--- a/docs/resume.docx
+++ b/docs/resume.docx
@@ -871,8 +871,6 @@
         </w:rPr>
         <w:t>WORK EXPERIENCE</w:t>
       </w:r>
-      <w:bookmarkStart w:id="0" w:name="_GoBack"/>
-      <w:bookmarkEnd w:id="0"/>
     </w:p>
     <w:p>
       <w:pPr>
@@ -1442,7 +1440,17 @@
           <w:sz w:val="20"/>
           <w:szCs w:val="20"/>
         </w:rPr>
-        <w:t xml:space="preserve">his included writing an </w:t>
+        <w:t>his included writing a</w:t>
+      </w:r>
+      <w:bookmarkStart w:id="0" w:name="_GoBack"/>
+      <w:bookmarkEnd w:id="0"/>
+      <w:r>
+        <w:rPr>
+          <w:rFonts w:eastAsia="Roboto"/>
+          <w:sz w:val="20"/>
+          <w:szCs w:val="20"/>
+        </w:rPr>
+        <w:t xml:space="preserve"> </w:t>
       </w:r>
       <w:r>
         <w:rPr>
@@ -3928,7 +3936,7 @@
 </file>
 
 <file path=customXml/itemProps1.xml><?xml version="1.0" encoding="utf-8"?>
-<ds:datastoreItem xmlns:ds="http://schemas.openxmlformats.org/officeDocument/2006/customXml" ds:itemID="{22A3CAA7-7142-4C9B-A03C-FB8F1915C850}">
+<ds:datastoreItem xmlns:ds="http://schemas.openxmlformats.org/officeDocument/2006/customXml" ds:itemID="{7CC0FF31-422D-41C9-9B67-4B1C94BFF078}">
   <ds:schemaRefs>
     <ds:schemaRef ds:uri="http://schemas.openxmlformats.org/officeDocument/2006/bibliography"/>
   </ds:schemaRefs>

--- a/docs/resume.docx
+++ b/docs/resume.docx
@@ -1,6 +1,6 @@
 
 <file path=word/document.xml><?xml version="1.0" encoding="utf-8"?>
-<w:document xmlns:wpc="http://schemas.microsoft.com/office/word/2010/wordprocessingCanvas" xmlns:cx="http://schemas.microsoft.com/office/drawing/2014/chartex" xmlns:cx1="http://schemas.microsoft.com/office/drawing/2015/9/8/chartex" xmlns:cx2="http://schemas.microsoft.com/office/drawing/2015/10/21/chartex" xmlns:cx3="http://schemas.microsoft.com/office/drawing/2016/5/9/chartex" xmlns:cx4="http://schemas.microsoft.com/office/drawing/2016/5/10/chartex" xmlns:cx5="http://schemas.microsoft.com/office/drawing/2016/5/11/chartex" xmlns:cx6="http://schemas.microsoft.com/office/drawing/2016/5/12/chartex" xmlns:cx7="http://schemas.microsoft.com/office/drawing/2016/5/13/chartex" xmlns:cx8="http://schemas.microsoft.com/office/drawing/2016/5/14/chartex" xmlns:mc="http://schemas.openxmlformats.org/markup-compatibility/2006" xmlns:aink="http://schemas.microsoft.com/office/drawing/2016/ink" xmlns:am3d="http://schemas.microsoft.com/office/drawing/2017/model3d" xmlns:o="urn:schemas-microsoft-com:office:office" xmlns:r="http://schemas.openxmlformats.org/officeDocument/2006/relationships" xmlns:m="http://schemas.openxmlformats.org/officeDocument/2006/math" xmlns:v="urn:schemas-microsoft-com:vml" xmlns:wp14="http://schemas.microsoft.com/office/word/2010/wordprocessingDrawing" xmlns:wp="http://schemas.openxmlformats.org/drawingml/2006/wordprocessingDrawing" xmlns:w10="urn:schemas-microsoft-com:office:word" xmlns:w="http://schemas.openxmlformats.org/wordprocessingml/2006/main" xmlns:w14="http://schemas.microsoft.com/office/word/2010/wordml" xmlns:w15="http://schemas.microsoft.com/office/word/2012/wordml" xmlns:w16se="http://schemas.microsoft.com/office/word/2015/wordml/symex" xmlns:wpg="http://schemas.microsoft.com/office/word/2010/wordprocessingGroup" xmlns:wpi="http://schemas.microsoft.com/office/word/2010/wordprocessingInk" xmlns:wne="http://schemas.microsoft.com/office/word/2006/wordml" xmlns:wps="http://schemas.microsoft.com/office/word/2010/wordprocessingShape" mc:Ignorable="w14 w15 w16se wp14">
+<w:document xmlns:wpc="http://schemas.microsoft.com/office/word/2010/wordprocessingCanvas" xmlns:cx="http://schemas.microsoft.com/office/drawing/2014/chartex" xmlns:cx1="http://schemas.microsoft.com/office/drawing/2015/9/8/chartex" xmlns:cx2="http://schemas.microsoft.com/office/drawing/2015/10/21/chartex" xmlns:cx3="http://schemas.microsoft.com/office/drawing/2016/5/9/chartex" xmlns:cx4="http://schemas.microsoft.com/office/drawing/2016/5/10/chartex" xmlns:cx5="http://schemas.microsoft.com/office/drawing/2016/5/11/chartex" xmlns:cx6="http://schemas.microsoft.com/office/drawing/2016/5/12/chartex" xmlns:cx7="http://schemas.microsoft.com/office/drawing/2016/5/13/chartex" xmlns:cx8="http://schemas.microsoft.com/office/drawing/2016/5/14/chartex" xmlns:mc="http://schemas.openxmlformats.org/markup-compatibility/2006" xmlns:aink="http://schemas.microsoft.com/office/drawing/2016/ink" xmlns:am3d="http://schemas.microsoft.com/office/drawing/2017/model3d" xmlns:o="urn:schemas-microsoft-com:office:office" xmlns:r="http://schemas.openxmlformats.org/officeDocument/2006/relationships" xmlns:m="http://schemas.openxmlformats.org/officeDocument/2006/math" xmlns:v="urn:schemas-microsoft-com:vml" xmlns:wp14="http://schemas.microsoft.com/office/word/2010/wordprocessingDrawing" xmlns:wp="http://schemas.openxmlformats.org/drawingml/2006/wordprocessingDrawing" xmlns:w10="urn:schemas-microsoft-com:office:word" xmlns:w="http://schemas.openxmlformats.org/wordprocessingml/2006/main" xmlns:w14="http://schemas.microsoft.com/office/word/2010/wordml" xmlns:w15="http://schemas.microsoft.com/office/word/2012/wordml" xmlns:w16cid="http://schemas.microsoft.com/office/word/2016/wordml/cid" xmlns:w16se="http://schemas.microsoft.com/office/word/2015/wordml/symex" xmlns:wpg="http://schemas.microsoft.com/office/word/2010/wordprocessingGroup" xmlns:wpi="http://schemas.microsoft.com/office/word/2010/wordprocessingInk" xmlns:wne="http://schemas.microsoft.com/office/word/2006/wordml" xmlns:wps="http://schemas.microsoft.com/office/word/2010/wordprocessingShape" mc:Ignorable="w14 w15 w16se w16cid wp14">
   <w:body>
     <w:p>
       <w:pPr>
@@ -61,7 +61,25 @@
           <w:sz w:val="18"/>
           <w:szCs w:val="18"/>
         </w:rPr>
-        <w:t xml:space="preserve">    |    (312) 342-0740    |    Boston, MA</w:t>
+        <w:t xml:space="preserve">    | </w:t>
+      </w:r>
+      <w:proofErr w:type="gramStart"/>
+      <w:r>
+        <w:rPr>
+          <w:rFonts w:eastAsia="Roboto"/>
+          <w:sz w:val="18"/>
+          <w:szCs w:val="18"/>
+        </w:rPr>
+        <w:t xml:space="preserve">   (</w:t>
+      </w:r>
+      <w:proofErr w:type="gramEnd"/>
+      <w:r>
+        <w:rPr>
+          <w:rFonts w:eastAsia="Roboto"/>
+          <w:sz w:val="18"/>
+          <w:szCs w:val="18"/>
+        </w:rPr>
+        <w:t>312) 342-0740    |    Boston, MA</w:t>
       </w:r>
     </w:p>
     <w:p>
@@ -707,8 +725,19 @@
           <w:szCs w:val="20"/>
           <w:highlight w:val="white"/>
         </w:rPr>
-        <w:t>C, C++, Java, Python, JavaScript, C#, HTML, CSS, x86 Assembly, SystemVerilog</w:t>
-      </w:r>
+        <w:t xml:space="preserve">C, C++, Java, Python, JavaScript, C#, HTML, CSS, x86 Assembly, </w:t>
+      </w:r>
+      <w:proofErr w:type="spellStart"/>
+      <w:r>
+        <w:rPr>
+          <w:rFonts w:eastAsia="Roboto"/>
+          <w:sz w:val="20"/>
+          <w:szCs w:val="20"/>
+          <w:highlight w:val="white"/>
+        </w:rPr>
+        <w:t>SystemVerilog</w:t>
+      </w:r>
+      <w:proofErr w:type="spellEnd"/>
     </w:p>
     <w:p>
       <w:pPr>
@@ -1276,7 +1305,25 @@
           <w:sz w:val="20"/>
           <w:szCs w:val="20"/>
         </w:rPr>
-        <w:t xml:space="preserve">I made a website for demonstrating simple neural networks using HTML, CSS, JavaScript, jQuery, Three.js, and WebGL.  Users can </w:t>
+        <w:t xml:space="preserve">I made a website for demonstrating simple neural networks using HTML, CSS, JavaScript, jQuery, Three.js, and </w:t>
+      </w:r>
+      <w:proofErr w:type="spellStart"/>
+      <w:r>
+        <w:rPr>
+          <w:rFonts w:eastAsia="Roboto"/>
+          <w:sz w:val="20"/>
+          <w:szCs w:val="20"/>
+        </w:rPr>
+        <w:t>WebGL</w:t>
+      </w:r>
+      <w:proofErr w:type="spellEnd"/>
+      <w:r>
+        <w:rPr>
+          <w:rFonts w:eastAsia="Roboto"/>
+          <w:sz w:val="20"/>
+          <w:szCs w:val="20"/>
+        </w:rPr>
+        <w:t xml:space="preserve">.  Users can </w:t>
       </w:r>
       <w:r>
         <w:rPr>
@@ -1314,15 +1361,27 @@
           <w:highlight w:val="white"/>
         </w:rPr>
       </w:pPr>
-      <w:r>
-        <w:rPr>
-          <w:rFonts w:eastAsia="Roboto"/>
-          <w:b/>
-          <w:sz w:val="20"/>
-          <w:szCs w:val="20"/>
-          <w:highlight w:val="white"/>
-        </w:rPr>
-        <w:t>iRobotics Competition Robot</w:t>
+      <w:proofErr w:type="spellStart"/>
+      <w:r>
+        <w:rPr>
+          <w:rFonts w:eastAsia="Roboto"/>
+          <w:b/>
+          <w:sz w:val="20"/>
+          <w:szCs w:val="20"/>
+          <w:highlight w:val="white"/>
+        </w:rPr>
+        <w:t>iRobotics</w:t>
+      </w:r>
+      <w:proofErr w:type="spellEnd"/>
+      <w:r>
+        <w:rPr>
+          <w:rFonts w:eastAsia="Roboto"/>
+          <w:b/>
+          <w:sz w:val="20"/>
+          <w:szCs w:val="20"/>
+          <w:highlight w:val="white"/>
+        </w:rPr>
+        <w:t xml:space="preserve"> Competition Robot</w:t>
       </w:r>
       <w:r>
         <w:rPr>
@@ -1442,6 +1501,273 @@
         </w:rPr>
         <w:t>his included writing a</w:t>
       </w:r>
+      <w:r>
+        <w:rPr>
+          <w:rFonts w:eastAsia="Roboto"/>
+          <w:sz w:val="20"/>
+          <w:szCs w:val="20"/>
+        </w:rPr>
+        <w:t xml:space="preserve"> </w:t>
+      </w:r>
+      <w:r>
+        <w:rPr>
+          <w:rFonts w:eastAsia="Roboto"/>
+          <w:sz w:val="20"/>
+          <w:szCs w:val="20"/>
+        </w:rPr>
+        <w:t>C prog</w:t>
+      </w:r>
+      <w:r>
+        <w:rPr>
+          <w:rFonts w:eastAsia="Roboto"/>
+          <w:sz w:val="20"/>
+          <w:szCs w:val="20"/>
+        </w:rPr>
+        <w:t>ram</w:t>
+      </w:r>
+      <w:r>
+        <w:rPr>
+          <w:rFonts w:eastAsia="Roboto"/>
+          <w:sz w:val="20"/>
+          <w:szCs w:val="20"/>
+        </w:rPr>
+        <w:t xml:space="preserve"> for an Arduino</w:t>
+      </w:r>
+      <w:r>
+        <w:rPr>
+          <w:rFonts w:eastAsia="Roboto"/>
+          <w:sz w:val="20"/>
+          <w:szCs w:val="20"/>
+        </w:rPr>
+        <w:t>,</w:t>
+      </w:r>
+      <w:r>
+        <w:rPr>
+          <w:rFonts w:eastAsia="Roboto"/>
+          <w:sz w:val="20"/>
+          <w:szCs w:val="20"/>
+        </w:rPr>
+        <w:t xml:space="preserve"> a C# </w:t>
+      </w:r>
+      <w:r>
+        <w:rPr>
+          <w:rFonts w:eastAsia="Roboto"/>
+          <w:sz w:val="20"/>
+          <w:szCs w:val="20"/>
+        </w:rPr>
+        <w:t>program</w:t>
+      </w:r>
+      <w:r>
+        <w:rPr>
+          <w:rFonts w:eastAsia="Roboto"/>
+          <w:sz w:val="20"/>
+          <w:szCs w:val="20"/>
+        </w:rPr>
+        <w:t xml:space="preserve"> using .NET</w:t>
+      </w:r>
+      <w:r>
+        <w:rPr>
+          <w:rFonts w:eastAsia="Roboto"/>
+          <w:sz w:val="20"/>
+          <w:szCs w:val="20"/>
+        </w:rPr>
+        <w:t xml:space="preserve">, and </w:t>
+      </w:r>
+      <w:r>
+        <w:rPr>
+          <w:rFonts w:eastAsia="Roboto"/>
+          <w:sz w:val="20"/>
+          <w:szCs w:val="20"/>
+        </w:rPr>
+        <w:t xml:space="preserve">creating a serial communication protocol for </w:t>
+      </w:r>
+      <w:proofErr w:type="spellStart"/>
+      <w:r>
+        <w:rPr>
+          <w:rFonts w:eastAsia="Roboto"/>
+          <w:sz w:val="20"/>
+          <w:szCs w:val="20"/>
+        </w:rPr>
+        <w:t>XBee</w:t>
+      </w:r>
+      <w:proofErr w:type="spellEnd"/>
+      <w:r>
+        <w:rPr>
+          <w:rFonts w:eastAsia="Roboto"/>
+          <w:sz w:val="20"/>
+          <w:szCs w:val="20"/>
+        </w:rPr>
+        <w:t xml:space="preserve"> radios.</w:t>
+      </w:r>
+    </w:p>
+    <w:p>
+      <w:pPr>
+        <w:spacing w:after="20" w:line="240" w:lineRule="auto"/>
+        <w:rPr>
+          <w:rFonts w:eastAsia="Roboto"/>
+          <w:sz w:val="20"/>
+          <w:szCs w:val="20"/>
+          <w:highlight w:val="white"/>
+        </w:rPr>
+      </w:pPr>
+      <w:r>
+        <w:rPr>
+          <w:rFonts w:eastAsia="Roboto"/>
+          <w:sz w:val="20"/>
+          <w:szCs w:val="20"/>
+          <w:highlight w:val="white"/>
+        </w:rPr>
+        <w:tab/>
+      </w:r>
+      <w:r>
+        <w:rPr>
+          <w:rFonts w:eastAsia="Roboto"/>
+          <w:b/>
+          <w:sz w:val="20"/>
+          <w:szCs w:val="20"/>
+          <w:highlight w:val="white"/>
+        </w:rPr>
+        <w:t>Autonomous Robot</w:t>
+      </w:r>
+      <w:r>
+        <w:rPr>
+          <w:rFonts w:eastAsia="Roboto"/>
+          <w:b/>
+          <w:sz w:val="20"/>
+          <w:szCs w:val="20"/>
+          <w:highlight w:val="white"/>
+        </w:rPr>
+        <w:tab/>
+      </w:r>
+      <w:r>
+        <w:rPr>
+          <w:rFonts w:eastAsia="Roboto"/>
+          <w:b/>
+          <w:sz w:val="20"/>
+          <w:szCs w:val="20"/>
+          <w:highlight w:val="white"/>
+        </w:rPr>
+        <w:tab/>
+      </w:r>
+      <w:r>
+        <w:rPr>
+          <w:rFonts w:eastAsia="Roboto"/>
+          <w:b/>
+          <w:sz w:val="20"/>
+          <w:szCs w:val="20"/>
+          <w:highlight w:val="white"/>
+        </w:rPr>
+        <w:tab/>
+      </w:r>
+      <w:r>
+        <w:rPr>
+          <w:rFonts w:eastAsia="Roboto"/>
+          <w:b/>
+          <w:sz w:val="20"/>
+          <w:szCs w:val="20"/>
+          <w:highlight w:val="white"/>
+        </w:rPr>
+        <w:tab/>
+      </w:r>
+      <w:r>
+        <w:rPr>
+          <w:rFonts w:eastAsia="Roboto"/>
+          <w:sz w:val="20"/>
+          <w:szCs w:val="20"/>
+          <w:highlight w:val="white"/>
+        </w:rPr>
+        <w:tab/>
+      </w:r>
+      <w:r>
+        <w:rPr>
+          <w:rFonts w:eastAsia="Roboto"/>
+          <w:sz w:val="20"/>
+          <w:szCs w:val="20"/>
+          <w:highlight w:val="white"/>
+        </w:rPr>
+        <w:tab/>
+      </w:r>
+      <w:r>
+        <w:rPr>
+          <w:rFonts w:eastAsia="Roboto"/>
+          <w:sz w:val="20"/>
+          <w:szCs w:val="20"/>
+          <w:highlight w:val="white"/>
+        </w:rPr>
+        <w:tab/>
+      </w:r>
+      <w:r>
+        <w:rPr>
+          <w:rFonts w:eastAsia="Roboto"/>
+          <w:sz w:val="20"/>
+          <w:szCs w:val="20"/>
+          <w:highlight w:val="white"/>
+        </w:rPr>
+        <w:tab/>
+      </w:r>
+      <w:r>
+        <w:rPr>
+          <w:rFonts w:eastAsia="Roboto"/>
+          <w:sz w:val="20"/>
+          <w:szCs w:val="20"/>
+          <w:highlight w:val="white"/>
+        </w:rPr>
+        <w:tab/>
+      </w:r>
+      <w:r>
+        <w:rPr>
+          <w:rFonts w:eastAsia="Roboto"/>
+          <w:sz w:val="20"/>
+          <w:szCs w:val="20"/>
+          <w:highlight w:val="white"/>
+        </w:rPr>
+        <w:tab/>
+        <w:t>Fall 2016</w:t>
+      </w:r>
+    </w:p>
+    <w:p>
+      <w:pPr>
+        <w:spacing w:after="20" w:line="240" w:lineRule="auto"/>
+        <w:ind w:left="1440" w:right="1800"/>
+        <w:rPr>
+          <w:rFonts w:eastAsia="Roboto"/>
+          <w:sz w:val="20"/>
+          <w:szCs w:val="20"/>
+          <w:highlight w:val="white"/>
+        </w:rPr>
+      </w:pPr>
+      <w:r>
+        <w:rPr>
+          <w:rFonts w:eastAsia="Roboto"/>
+          <w:sz w:val="20"/>
+          <w:szCs w:val="20"/>
+        </w:rPr>
+        <w:t xml:space="preserve">Along with two other students, I </w:t>
+      </w:r>
+      <w:r>
+        <w:rPr>
+          <w:rFonts w:eastAsia="Roboto"/>
+          <w:sz w:val="20"/>
+          <w:szCs w:val="20"/>
+        </w:rPr>
+        <w:t xml:space="preserve">developed a </w:t>
+      </w:r>
+      <w:r>
+        <w:rPr>
+          <w:rFonts w:eastAsia="Roboto"/>
+          <w:sz w:val="20"/>
+          <w:szCs w:val="20"/>
+        </w:rPr>
+        <w:t xml:space="preserve">multi-threaded </w:t>
+      </w:r>
+      <w:r>
+        <w:rPr>
+          <w:rFonts w:eastAsia="Roboto"/>
+          <w:sz w:val="20"/>
+          <w:szCs w:val="20"/>
+        </w:rPr>
+        <w:t>C+</w:t>
+      </w:r>
       <w:bookmarkStart w:id="0" w:name="_GoBack"/>
       <w:bookmarkEnd w:id="0"/>
       <w:r>
@@ -1450,240 +1776,31 @@
           <w:sz w:val="20"/>
           <w:szCs w:val="20"/>
         </w:rPr>
-        <w:t xml:space="preserve"> </w:t>
-      </w:r>
-      <w:r>
-        <w:rPr>
-          <w:rFonts w:eastAsia="Roboto"/>
-          <w:sz w:val="20"/>
-          <w:szCs w:val="20"/>
-        </w:rPr>
-        <w:t>C prog</w:t>
-      </w:r>
-      <w:r>
-        <w:rPr>
-          <w:rFonts w:eastAsia="Roboto"/>
-          <w:sz w:val="20"/>
-          <w:szCs w:val="20"/>
-        </w:rPr>
-        <w:t>ram</w:t>
-      </w:r>
-      <w:r>
-        <w:rPr>
-          <w:rFonts w:eastAsia="Roboto"/>
-          <w:sz w:val="20"/>
-          <w:szCs w:val="20"/>
-        </w:rPr>
-        <w:t xml:space="preserve"> for an Arduino</w:t>
-      </w:r>
-      <w:r>
-        <w:rPr>
-          <w:rFonts w:eastAsia="Roboto"/>
-          <w:sz w:val="20"/>
-          <w:szCs w:val="20"/>
-        </w:rPr>
-        <w:t>,</w:t>
-      </w:r>
-      <w:r>
-        <w:rPr>
-          <w:rFonts w:eastAsia="Roboto"/>
-          <w:sz w:val="20"/>
-          <w:szCs w:val="20"/>
-        </w:rPr>
-        <w:t xml:space="preserve"> a C# </w:t>
-      </w:r>
-      <w:r>
-        <w:rPr>
-          <w:rFonts w:eastAsia="Roboto"/>
-          <w:sz w:val="20"/>
-          <w:szCs w:val="20"/>
-        </w:rPr>
-        <w:t>program</w:t>
-      </w:r>
-      <w:r>
-        <w:rPr>
-          <w:rFonts w:eastAsia="Roboto"/>
-          <w:sz w:val="20"/>
-          <w:szCs w:val="20"/>
-        </w:rPr>
-        <w:t xml:space="preserve"> using .NET</w:t>
-      </w:r>
-      <w:r>
-        <w:rPr>
-          <w:rFonts w:eastAsia="Roboto"/>
-          <w:sz w:val="20"/>
-          <w:szCs w:val="20"/>
-        </w:rPr>
-        <w:t xml:space="preserve">, and </w:t>
-      </w:r>
-      <w:r>
-        <w:rPr>
-          <w:rFonts w:eastAsia="Roboto"/>
-          <w:sz w:val="20"/>
-          <w:szCs w:val="20"/>
-        </w:rPr>
-        <w:t>creating a serial communication protocol for XBee radios.</w:t>
-      </w:r>
-    </w:p>
-    <w:p>
-      <w:pPr>
-        <w:spacing w:after="20" w:line="240" w:lineRule="auto"/>
-        <w:rPr>
-          <w:rFonts w:eastAsia="Roboto"/>
-          <w:sz w:val="20"/>
-          <w:szCs w:val="20"/>
-          <w:highlight w:val="white"/>
-        </w:rPr>
-      </w:pPr>
-      <w:r>
-        <w:rPr>
-          <w:rFonts w:eastAsia="Roboto"/>
-          <w:sz w:val="20"/>
-          <w:szCs w:val="20"/>
-          <w:highlight w:val="white"/>
-        </w:rPr>
-        <w:tab/>
-      </w:r>
-      <w:r>
-        <w:rPr>
-          <w:rFonts w:eastAsia="Roboto"/>
-          <w:b/>
-          <w:sz w:val="20"/>
-          <w:szCs w:val="20"/>
-          <w:highlight w:val="white"/>
-        </w:rPr>
-        <w:t>Autonomous Robot</w:t>
-      </w:r>
-      <w:r>
-        <w:rPr>
-          <w:rFonts w:eastAsia="Roboto"/>
-          <w:b/>
-          <w:sz w:val="20"/>
-          <w:szCs w:val="20"/>
-          <w:highlight w:val="white"/>
-        </w:rPr>
-        <w:tab/>
-      </w:r>
-      <w:r>
-        <w:rPr>
-          <w:rFonts w:eastAsia="Roboto"/>
-          <w:b/>
-          <w:sz w:val="20"/>
-          <w:szCs w:val="20"/>
-          <w:highlight w:val="white"/>
-        </w:rPr>
-        <w:tab/>
-      </w:r>
-      <w:r>
-        <w:rPr>
-          <w:rFonts w:eastAsia="Roboto"/>
-          <w:b/>
-          <w:sz w:val="20"/>
-          <w:szCs w:val="20"/>
-          <w:highlight w:val="white"/>
-        </w:rPr>
-        <w:tab/>
-      </w:r>
-      <w:r>
-        <w:rPr>
-          <w:rFonts w:eastAsia="Roboto"/>
-          <w:b/>
-          <w:sz w:val="20"/>
-          <w:szCs w:val="20"/>
-          <w:highlight w:val="white"/>
-        </w:rPr>
-        <w:tab/>
-      </w:r>
-      <w:r>
-        <w:rPr>
-          <w:rFonts w:eastAsia="Roboto"/>
-          <w:sz w:val="20"/>
-          <w:szCs w:val="20"/>
-          <w:highlight w:val="white"/>
-        </w:rPr>
-        <w:tab/>
-      </w:r>
-      <w:r>
-        <w:rPr>
-          <w:rFonts w:eastAsia="Roboto"/>
-          <w:sz w:val="20"/>
-          <w:szCs w:val="20"/>
-          <w:highlight w:val="white"/>
-        </w:rPr>
-        <w:tab/>
-      </w:r>
-      <w:r>
-        <w:rPr>
-          <w:rFonts w:eastAsia="Roboto"/>
-          <w:sz w:val="20"/>
-          <w:szCs w:val="20"/>
-          <w:highlight w:val="white"/>
-        </w:rPr>
-        <w:tab/>
-      </w:r>
-      <w:r>
-        <w:rPr>
-          <w:rFonts w:eastAsia="Roboto"/>
-          <w:sz w:val="20"/>
-          <w:szCs w:val="20"/>
-          <w:highlight w:val="white"/>
-        </w:rPr>
-        <w:tab/>
-      </w:r>
-      <w:r>
-        <w:rPr>
-          <w:rFonts w:eastAsia="Roboto"/>
-          <w:sz w:val="20"/>
-          <w:szCs w:val="20"/>
-          <w:highlight w:val="white"/>
-        </w:rPr>
-        <w:tab/>
-      </w:r>
-      <w:r>
-        <w:rPr>
-          <w:rFonts w:eastAsia="Roboto"/>
-          <w:sz w:val="20"/>
-          <w:szCs w:val="20"/>
-          <w:highlight w:val="white"/>
-        </w:rPr>
-        <w:tab/>
-        <w:t>Fall 2016</w:t>
-      </w:r>
-    </w:p>
-    <w:p>
-      <w:pPr>
-        <w:spacing w:after="20" w:line="240" w:lineRule="auto"/>
-        <w:ind w:left="1440" w:right="1800"/>
-        <w:rPr>
-          <w:rFonts w:eastAsia="Roboto"/>
-          <w:sz w:val="20"/>
-          <w:szCs w:val="20"/>
-          <w:highlight w:val="white"/>
-        </w:rPr>
-      </w:pPr>
-      <w:r>
-        <w:rPr>
-          <w:rFonts w:eastAsia="Roboto"/>
-          <w:sz w:val="20"/>
-          <w:szCs w:val="20"/>
-        </w:rPr>
-        <w:t xml:space="preserve">Along with two other students, I </w:t>
-      </w:r>
-      <w:r>
-        <w:rPr>
-          <w:rFonts w:eastAsia="Roboto"/>
-          <w:sz w:val="20"/>
-          <w:szCs w:val="20"/>
-        </w:rPr>
-        <w:t>developed a C++ program running on a Raspberry Pi to control</w:t>
-      </w:r>
-      <w:r>
-        <w:rPr>
-          <w:rFonts w:eastAsia="Roboto"/>
-          <w:sz w:val="20"/>
-          <w:szCs w:val="20"/>
-        </w:rPr>
-        <w:t xml:space="preserve"> an iRobot Create® 2 Programmable Robot to autonomously follow along a wall using sensors and scan the environment for specific images</w:t>
+        <w:t>+ program running on a Raspberry Pi to control</w:t>
+      </w:r>
+      <w:r>
+        <w:rPr>
+          <w:rFonts w:eastAsia="Roboto"/>
+          <w:sz w:val="20"/>
+          <w:szCs w:val="20"/>
+        </w:rPr>
+        <w:t xml:space="preserve"> an iRobot </w:t>
+      </w:r>
+      <w:r>
+        <w:rPr>
+          <w:rFonts w:eastAsia="Roboto"/>
+          <w:sz w:val="20"/>
+          <w:szCs w:val="20"/>
+        </w:rPr>
+        <w:t xml:space="preserve">Create® 2 Robot to </w:t>
+      </w:r>
+      <w:r>
+        <w:rPr>
+          <w:rFonts w:eastAsia="Roboto"/>
+          <w:sz w:val="20"/>
+          <w:szCs w:val="20"/>
+        </w:rPr>
+        <w:t>autonomously follow along a wall using sensors and scan the environment for specific images</w:t>
       </w:r>
       <w:r>
         <w:rPr>
@@ -1768,15 +1885,27 @@
           <w:highlight w:val="white"/>
         </w:rPr>
       </w:pPr>
-      <w:r>
-        <w:rPr>
-          <w:rFonts w:eastAsia="Roboto"/>
-          <w:b/>
-          <w:sz w:val="20"/>
-          <w:szCs w:val="20"/>
-          <w:highlight w:val="white"/>
-        </w:rPr>
-        <w:t>iRobotics Controls Technical Lead</w:t>
+      <w:proofErr w:type="spellStart"/>
+      <w:r>
+        <w:rPr>
+          <w:rFonts w:eastAsia="Roboto"/>
+          <w:b/>
+          <w:sz w:val="20"/>
+          <w:szCs w:val="20"/>
+          <w:highlight w:val="white"/>
+        </w:rPr>
+        <w:t>iRobotics</w:t>
+      </w:r>
+      <w:proofErr w:type="spellEnd"/>
+      <w:r>
+        <w:rPr>
+          <w:rFonts w:eastAsia="Roboto"/>
+          <w:b/>
+          <w:sz w:val="20"/>
+          <w:szCs w:val="20"/>
+          <w:highlight w:val="white"/>
+        </w:rPr>
+        <w:t xml:space="preserve"> Controls Technical Lead</w:t>
       </w:r>
       <w:r>
         <w:rPr>
@@ -1873,7 +2002,27 @@
           <w:szCs w:val="20"/>
           <w:highlight w:val="white"/>
         </w:rPr>
-        <w:t>Coordinated and taught 12 hrs of technical workshops for engineering students</w:t>
+        <w:t xml:space="preserve">Coordinated and taught 12 </w:t>
+      </w:r>
+      <w:proofErr w:type="spellStart"/>
+      <w:r>
+        <w:rPr>
+          <w:rFonts w:eastAsia="Roboto"/>
+          <w:sz w:val="20"/>
+          <w:szCs w:val="20"/>
+          <w:highlight w:val="white"/>
+        </w:rPr>
+        <w:t>hrs</w:t>
+      </w:r>
+      <w:proofErr w:type="spellEnd"/>
+      <w:r>
+        <w:rPr>
+          <w:rFonts w:eastAsia="Roboto"/>
+          <w:sz w:val="20"/>
+          <w:szCs w:val="20"/>
+          <w:highlight w:val="white"/>
+        </w:rPr>
+        <w:t xml:space="preserve"> of technical workshops for engineering students</w:t>
       </w:r>
     </w:p>
     <w:p>
@@ -1943,15 +2092,27 @@
         </w:rPr>
         <w:tab/>
       </w:r>
-      <w:r>
-        <w:rPr>
-          <w:rFonts w:eastAsia="Roboto"/>
-          <w:b/>
-          <w:sz w:val="20"/>
-          <w:szCs w:val="20"/>
-          <w:highlight w:val="white"/>
-        </w:rPr>
-        <w:t>iRobotics Midwestern Robotics Design Competition Programming Captain</w:t>
+      <w:proofErr w:type="spellStart"/>
+      <w:r>
+        <w:rPr>
+          <w:rFonts w:eastAsia="Roboto"/>
+          <w:b/>
+          <w:sz w:val="20"/>
+          <w:szCs w:val="20"/>
+          <w:highlight w:val="white"/>
+        </w:rPr>
+        <w:t>iRobotics</w:t>
+      </w:r>
+      <w:proofErr w:type="spellEnd"/>
+      <w:r>
+        <w:rPr>
+          <w:rFonts w:eastAsia="Roboto"/>
+          <w:b/>
+          <w:sz w:val="20"/>
+          <w:szCs w:val="20"/>
+          <w:highlight w:val="white"/>
+        </w:rPr>
+        <w:t xml:space="preserve"> Midwestern Robotics Design Competition Programming Captain</w:t>
       </w:r>
       <w:r>
         <w:rPr>
@@ -2065,15 +2226,27 @@
           <w:highlight w:val="white"/>
         </w:rPr>
       </w:pPr>
-      <w:r>
-        <w:rPr>
-          <w:rFonts w:eastAsia="Roboto"/>
-          <w:b/>
-          <w:sz w:val="20"/>
-          <w:szCs w:val="20"/>
-          <w:highlight w:val="white"/>
-        </w:rPr>
-        <w:t>iRobotics Social Director</w:t>
+      <w:proofErr w:type="spellStart"/>
+      <w:r>
+        <w:rPr>
+          <w:rFonts w:eastAsia="Roboto"/>
+          <w:b/>
+          <w:sz w:val="20"/>
+          <w:szCs w:val="20"/>
+          <w:highlight w:val="white"/>
+        </w:rPr>
+        <w:t>iRobotics</w:t>
+      </w:r>
+      <w:proofErr w:type="spellEnd"/>
+      <w:r>
+        <w:rPr>
+          <w:rFonts w:eastAsia="Roboto"/>
+          <w:b/>
+          <w:sz w:val="20"/>
+          <w:szCs w:val="20"/>
+          <w:highlight w:val="white"/>
+        </w:rPr>
+        <w:t xml:space="preserve"> Social Director</w:t>
       </w:r>
       <w:r>
         <w:rPr>
@@ -2197,7 +2370,27 @@
           <w:szCs w:val="20"/>
           <w:highlight w:val="white"/>
         </w:rPr>
-        <w:t>Organized team building exercises for iRobotics teams</w:t>
+        <w:t xml:space="preserve">Organized team building exercises for </w:t>
+      </w:r>
+      <w:proofErr w:type="spellStart"/>
+      <w:r>
+        <w:rPr>
+          <w:rFonts w:eastAsia="Roboto"/>
+          <w:sz w:val="20"/>
+          <w:szCs w:val="20"/>
+          <w:highlight w:val="white"/>
+        </w:rPr>
+        <w:t>iRobotics</w:t>
+      </w:r>
+      <w:proofErr w:type="spellEnd"/>
+      <w:r>
+        <w:rPr>
+          <w:rFonts w:eastAsia="Roboto"/>
+          <w:sz w:val="20"/>
+          <w:szCs w:val="20"/>
+          <w:highlight w:val="white"/>
+        </w:rPr>
+        <w:t xml:space="preserve"> teams</w:t>
       </w:r>
     </w:p>
     <w:p>
@@ -2261,7 +2454,7 @@
 </file>
 
 <file path=word/numbering.xml><?xml version="1.0" encoding="utf-8"?>
-<w:numbering xmlns:wpc="http://schemas.microsoft.com/office/word/2010/wordprocessingCanvas" xmlns:cx="http://schemas.microsoft.com/office/drawing/2014/chartex" xmlns:cx1="http://schemas.microsoft.com/office/drawing/2015/9/8/chartex" xmlns:cx2="http://schemas.microsoft.com/office/drawing/2015/10/21/chartex" xmlns:cx3="http://schemas.microsoft.com/office/drawing/2016/5/9/chartex" xmlns:cx4="http://schemas.microsoft.com/office/drawing/2016/5/10/chartex" xmlns:cx5="http://schemas.microsoft.com/office/drawing/2016/5/11/chartex" xmlns:cx6="http://schemas.microsoft.com/office/drawing/2016/5/12/chartex" xmlns:cx7="http://schemas.microsoft.com/office/drawing/2016/5/13/chartex" xmlns:cx8="http://schemas.microsoft.com/office/drawing/2016/5/14/chartex" xmlns:mc="http://schemas.openxmlformats.org/markup-compatibility/2006" xmlns:aink="http://schemas.microsoft.com/office/drawing/2016/ink" xmlns:am3d="http://schemas.microsoft.com/office/drawing/2017/model3d" xmlns:o="urn:schemas-microsoft-com:office:office" xmlns:r="http://schemas.openxmlformats.org/officeDocument/2006/relationships" xmlns:m="http://schemas.openxmlformats.org/officeDocument/2006/math" xmlns:v="urn:schemas-microsoft-com:vml" xmlns:wp14="http://schemas.microsoft.com/office/word/2010/wordprocessingDrawing" xmlns:wp="http://schemas.openxmlformats.org/drawingml/2006/wordprocessingDrawing" xmlns:w10="urn:schemas-microsoft-com:office:word" xmlns:w="http://schemas.openxmlformats.org/wordprocessingml/2006/main" xmlns:w14="http://schemas.microsoft.com/office/word/2010/wordml" xmlns:w15="http://schemas.microsoft.com/office/word/2012/wordml" xmlns:w16se="http://schemas.microsoft.com/office/word/2015/wordml/symex" xmlns:wpg="http://schemas.microsoft.com/office/word/2010/wordprocessingGroup" xmlns:wpi="http://schemas.microsoft.com/office/word/2010/wordprocessingInk" xmlns:wne="http://schemas.microsoft.com/office/word/2006/wordml" xmlns:wps="http://schemas.microsoft.com/office/word/2010/wordprocessingShape" mc:Ignorable="w14 w15 w16se wp14">
+<w:numbering xmlns:wpc="http://schemas.microsoft.com/office/word/2010/wordprocessingCanvas" xmlns:cx="http://schemas.microsoft.com/office/drawing/2014/chartex" xmlns:cx1="http://schemas.microsoft.com/office/drawing/2015/9/8/chartex" xmlns:cx2="http://schemas.microsoft.com/office/drawing/2015/10/21/chartex" xmlns:cx3="http://schemas.microsoft.com/office/drawing/2016/5/9/chartex" xmlns:cx4="http://schemas.microsoft.com/office/drawing/2016/5/10/chartex" xmlns:cx5="http://schemas.microsoft.com/office/drawing/2016/5/11/chartex" xmlns:cx6="http://schemas.microsoft.com/office/drawing/2016/5/12/chartex" xmlns:cx7="http://schemas.microsoft.com/office/drawing/2016/5/13/chartex" xmlns:cx8="http://schemas.microsoft.com/office/drawing/2016/5/14/chartex" xmlns:mc="http://schemas.openxmlformats.org/markup-compatibility/2006" xmlns:aink="http://schemas.microsoft.com/office/drawing/2016/ink" xmlns:am3d="http://schemas.microsoft.com/office/drawing/2017/model3d" xmlns:o="urn:schemas-microsoft-com:office:office" xmlns:r="http://schemas.openxmlformats.org/officeDocument/2006/relationships" xmlns:m="http://schemas.openxmlformats.org/officeDocument/2006/math" xmlns:v="urn:schemas-microsoft-com:vml" xmlns:wp14="http://schemas.microsoft.com/office/word/2010/wordprocessingDrawing" xmlns:wp="http://schemas.openxmlformats.org/drawingml/2006/wordprocessingDrawing" xmlns:w10="urn:schemas-microsoft-com:office:word" xmlns:w="http://schemas.openxmlformats.org/wordprocessingml/2006/main" xmlns:w14="http://schemas.microsoft.com/office/word/2010/wordml" xmlns:w15="http://schemas.microsoft.com/office/word/2012/wordml" xmlns:w16cid="http://schemas.microsoft.com/office/word/2016/wordml/cid" xmlns:w16se="http://schemas.microsoft.com/office/word/2015/wordml/symex" xmlns:wpg="http://schemas.microsoft.com/office/word/2010/wordprocessingGroup" xmlns:wpi="http://schemas.microsoft.com/office/word/2010/wordprocessingInk" xmlns:wne="http://schemas.microsoft.com/office/word/2006/wordml" xmlns:wps="http://schemas.microsoft.com/office/word/2010/wordprocessingShape" mc:Ignorable="w14 w15 w16se w16cid wp14">
   <w:abstractNum w:abstractNumId="0" w15:restartNumberingAfterBreak="0">
     <w:nsid w:val="086C47E8"/>
     <w:multiLevelType w:val="multilevel"/>
@@ -3194,7 +3387,7 @@
 </file>
 
 <file path=word/styles.xml><?xml version="1.0" encoding="utf-8"?>
-<w:styles xmlns:mc="http://schemas.openxmlformats.org/markup-compatibility/2006" xmlns:r="http://schemas.openxmlformats.org/officeDocument/2006/relationships" xmlns:w="http://schemas.openxmlformats.org/wordprocessingml/2006/main" xmlns:w14="http://schemas.microsoft.com/office/word/2010/wordml" xmlns:w15="http://schemas.microsoft.com/office/word/2012/wordml" xmlns:w16se="http://schemas.microsoft.com/office/word/2015/wordml/symex" mc:Ignorable="w14 w15 w16se">
+<w:styles xmlns:mc="http://schemas.openxmlformats.org/markup-compatibility/2006" xmlns:r="http://schemas.openxmlformats.org/officeDocument/2006/relationships" xmlns:w="http://schemas.openxmlformats.org/wordprocessingml/2006/main" xmlns:w14="http://schemas.microsoft.com/office/word/2010/wordml" xmlns:w15="http://schemas.microsoft.com/office/word/2012/wordml" xmlns:w16cid="http://schemas.microsoft.com/office/word/2016/wordml/cid" xmlns:w16se="http://schemas.microsoft.com/office/word/2015/wordml/symex" mc:Ignorable="w14 w15 w16se w16cid">
   <w:docDefaults>
     <w:rPrDefault>
       <w:rPr>
@@ -3936,7 +4129,7 @@
 </file>
 
 <file path=customXml/itemProps1.xml><?xml version="1.0" encoding="utf-8"?>
-<ds:datastoreItem xmlns:ds="http://schemas.openxmlformats.org/officeDocument/2006/customXml" ds:itemID="{7CC0FF31-422D-41C9-9B67-4B1C94BFF078}">
+<ds:datastoreItem xmlns:ds="http://schemas.openxmlformats.org/officeDocument/2006/customXml" ds:itemID="{C8F8B208-50BA-489A-9C85-C758A578B98D}">
   <ds:schemaRefs>
     <ds:schemaRef ds:uri="http://schemas.openxmlformats.org/officeDocument/2006/bibliography"/>
   </ds:schemaRefs>

--- a/docs/resume.docx
+++ b/docs/resume.docx
@@ -767,7 +767,25 @@
           <w:szCs w:val="20"/>
           <w:highlight w:val="white"/>
         </w:rPr>
-        <w:t xml:space="preserve"> SQL, PHP, Ruby, AVR Assembly</w:t>
+        <w:t xml:space="preserve"> SQL, PHP, </w:t>
+      </w:r>
+      <w:r>
+        <w:rPr>
+          <w:rFonts w:eastAsia="Roboto"/>
+          <w:sz w:val="20"/>
+          <w:szCs w:val="20"/>
+          <w:highlight w:val="white"/>
+        </w:rPr>
+        <w:t xml:space="preserve">.NET, </w:t>
+      </w:r>
+      <w:r>
+        <w:rPr>
+          <w:rFonts w:eastAsia="Roboto"/>
+          <w:sz w:val="20"/>
+          <w:szCs w:val="20"/>
+          <w:highlight w:val="white"/>
+        </w:rPr>
+        <w:t>Ruby, AVR Assembly</w:t>
       </w:r>
     </w:p>
     <w:p>
@@ -1048,7 +1066,25 @@
           <w:szCs w:val="20"/>
           <w:highlight w:val="white"/>
         </w:rPr>
-        <w:t>Created software in C# for testing satellite battery packs automatically</w:t>
+        <w:t xml:space="preserve">Created </w:t>
+      </w:r>
+      <w:r>
+        <w:rPr>
+          <w:rFonts w:eastAsia="Roboto"/>
+          <w:sz w:val="20"/>
+          <w:szCs w:val="20"/>
+          <w:highlight w:val="white"/>
+        </w:rPr>
+        <w:t>software with C# and .NET</w:t>
+      </w:r>
+      <w:r>
+        <w:rPr>
+          <w:rFonts w:eastAsia="Roboto"/>
+          <w:sz w:val="20"/>
+          <w:szCs w:val="20"/>
+          <w:highlight w:val="white"/>
+        </w:rPr>
+        <w:t xml:space="preserve"> for testing satellite battery packs automatically</w:t>
       </w:r>
     </w:p>
     <w:p>
@@ -1073,8 +1109,46 @@
           <w:szCs w:val="20"/>
           <w:highlight w:val="white"/>
         </w:rPr>
-        <w:t>Debugged satellite circuit boards and electronic components</w:t>
-      </w:r>
+        <w:t>Tested</w:t>
+      </w:r>
+      <w:r>
+        <w:rPr>
+          <w:rFonts w:eastAsia="Roboto"/>
+          <w:sz w:val="20"/>
+          <w:szCs w:val="20"/>
+          <w:highlight w:val="white"/>
+        </w:rPr>
+        <w:t xml:space="preserve"> satellite circuit boards </w:t>
+      </w:r>
+      <w:r>
+        <w:rPr>
+          <w:rFonts w:eastAsia="Roboto"/>
+          <w:sz w:val="20"/>
+          <w:szCs w:val="20"/>
+          <w:highlight w:val="white"/>
+        </w:rPr>
+        <w:t>using</w:t>
+      </w:r>
+      <w:r>
+        <w:rPr>
+          <w:rFonts w:eastAsia="Roboto"/>
+          <w:sz w:val="20"/>
+          <w:szCs w:val="20"/>
+          <w:highlight w:val="white"/>
+        </w:rPr>
+        <w:t xml:space="preserve"> embedded software written in</w:t>
+      </w:r>
+      <w:r>
+        <w:rPr>
+          <w:rFonts w:eastAsia="Roboto"/>
+          <w:sz w:val="20"/>
+          <w:szCs w:val="20"/>
+          <w:highlight w:val="white"/>
+        </w:rPr>
+        <w:t xml:space="preserve"> C</w:t>
+      </w:r>
+      <w:bookmarkStart w:id="0" w:name="_GoBack"/>
+      <w:bookmarkEnd w:id="0"/>
     </w:p>
     <w:p>
       <w:pPr>
@@ -1766,17 +1840,7 @@
           <w:sz w:val="20"/>
           <w:szCs w:val="20"/>
         </w:rPr>
-        <w:t>C+</w:t>
-      </w:r>
-      <w:bookmarkStart w:id="0" w:name="_GoBack"/>
-      <w:bookmarkEnd w:id="0"/>
-      <w:r>
-        <w:rPr>
-          <w:rFonts w:eastAsia="Roboto"/>
-          <w:sz w:val="20"/>
-          <w:szCs w:val="20"/>
-        </w:rPr>
-        <w:t>+ program running on a Raspberry Pi to control</w:t>
+        <w:t>C++ program running on a Raspberry Pi to control</w:t>
       </w:r>
       <w:r>
         <w:rPr>
@@ -4129,7 +4193,7 @@
 </file>
 
 <file path=customXml/itemProps1.xml><?xml version="1.0" encoding="utf-8"?>
-<ds:datastoreItem xmlns:ds="http://schemas.openxmlformats.org/officeDocument/2006/customXml" ds:itemID="{C8F8B208-50BA-489A-9C85-C758A578B98D}">
+<ds:datastoreItem xmlns:ds="http://schemas.openxmlformats.org/officeDocument/2006/customXml" ds:itemID="{276E7CD3-A231-419C-8526-AB904A2C1675}">
   <ds:schemaRefs>
     <ds:schemaRef ds:uri="http://schemas.openxmlformats.org/officeDocument/2006/bibliography"/>
   </ds:schemaRefs>

--- a/docs/resume.docx
+++ b/docs/resume.docx
@@ -725,7 +725,25 @@
           <w:szCs w:val="20"/>
           <w:highlight w:val="white"/>
         </w:rPr>
-        <w:t xml:space="preserve">C, C++, Java, Python, JavaScript, C#, HTML, CSS, x86 Assembly, </w:t>
+        <w:t>C, C++, Java, Python, JavaScript, C#, HTML</w:t>
+      </w:r>
+      <w:r>
+        <w:rPr>
+          <w:rFonts w:eastAsia="Roboto"/>
+          <w:sz w:val="20"/>
+          <w:szCs w:val="20"/>
+          <w:highlight w:val="white"/>
+        </w:rPr>
+        <w:t>5</w:t>
+      </w:r>
+      <w:r>
+        <w:rPr>
+          <w:rFonts w:eastAsia="Roboto"/>
+          <w:sz w:val="20"/>
+          <w:szCs w:val="20"/>
+          <w:highlight w:val="white"/>
+        </w:rPr>
+        <w:t xml:space="preserve">, CSS, x86 Assembly, </w:t>
       </w:r>
       <w:proofErr w:type="spellStart"/>
       <w:r>
@@ -787,6 +805,8 @@
         </w:rPr>
         <w:t>Ruby, AVR Assembly</w:t>
       </w:r>
+      <w:bookmarkStart w:id="0" w:name="_GoBack"/>
+      <w:bookmarkEnd w:id="0"/>
     </w:p>
     <w:p>
       <w:pPr>
@@ -851,7 +871,34 @@
           <w:szCs w:val="20"/>
           <w:highlight w:val="white"/>
         </w:rPr>
-        <w:t xml:space="preserve">Android Studio, </w:t>
+        <w:t>Android Studio</w:t>
+      </w:r>
+      <w:r>
+        <w:rPr>
+          <w:rFonts w:eastAsia="Roboto"/>
+          <w:sz w:val="20"/>
+          <w:szCs w:val="20"/>
+          <w:highlight w:val="white"/>
+        </w:rPr>
+        <w:t>,</w:t>
+      </w:r>
+      <w:r>
+        <w:rPr>
+          <w:rFonts w:eastAsia="Roboto"/>
+          <w:sz w:val="20"/>
+          <w:szCs w:val="20"/>
+          <w:highlight w:val="white"/>
+        </w:rPr>
+        <w:t xml:space="preserve"> Eclipse,</w:t>
+      </w:r>
+      <w:r>
+        <w:rPr>
+          <w:rFonts w:eastAsia="Roboto"/>
+          <w:sz w:val="20"/>
+          <w:szCs w:val="20"/>
+          <w:highlight w:val="white"/>
+        </w:rPr>
+        <w:t xml:space="preserve"> </w:t>
       </w:r>
       <w:r>
         <w:rPr>
@@ -861,6 +908,15 @@
           <w:highlight w:val="white"/>
         </w:rPr>
         <w:t xml:space="preserve">Microsoft Office, </w:t>
+      </w:r>
+      <w:r>
+        <w:rPr>
+          <w:rFonts w:eastAsia="Roboto"/>
+          <w:sz w:val="20"/>
+          <w:szCs w:val="20"/>
+          <w:highlight w:val="white"/>
+        </w:rPr>
+        <w:t xml:space="preserve">Unity, </w:t>
       </w:r>
       <w:r>
         <w:rPr>
@@ -1147,8 +1203,6 @@
         </w:rPr>
         <w:t xml:space="preserve"> C</w:t>
       </w:r>
-      <w:bookmarkStart w:id="0" w:name="_GoBack"/>
-      <w:bookmarkEnd w:id="0"/>
     </w:p>
     <w:p>
       <w:pPr>
@@ -4193,7 +4247,7 @@
 </file>
 
 <file path=customXml/itemProps1.xml><?xml version="1.0" encoding="utf-8"?>
-<ds:datastoreItem xmlns:ds="http://schemas.openxmlformats.org/officeDocument/2006/customXml" ds:itemID="{276E7CD3-A231-419C-8526-AB904A2C1675}">
+<ds:datastoreItem xmlns:ds="http://schemas.openxmlformats.org/officeDocument/2006/customXml" ds:itemID="{0622BE5C-5249-43E7-B448-63F45017DE8C}">
   <ds:schemaRefs>
     <ds:schemaRef ds:uri="http://schemas.openxmlformats.org/officeDocument/2006/bibliography"/>
   </ds:schemaRefs>

--- a/docs/resume.docx
+++ b/docs/resume.docx
@@ -669,81 +669,207 @@
     <w:p>
       <w:pPr>
         <w:spacing w:after="20" w:line="240" w:lineRule="auto"/>
-        <w:rPr>
-          <w:rFonts w:eastAsia="Roboto"/>
-          <w:sz w:val="20"/>
-          <w:szCs w:val="20"/>
-          <w:highlight w:val="white"/>
-        </w:rPr>
-      </w:pPr>
-      <w:r>
-        <w:rPr>
-          <w:rFonts w:eastAsia="Roboto"/>
-          <w:b/>
-          <w:sz w:val="24"/>
-          <w:szCs w:val="24"/>
-          <w:highlight w:val="white"/>
-        </w:rPr>
-        <w:tab/>
-      </w:r>
-      <w:r>
-        <w:rPr>
-          <w:rFonts w:eastAsia="Roboto"/>
-          <w:b/>
-          <w:sz w:val="20"/>
-          <w:szCs w:val="20"/>
-          <w:highlight w:val="white"/>
-        </w:rPr>
-        <w:t>Languages:</w:t>
+        <w:ind w:firstLine="720"/>
+        <w:rPr>
+          <w:rFonts w:eastAsia="Roboto"/>
+          <w:sz w:val="20"/>
+          <w:szCs w:val="20"/>
+          <w:highlight w:val="white"/>
+        </w:rPr>
+      </w:pPr>
+      <w:r>
+        <w:rPr>
+          <w:rFonts w:eastAsia="Roboto"/>
+          <w:b/>
+          <w:sz w:val="20"/>
+          <w:szCs w:val="20"/>
+          <w:highlight w:val="white"/>
+        </w:rPr>
+        <w:t>Languages</w:t>
+      </w:r>
+      <w:r>
+        <w:rPr>
+          <w:rFonts w:eastAsia="Roboto"/>
+          <w:b/>
+          <w:sz w:val="20"/>
+          <w:szCs w:val="20"/>
+          <w:highlight w:val="white"/>
+        </w:rPr>
+        <w:t>:</w:t>
+      </w:r>
+      <w:r>
+        <w:rPr>
+          <w:rFonts w:eastAsia="Roboto"/>
+          <w:sz w:val="20"/>
+          <w:szCs w:val="20"/>
+          <w:highlight w:val="white"/>
+        </w:rPr>
+        <w:t xml:space="preserve"> </w:t>
+      </w:r>
+      <w:r>
+        <w:rPr>
+          <w:rFonts w:eastAsia="Roboto"/>
+          <w:sz w:val="20"/>
+          <w:szCs w:val="20"/>
+          <w:highlight w:val="white"/>
+        </w:rPr>
+        <w:tab/>
+      </w:r>
+      <w:r>
+        <w:rPr>
+          <w:rFonts w:eastAsia="Roboto"/>
+          <w:sz w:val="20"/>
+          <w:szCs w:val="20"/>
+          <w:highlight w:val="white"/>
+        </w:rPr>
+        <w:t xml:space="preserve">C, C++, Java, </w:t>
+      </w:r>
+      <w:r>
+        <w:rPr>
+          <w:rFonts w:eastAsia="Roboto"/>
+          <w:sz w:val="20"/>
+          <w:szCs w:val="20"/>
+          <w:highlight w:val="white"/>
+        </w:rPr>
+        <w:t xml:space="preserve">JavaScript, </w:t>
+      </w:r>
+      <w:r>
+        <w:rPr>
+          <w:rFonts w:eastAsia="Roboto"/>
+          <w:sz w:val="20"/>
+          <w:szCs w:val="20"/>
+          <w:highlight w:val="white"/>
+        </w:rPr>
+        <w:t>Python,</w:t>
+      </w:r>
+      <w:r>
+        <w:rPr>
+          <w:rFonts w:eastAsia="Roboto"/>
+          <w:sz w:val="20"/>
+          <w:szCs w:val="20"/>
+          <w:highlight w:val="white"/>
+        </w:rPr>
+        <w:t xml:space="preserve"> C#</w:t>
+      </w:r>
+      <w:r>
+        <w:rPr>
+          <w:rFonts w:eastAsia="Roboto"/>
+          <w:sz w:val="20"/>
+          <w:szCs w:val="20"/>
+          <w:highlight w:val="white"/>
+        </w:rPr>
+        <w:t xml:space="preserve">, </w:t>
+      </w:r>
+      <w:r>
+        <w:rPr>
+          <w:rFonts w:eastAsia="Roboto"/>
+          <w:sz w:val="20"/>
+          <w:szCs w:val="20"/>
+          <w:highlight w:val="white"/>
+        </w:rPr>
+        <w:t>SQL</w:t>
+      </w:r>
+      <w:r>
+        <w:rPr>
+          <w:rFonts w:eastAsia="Roboto"/>
+          <w:sz w:val="20"/>
+          <w:szCs w:val="20"/>
+          <w:highlight w:val="white"/>
+        </w:rPr>
+        <w:t xml:space="preserve">, </w:t>
+      </w:r>
+      <w:r>
+        <w:rPr>
+          <w:rFonts w:eastAsia="Roboto"/>
+          <w:sz w:val="20"/>
+          <w:szCs w:val="20"/>
+          <w:highlight w:val="white"/>
+        </w:rPr>
+        <w:t>HTML</w:t>
+      </w:r>
+      <w:r>
+        <w:rPr>
+          <w:rFonts w:eastAsia="Roboto"/>
+          <w:sz w:val="20"/>
+          <w:szCs w:val="20"/>
+          <w:highlight w:val="white"/>
+        </w:rPr>
+        <w:t>5</w:t>
+      </w:r>
+      <w:r>
+        <w:rPr>
+          <w:rFonts w:eastAsia="Roboto"/>
+          <w:sz w:val="20"/>
+          <w:szCs w:val="20"/>
+          <w:highlight w:val="white"/>
+        </w:rPr>
+        <w:t>, CSS</w:t>
+      </w:r>
+      <w:r>
+        <w:rPr>
+          <w:rFonts w:eastAsia="Roboto"/>
+          <w:sz w:val="20"/>
+          <w:szCs w:val="20"/>
+          <w:highlight w:val="white"/>
+        </w:rPr>
+        <w:t xml:space="preserve">, </w:t>
+      </w:r>
+      <w:r>
+        <w:rPr>
+          <w:rFonts w:eastAsia="Roboto"/>
+          <w:sz w:val="20"/>
+          <w:szCs w:val="20"/>
+          <w:highlight w:val="white"/>
+        </w:rPr>
+        <w:t>PHP</w:t>
+      </w:r>
+      <w:r>
+        <w:rPr>
+          <w:rFonts w:eastAsia="Roboto"/>
+          <w:sz w:val="20"/>
+          <w:szCs w:val="20"/>
+          <w:highlight w:val="white"/>
+        </w:rPr>
+        <w:t xml:space="preserve">, </w:t>
+      </w:r>
+      <w:r>
+        <w:rPr>
+          <w:rFonts w:eastAsia="Roboto"/>
+          <w:sz w:val="20"/>
+          <w:szCs w:val="20"/>
+          <w:highlight w:val="white"/>
+        </w:rPr>
+        <w:t xml:space="preserve">Ruby, </w:t>
       </w:r>
     </w:p>
     <w:p>
       <w:pPr>
         <w:spacing w:after="20" w:line="240" w:lineRule="auto"/>
-        <w:ind w:firstLine="1080"/>
-        <w:rPr>
-          <w:rFonts w:eastAsia="Roboto"/>
-          <w:sz w:val="20"/>
-          <w:szCs w:val="20"/>
-          <w:highlight w:val="white"/>
-        </w:rPr>
-      </w:pPr>
-      <w:r>
-        <w:rPr>
-          <w:rFonts w:eastAsia="Roboto"/>
-          <w:b/>
-          <w:sz w:val="20"/>
-          <w:szCs w:val="20"/>
-          <w:highlight w:val="white"/>
-        </w:rPr>
-        <w:t xml:space="preserve">Proficient: </w:t>
-      </w:r>
-      <w:r>
-        <w:rPr>
-          <w:rFonts w:eastAsia="Roboto"/>
-          <w:sz w:val="20"/>
-          <w:szCs w:val="20"/>
-          <w:highlight w:val="white"/>
-        </w:rPr>
-        <w:t>C, C++, Java, Python, JavaScript, C#, HTML</w:t>
-      </w:r>
-      <w:r>
-        <w:rPr>
-          <w:rFonts w:eastAsia="Roboto"/>
-          <w:sz w:val="20"/>
-          <w:szCs w:val="20"/>
-          <w:highlight w:val="white"/>
-        </w:rPr>
-        <w:t>5</w:t>
-      </w:r>
-      <w:r>
-        <w:rPr>
-          <w:rFonts w:eastAsia="Roboto"/>
-          <w:sz w:val="20"/>
-          <w:szCs w:val="20"/>
-          <w:highlight w:val="white"/>
-        </w:rPr>
-        <w:t xml:space="preserve">, CSS, x86 Assembly, </w:t>
+        <w:ind w:left="1440" w:firstLine="720"/>
+        <w:rPr>
+          <w:rFonts w:eastAsia="Roboto"/>
+          <w:sz w:val="20"/>
+          <w:szCs w:val="20"/>
+          <w:highlight w:val="white"/>
+        </w:rPr>
+      </w:pPr>
+      <w:r>
+        <w:rPr>
+          <w:rFonts w:eastAsia="Roboto"/>
+          <w:sz w:val="20"/>
+          <w:szCs w:val="20"/>
+          <w:highlight w:val="white"/>
+        </w:rPr>
+        <w:t>AVR Assembly</w:t>
+      </w:r>
+      <w:r>
+        <w:rPr>
+          <w:rFonts w:eastAsia="Roboto"/>
+          <w:sz w:val="20"/>
+          <w:szCs w:val="20"/>
+          <w:highlight w:val="white"/>
+        </w:rPr>
+        <w:t xml:space="preserve">, x86 Assembly, </w:t>
       </w:r>
       <w:proofErr w:type="spellStart"/>
       <w:r>
@@ -760,53 +886,131 @@
     <w:p>
       <w:pPr>
         <w:spacing w:after="20" w:line="240" w:lineRule="auto"/>
-        <w:ind w:left="1440" w:hanging="360"/>
-        <w:rPr>
-          <w:rFonts w:eastAsia="Roboto"/>
-          <w:sz w:val="20"/>
-          <w:szCs w:val="20"/>
-          <w:highlight w:val="white"/>
-        </w:rPr>
-      </w:pPr>
-      <w:r>
-        <w:rPr>
-          <w:rFonts w:eastAsia="Roboto"/>
-          <w:b/>
-          <w:sz w:val="20"/>
-          <w:szCs w:val="20"/>
-          <w:highlight w:val="white"/>
-        </w:rPr>
-        <w:t>Familiar:</w:t>
-      </w:r>
-      <w:r>
-        <w:rPr>
-          <w:rFonts w:eastAsia="Roboto"/>
-          <w:sz w:val="20"/>
-          <w:szCs w:val="20"/>
-          <w:highlight w:val="white"/>
-        </w:rPr>
-        <w:t xml:space="preserve"> SQL, PHP, </w:t>
-      </w:r>
-      <w:r>
-        <w:rPr>
-          <w:rFonts w:eastAsia="Roboto"/>
-          <w:sz w:val="20"/>
-          <w:szCs w:val="20"/>
-          <w:highlight w:val="white"/>
-        </w:rPr>
-        <w:t xml:space="preserve">.NET, </w:t>
-      </w:r>
-      <w:r>
-        <w:rPr>
-          <w:rFonts w:eastAsia="Roboto"/>
-          <w:sz w:val="20"/>
-          <w:szCs w:val="20"/>
-          <w:highlight w:val="white"/>
-        </w:rPr>
-        <w:t>Ruby, AVR Assembly</w:t>
+        <w:rPr>
+          <w:rFonts w:eastAsia="Roboto"/>
+          <w:b/>
+          <w:sz w:val="20"/>
+          <w:szCs w:val="20"/>
+          <w:highlight w:val="white"/>
+        </w:rPr>
+      </w:pPr>
+      <w:r>
+        <w:rPr>
+          <w:rFonts w:eastAsia="Roboto"/>
+          <w:sz w:val="20"/>
+          <w:szCs w:val="20"/>
+          <w:highlight w:val="white"/>
+        </w:rPr>
+        <w:tab/>
+      </w:r>
+      <w:r>
+        <w:rPr>
+          <w:rFonts w:eastAsia="Roboto"/>
+          <w:b/>
+          <w:sz w:val="20"/>
+          <w:szCs w:val="20"/>
+          <w:highlight w:val="white"/>
+        </w:rPr>
+        <w:t>API’s:</w:t>
+      </w:r>
+      <w:r>
+        <w:rPr>
+          <w:rFonts w:eastAsia="Roboto"/>
+          <w:b/>
+          <w:sz w:val="20"/>
+          <w:szCs w:val="20"/>
+          <w:highlight w:val="white"/>
+        </w:rPr>
+        <w:tab/>
+      </w:r>
+      <w:r>
+        <w:rPr>
+          <w:rFonts w:eastAsia="Roboto"/>
+          <w:b/>
+          <w:sz w:val="20"/>
+          <w:szCs w:val="20"/>
+          <w:highlight w:val="white"/>
+        </w:rPr>
+        <w:tab/>
+      </w:r>
+      <w:r>
+        <w:rPr>
+          <w:rFonts w:eastAsia="Roboto"/>
+          <w:sz w:val="20"/>
+          <w:szCs w:val="20"/>
+          <w:highlight w:val="white"/>
+        </w:rPr>
+        <w:t>.</w:t>
       </w:r>
       <w:bookmarkStart w:id="0" w:name="_GoBack"/>
       <w:bookmarkEnd w:id="0"/>
+      <w:r>
+        <w:rPr>
+          <w:rFonts w:eastAsia="Roboto"/>
+          <w:sz w:val="20"/>
+          <w:szCs w:val="20"/>
+          <w:highlight w:val="white"/>
+        </w:rPr>
+        <w:t>NET</w:t>
+      </w:r>
+      <w:r>
+        <w:rPr>
+          <w:rFonts w:eastAsia="Roboto"/>
+          <w:sz w:val="20"/>
+          <w:szCs w:val="20"/>
+          <w:highlight w:val="white"/>
+        </w:rPr>
+        <w:t xml:space="preserve">, Windows Forms, </w:t>
+      </w:r>
+      <w:r>
+        <w:rPr>
+          <w:rFonts w:eastAsia="Roboto"/>
+          <w:sz w:val="20"/>
+          <w:szCs w:val="20"/>
+          <w:highlight w:val="white"/>
+        </w:rPr>
+        <w:t xml:space="preserve">jQuery, </w:t>
+      </w:r>
+      <w:proofErr w:type="spellStart"/>
+      <w:proofErr w:type="gramStart"/>
+      <w:r>
+        <w:rPr>
+          <w:rFonts w:eastAsia="Roboto"/>
+          <w:sz w:val="20"/>
+          <w:szCs w:val="20"/>
+          <w:highlight w:val="white"/>
+        </w:rPr>
+        <w:t>WebGL</w:t>
+      </w:r>
+      <w:proofErr w:type="spellEnd"/>
+      <w:r>
+        <w:rPr>
+          <w:rFonts w:eastAsia="Roboto"/>
+          <w:sz w:val="20"/>
+          <w:szCs w:val="20"/>
+          <w:highlight w:val="white"/>
+        </w:rPr>
+        <w:t>(</w:t>
+      </w:r>
+      <w:proofErr w:type="gramEnd"/>
+      <w:r>
+        <w:rPr>
+          <w:rFonts w:eastAsia="Roboto"/>
+          <w:sz w:val="20"/>
+          <w:szCs w:val="20"/>
+          <w:highlight w:val="white"/>
+        </w:rPr>
+        <w:t xml:space="preserve">OpenGL </w:t>
+      </w:r>
+      <w:r>
+        <w:rPr>
+          <w:rFonts w:eastAsia="Roboto"/>
+          <w:sz w:val="20"/>
+          <w:szCs w:val="20"/>
+          <w:highlight w:val="white"/>
+        </w:rPr>
+        <w:t>subset)</w:t>
+      </w:r>
     </w:p>
     <w:p>
       <w:pPr>
@@ -835,16 +1039,62 @@
           <w:szCs w:val="20"/>
           <w:highlight w:val="white"/>
         </w:rPr>
-        <w:t>Software:</w:t>
-      </w:r>
-      <w:r>
-        <w:rPr>
-          <w:rFonts w:eastAsia="Roboto"/>
-          <w:sz w:val="20"/>
-          <w:szCs w:val="20"/>
-          <w:highlight w:val="white"/>
-        </w:rPr>
-        <w:t xml:space="preserve"> Git, SVN</w:t>
+        <w:t>Tools</w:t>
+      </w:r>
+      <w:r>
+        <w:rPr>
+          <w:rFonts w:eastAsia="Roboto"/>
+          <w:b/>
+          <w:sz w:val="20"/>
+          <w:szCs w:val="20"/>
+          <w:highlight w:val="white"/>
+        </w:rPr>
+        <w:t>:</w:t>
+      </w:r>
+      <w:r>
+        <w:rPr>
+          <w:rFonts w:eastAsia="Roboto"/>
+          <w:sz w:val="20"/>
+          <w:szCs w:val="20"/>
+          <w:highlight w:val="white"/>
+        </w:rPr>
+        <w:tab/>
+      </w:r>
+      <w:r>
+        <w:rPr>
+          <w:rFonts w:eastAsia="Roboto"/>
+          <w:sz w:val="20"/>
+          <w:szCs w:val="20"/>
+          <w:highlight w:val="white"/>
+        </w:rPr>
+        <w:tab/>
+      </w:r>
+      <w:r>
+        <w:rPr>
+          <w:rFonts w:eastAsia="Roboto"/>
+          <w:sz w:val="20"/>
+          <w:szCs w:val="20"/>
+          <w:highlight w:val="white"/>
+        </w:rPr>
+        <w:t xml:space="preserve">Git, </w:t>
+      </w:r>
+      <w:r>
+        <w:rPr>
+          <w:rFonts w:eastAsia="Roboto"/>
+          <w:sz w:val="20"/>
+          <w:szCs w:val="20"/>
+          <w:highlight w:val="white"/>
+        </w:rPr>
+        <w:t>Android Studio</w:t>
+      </w:r>
+      <w:r>
+        <w:rPr>
+          <w:rFonts w:eastAsia="Roboto"/>
+          <w:sz w:val="20"/>
+          <w:szCs w:val="20"/>
+          <w:highlight w:val="white"/>
+        </w:rPr>
+        <w:t>, Eclipse</w:t>
       </w:r>
       <w:r>
         <w:rPr>
@@ -862,16 +1112,7 @@
           <w:szCs w:val="20"/>
           <w:highlight w:val="white"/>
         </w:rPr>
-        <w:t xml:space="preserve">Linux, </w:t>
-      </w:r>
-      <w:r>
-        <w:rPr>
-          <w:rFonts w:eastAsia="Roboto"/>
-          <w:sz w:val="20"/>
-          <w:szCs w:val="20"/>
-          <w:highlight w:val="white"/>
-        </w:rPr>
-        <w:t>Android Studio</w:t>
+        <w:t>Linux</w:t>
       </w:r>
       <w:r>
         <w:rPr>
@@ -889,15 +1130,6 @@
           <w:szCs w:val="20"/>
           <w:highlight w:val="white"/>
         </w:rPr>
-        <w:t xml:space="preserve"> Eclipse,</w:t>
-      </w:r>
-      <w:r>
-        <w:rPr>
-          <w:rFonts w:eastAsia="Roboto"/>
-          <w:sz w:val="20"/>
-          <w:szCs w:val="20"/>
-          <w:highlight w:val="white"/>
-        </w:rPr>
         <w:t xml:space="preserve"> </w:t>
       </w:r>
       <w:r>
@@ -907,25 +1139,43 @@
           <w:szCs w:val="20"/>
           <w:highlight w:val="white"/>
         </w:rPr>
-        <w:t xml:space="preserve">Microsoft Office, </w:t>
-      </w:r>
-      <w:r>
-        <w:rPr>
-          <w:rFonts w:eastAsia="Roboto"/>
-          <w:sz w:val="20"/>
-          <w:szCs w:val="20"/>
-          <w:highlight w:val="white"/>
-        </w:rPr>
-        <w:t xml:space="preserve">Unity, </w:t>
-      </w:r>
-      <w:r>
-        <w:rPr>
-          <w:rFonts w:eastAsia="Roboto"/>
-          <w:sz w:val="20"/>
-          <w:szCs w:val="20"/>
-          <w:highlight w:val="white"/>
-        </w:rPr>
-        <w:t>Altera Quartus</w:t>
+        <w:t>Unity</w:t>
+      </w:r>
+      <w:r>
+        <w:rPr>
+          <w:rFonts w:eastAsia="Roboto"/>
+          <w:sz w:val="20"/>
+          <w:szCs w:val="20"/>
+          <w:highlight w:val="white"/>
+        </w:rPr>
+        <w:t>, Microsoft Office</w:t>
+      </w:r>
+      <w:r>
+        <w:rPr>
+          <w:rFonts w:eastAsia="Roboto"/>
+          <w:sz w:val="20"/>
+          <w:szCs w:val="20"/>
+          <w:highlight w:val="white"/>
+        </w:rPr>
+        <w:t xml:space="preserve">, </w:t>
+      </w:r>
+      <w:r>
+        <w:rPr>
+          <w:rFonts w:eastAsia="Roboto"/>
+          <w:sz w:val="20"/>
+          <w:szCs w:val="20"/>
+          <w:highlight w:val="white"/>
+        </w:rPr>
+        <w:t xml:space="preserve">SVN, </w:t>
+      </w:r>
+      <w:r>
+        <w:rPr>
+          <w:rFonts w:eastAsia="Roboto"/>
+          <w:sz w:val="20"/>
+          <w:szCs w:val="20"/>
+          <w:highlight w:val="white"/>
+        </w:rPr>
+        <w:t>Quartus</w:t>
       </w:r>
     </w:p>
     <w:p>
@@ -1097,16 +1347,22 @@
           <w:szCs w:val="20"/>
           <w:highlight w:val="white"/>
         </w:rPr>
-        <w:t>LAICE (Lower Atmosphere/Ionosphere Coupling Experiment) Research Assistant</w:t>
+        <w:t>Satellite</w:t>
+      </w:r>
+      <w:r>
+        <w:rPr>
+          <w:rFonts w:eastAsia="Roboto"/>
+          <w:sz w:val="20"/>
+          <w:szCs w:val="20"/>
+          <w:highlight w:val="white"/>
+        </w:rPr>
+        <w:t xml:space="preserve"> Research Assistant</w:t>
       </w:r>
     </w:p>
     <w:p>
       <w:pPr>
-        <w:numPr>
-          <w:ilvl w:val="0"/>
-          <w:numId w:val="6"/>
-        </w:numPr>
         <w:spacing w:after="20" w:line="240" w:lineRule="auto"/>
+        <w:ind w:left="1440" w:right="1800"/>
         <w:contextualSpacing/>
         <w:rPr>
           <w:rFonts w:eastAsia="Roboto"/>
@@ -1122,42 +1378,143 @@
           <w:szCs w:val="20"/>
           <w:highlight w:val="white"/>
         </w:rPr>
-        <w:t xml:space="preserve">Created </w:t>
-      </w:r>
-      <w:r>
-        <w:rPr>
-          <w:rFonts w:eastAsia="Roboto"/>
-          <w:sz w:val="20"/>
-          <w:szCs w:val="20"/>
-          <w:highlight w:val="white"/>
-        </w:rPr>
-        <w:t>software with C# and .NET</w:t>
-      </w:r>
-      <w:r>
-        <w:rPr>
-          <w:rFonts w:eastAsia="Roboto"/>
-          <w:sz w:val="20"/>
-          <w:szCs w:val="20"/>
-          <w:highlight w:val="white"/>
-        </w:rPr>
-        <w:t xml:space="preserve"> for testing satellite battery packs automatically</w:t>
-      </w:r>
-    </w:p>
-    <w:p>
-      <w:pPr>
-        <w:numPr>
-          <w:ilvl w:val="0"/>
-          <w:numId w:val="6"/>
-        </w:numPr>
-        <w:spacing w:after="20" w:line="240" w:lineRule="auto"/>
-        <w:contextualSpacing/>
-        <w:rPr>
-          <w:rFonts w:eastAsia="Roboto"/>
-          <w:sz w:val="20"/>
-          <w:szCs w:val="20"/>
-          <w:highlight w:val="white"/>
-        </w:rPr>
-      </w:pPr>
+        <w:t>Developed</w:t>
+      </w:r>
+      <w:r>
+        <w:rPr>
+          <w:rFonts w:eastAsia="Roboto"/>
+          <w:sz w:val="20"/>
+          <w:szCs w:val="20"/>
+          <w:highlight w:val="white"/>
+        </w:rPr>
+        <w:t xml:space="preserve"> </w:t>
+      </w:r>
+      <w:r>
+        <w:rPr>
+          <w:rFonts w:eastAsia="Roboto"/>
+          <w:sz w:val="20"/>
+          <w:szCs w:val="20"/>
+          <w:highlight w:val="white"/>
+        </w:rPr>
+        <w:t xml:space="preserve">a </w:t>
+      </w:r>
+      <w:r>
+        <w:rPr>
+          <w:rFonts w:eastAsia="Roboto"/>
+          <w:sz w:val="20"/>
+          <w:szCs w:val="20"/>
+          <w:highlight w:val="white"/>
+        </w:rPr>
+        <w:t>C#</w:t>
+      </w:r>
+      <w:r>
+        <w:rPr>
+          <w:rFonts w:eastAsia="Roboto"/>
+          <w:sz w:val="20"/>
+          <w:szCs w:val="20"/>
+          <w:highlight w:val="white"/>
+        </w:rPr>
+        <w:t xml:space="preserve"> </w:t>
+      </w:r>
+      <w:r>
+        <w:rPr>
+          <w:rFonts w:eastAsia="Roboto"/>
+          <w:sz w:val="20"/>
+          <w:szCs w:val="20"/>
+          <w:highlight w:val="white"/>
+        </w:rPr>
+        <w:t xml:space="preserve">program using </w:t>
+      </w:r>
+      <w:r>
+        <w:rPr>
+          <w:rFonts w:eastAsia="Roboto"/>
+          <w:sz w:val="20"/>
+          <w:szCs w:val="20"/>
+          <w:highlight w:val="white"/>
+        </w:rPr>
+        <w:t>.NET</w:t>
+      </w:r>
+      <w:r>
+        <w:rPr>
+          <w:rFonts w:eastAsia="Roboto"/>
+          <w:sz w:val="20"/>
+          <w:szCs w:val="20"/>
+          <w:highlight w:val="white"/>
+        </w:rPr>
+        <w:t>, with a</w:t>
+      </w:r>
+      <w:r>
+        <w:rPr>
+          <w:rFonts w:eastAsia="Roboto"/>
+          <w:sz w:val="20"/>
+          <w:szCs w:val="20"/>
+          <w:highlight w:val="white"/>
+        </w:rPr>
+        <w:t xml:space="preserve"> Wind</w:t>
+      </w:r>
+      <w:r>
+        <w:rPr>
+          <w:rFonts w:eastAsia="Roboto"/>
+          <w:sz w:val="20"/>
+          <w:szCs w:val="20"/>
+          <w:highlight w:val="white"/>
+        </w:rPr>
+        <w:t>ows Forms</w:t>
+      </w:r>
+      <w:r>
+        <w:rPr>
+          <w:rFonts w:eastAsia="Roboto"/>
+          <w:sz w:val="20"/>
+          <w:szCs w:val="20"/>
+          <w:highlight w:val="white"/>
+        </w:rPr>
+        <w:t xml:space="preserve"> </w:t>
+      </w:r>
+      <w:r>
+        <w:rPr>
+          <w:rFonts w:eastAsia="Roboto"/>
+          <w:sz w:val="20"/>
+          <w:szCs w:val="20"/>
+          <w:highlight w:val="white"/>
+        </w:rPr>
+        <w:t xml:space="preserve">GUI </w:t>
+      </w:r>
+      <w:r>
+        <w:rPr>
+          <w:rFonts w:eastAsia="Roboto"/>
+          <w:sz w:val="20"/>
+          <w:szCs w:val="20"/>
+          <w:highlight w:val="white"/>
+        </w:rPr>
+        <w:t>to automate</w:t>
+      </w:r>
+      <w:r>
+        <w:rPr>
+          <w:rFonts w:eastAsia="Roboto"/>
+          <w:sz w:val="20"/>
+          <w:szCs w:val="20"/>
+          <w:highlight w:val="white"/>
+        </w:rPr>
+        <w:t xml:space="preserve"> satellite battery</w:t>
+      </w:r>
+      <w:r>
+        <w:rPr>
+          <w:rFonts w:eastAsia="Roboto"/>
+          <w:sz w:val="20"/>
+          <w:szCs w:val="20"/>
+          <w:highlight w:val="white"/>
+        </w:rPr>
+        <w:t xml:space="preserve"> testing</w:t>
+      </w:r>
+      <w:r>
+        <w:rPr>
+          <w:rFonts w:eastAsia="Roboto"/>
+          <w:sz w:val="20"/>
+          <w:szCs w:val="20"/>
+          <w:highlight w:val="white"/>
+        </w:rPr>
+        <w:t xml:space="preserve">.  </w:t>
+      </w:r>
       <w:r>
         <w:rPr>
           <w:rFonts w:eastAsia="Roboto"/>
@@ -1203,22 +1560,15 @@
         </w:rPr>
         <w:t xml:space="preserve"> C</w:t>
       </w:r>
-    </w:p>
-    <w:p>
-      <w:pPr>
-        <w:numPr>
-          <w:ilvl w:val="0"/>
-          <w:numId w:val="6"/>
-        </w:numPr>
-        <w:spacing w:after="20" w:line="240" w:lineRule="auto"/>
-        <w:contextualSpacing/>
-        <w:rPr>
-          <w:rFonts w:eastAsia="Roboto"/>
-          <w:sz w:val="20"/>
-          <w:szCs w:val="20"/>
-          <w:highlight w:val="white"/>
-        </w:rPr>
-      </w:pPr>
+      <w:r>
+        <w:rPr>
+          <w:rFonts w:eastAsia="Roboto"/>
+          <w:sz w:val="20"/>
+          <w:szCs w:val="20"/>
+          <w:highlight w:val="white"/>
+        </w:rPr>
+        <w:t xml:space="preserve">.  </w:t>
+      </w:r>
       <w:r>
         <w:rPr>
           <w:rFonts w:eastAsia="Roboto"/>
@@ -1611,7 +1961,15 @@
           <w:sz w:val="20"/>
           <w:szCs w:val="20"/>
         </w:rPr>
-        <w:t xml:space="preserve">Along with a team of two other people, I developed the software for the MRDC competition </w:t>
+        <w:t>Along with</w:t>
+      </w:r>
+      <w:r>
+        <w:rPr>
+          <w:rFonts w:eastAsia="Roboto"/>
+          <w:sz w:val="20"/>
+          <w:szCs w:val="20"/>
+        </w:rPr>
+        <w:t xml:space="preserve"> two other people, I developed the software for the MRDC competition </w:t>
       </w:r>
       <w:r>
         <w:rPr>
@@ -1627,7 +1985,7 @@
           <w:sz w:val="20"/>
           <w:szCs w:val="20"/>
         </w:rPr>
-        <w:t>his included writing a</w:t>
+        <w:t>his included an Arduino</w:t>
       </w:r>
       <w:r>
         <w:rPr>
@@ -1659,14 +2017,6 @@
           <w:sz w:val="20"/>
           <w:szCs w:val="20"/>
         </w:rPr>
-        <w:t xml:space="preserve"> for an Arduino</w:t>
-      </w:r>
-      <w:r>
-        <w:rPr>
-          <w:rFonts w:eastAsia="Roboto"/>
-          <w:sz w:val="20"/>
-          <w:szCs w:val="20"/>
-        </w:rPr>
         <w:t>,</w:t>
       </w:r>
       <w:r>
@@ -1675,7 +2025,15 @@
           <w:sz w:val="20"/>
           <w:szCs w:val="20"/>
         </w:rPr>
-        <w:t xml:space="preserve"> a C# </w:t>
+        <w:t xml:space="preserve"> a</w:t>
+      </w:r>
+      <w:r>
+        <w:rPr>
+          <w:rFonts w:eastAsia="Roboto"/>
+          <w:sz w:val="20"/>
+          <w:szCs w:val="20"/>
+        </w:rPr>
+        <w:t xml:space="preserve"> C# </w:t>
       </w:r>
       <w:r>
         <w:rPr>
@@ -1691,23 +2049,47 @@
           <w:sz w:val="20"/>
           <w:szCs w:val="20"/>
         </w:rPr>
-        <w:t xml:space="preserve"> using .NET</w:t>
-      </w:r>
-      <w:r>
-        <w:rPr>
-          <w:rFonts w:eastAsia="Roboto"/>
-          <w:sz w:val="20"/>
-          <w:szCs w:val="20"/>
-        </w:rPr>
-        <w:t xml:space="preserve">, and </w:t>
-      </w:r>
-      <w:r>
-        <w:rPr>
-          <w:rFonts w:eastAsia="Roboto"/>
-          <w:sz w:val="20"/>
-          <w:szCs w:val="20"/>
-        </w:rPr>
-        <w:t xml:space="preserve">creating a serial communication protocol for </w:t>
+        <w:t xml:space="preserve"> using .NET with</w:t>
+      </w:r>
+      <w:r>
+        <w:rPr>
+          <w:rFonts w:eastAsia="Roboto"/>
+          <w:sz w:val="20"/>
+          <w:szCs w:val="20"/>
+        </w:rPr>
+        <w:t xml:space="preserve"> a </w:t>
+      </w:r>
+      <w:r>
+        <w:rPr>
+          <w:rFonts w:eastAsia="Roboto"/>
+          <w:sz w:val="20"/>
+          <w:szCs w:val="20"/>
+        </w:rPr>
+        <w:t>Windows Forms</w:t>
+      </w:r>
+      <w:r>
+        <w:rPr>
+          <w:rFonts w:eastAsia="Roboto"/>
+          <w:sz w:val="20"/>
+          <w:szCs w:val="20"/>
+        </w:rPr>
+        <w:t xml:space="preserve"> GUI, and</w:t>
+      </w:r>
+      <w:r>
+        <w:rPr>
+          <w:rFonts w:eastAsia="Roboto"/>
+          <w:sz w:val="20"/>
+          <w:szCs w:val="20"/>
+        </w:rPr>
+        <w:t xml:space="preserve"> a communi</w:t>
+      </w:r>
+      <w:r>
+        <w:rPr>
+          <w:rFonts w:eastAsia="Roboto"/>
+          <w:sz w:val="20"/>
+          <w:szCs w:val="20"/>
+        </w:rPr>
+        <w:t xml:space="preserve">cation protocol for </w:t>
       </w:r>
       <w:proofErr w:type="spellStart"/>
       <w:r>
@@ -1716,7 +2098,7 @@
           <w:sz w:val="20"/>
           <w:szCs w:val="20"/>
         </w:rPr>
-        <w:t>XBee</w:t>
+        <w:t>Xbee</w:t>
       </w:r>
       <w:proofErr w:type="spellEnd"/>
       <w:r>
@@ -1725,7 +2107,15 @@
           <w:sz w:val="20"/>
           <w:szCs w:val="20"/>
         </w:rPr>
-        <w:t xml:space="preserve"> radios.</w:t>
+        <w:t xml:space="preserve"> radio modules</w:t>
+      </w:r>
+      <w:r>
+        <w:rPr>
+          <w:rFonts w:eastAsia="Roboto"/>
+          <w:sz w:val="20"/>
+          <w:szCs w:val="20"/>
+        </w:rPr>
+        <w:t>.</w:t>
       </w:r>
     </w:p>
     <w:p>
@@ -1870,7 +2260,15 @@
           <w:sz w:val="20"/>
           <w:szCs w:val="20"/>
         </w:rPr>
-        <w:t xml:space="preserve">Along with two other students, I </w:t>
+        <w:t>W</w:t>
+      </w:r>
+      <w:r>
+        <w:rPr>
+          <w:rFonts w:eastAsia="Roboto"/>
+          <w:sz w:val="20"/>
+          <w:szCs w:val="20"/>
+        </w:rPr>
+        <w:t xml:space="preserve">ith two other students, I </w:t>
       </w:r>
       <w:r>
         <w:rPr>
@@ -4247,7 +4645,7 @@
 </file>
 
 <file path=customXml/itemProps1.xml><?xml version="1.0" encoding="utf-8"?>
-<ds:datastoreItem xmlns:ds="http://schemas.openxmlformats.org/officeDocument/2006/customXml" ds:itemID="{0622BE5C-5249-43E7-B448-63F45017DE8C}">
+<ds:datastoreItem xmlns:ds="http://schemas.openxmlformats.org/officeDocument/2006/customXml" ds:itemID="{EC6EF87A-5041-4D58-82C2-6A410C8A3677}">
   <ds:schemaRefs>
     <ds:schemaRef ds:uri="http://schemas.openxmlformats.org/officeDocument/2006/bibliography"/>
   </ds:schemaRefs>

--- a/docs/resume.docx
+++ b/docs/resume.docx
@@ -231,6 +231,8 @@
         </w:rPr>
         <w:t>Bachelor of Science in Computer Engineering</w:t>
       </w:r>
+      <w:bookmarkStart w:id="0" w:name="_GoBack"/>
+      <w:bookmarkEnd w:id="0"/>
     </w:p>
     <w:p>
       <w:pPr>
@@ -669,7 +671,7 @@
     <w:p>
       <w:pPr>
         <w:spacing w:after="20" w:line="240" w:lineRule="auto"/>
-        <w:ind w:firstLine="720"/>
+        <w:ind w:left="2160" w:right="1800" w:hanging="1440"/>
         <w:rPr>
           <w:rFonts w:eastAsia="Roboto"/>
           <w:sz w:val="20"/>
@@ -839,37 +841,34 @@
           <w:szCs w:val="20"/>
           <w:highlight w:val="white"/>
         </w:rPr>
-        <w:t xml:space="preserve">Ruby, </w:t>
-      </w:r>
-    </w:p>
-    <w:p>
-      <w:pPr>
-        <w:spacing w:after="20" w:line="240" w:lineRule="auto"/>
-        <w:ind w:left="1440" w:firstLine="720"/>
-        <w:rPr>
-          <w:rFonts w:eastAsia="Roboto"/>
-          <w:sz w:val="20"/>
-          <w:szCs w:val="20"/>
-          <w:highlight w:val="white"/>
-        </w:rPr>
-      </w:pPr>
-      <w:r>
-        <w:rPr>
-          <w:rFonts w:eastAsia="Roboto"/>
-          <w:sz w:val="20"/>
-          <w:szCs w:val="20"/>
-          <w:highlight w:val="white"/>
-        </w:rPr>
-        <w:t>AVR Assembly</w:t>
-      </w:r>
-      <w:r>
-        <w:rPr>
-          <w:rFonts w:eastAsia="Roboto"/>
-          <w:sz w:val="20"/>
-          <w:szCs w:val="20"/>
-          <w:highlight w:val="white"/>
-        </w:rPr>
-        <w:t xml:space="preserve">, x86 Assembly, </w:t>
+        <w:t>Ruby, AVR</w:t>
+      </w:r>
+      <w:r>
+        <w:rPr>
+          <w:rFonts w:eastAsia="Roboto"/>
+          <w:sz w:val="20"/>
+          <w:szCs w:val="20"/>
+          <w:highlight w:val="white"/>
+        </w:rPr>
+        <w:t>, x86</w:t>
+      </w:r>
+      <w:r>
+        <w:rPr>
+          <w:rFonts w:eastAsia="Roboto"/>
+          <w:sz w:val="20"/>
+          <w:szCs w:val="20"/>
+          <w:highlight w:val="white"/>
+        </w:rPr>
+        <w:t xml:space="preserve"> Assembly</w:t>
+      </w:r>
+      <w:r>
+        <w:rPr>
+          <w:rFonts w:eastAsia="Roboto"/>
+          <w:sz w:val="20"/>
+          <w:szCs w:val="20"/>
+          <w:highlight w:val="white"/>
+        </w:rPr>
+        <w:t xml:space="preserve">, </w:t>
       </w:r>
       <w:proofErr w:type="spellStart"/>
       <w:r>
@@ -886,6 +885,7 @@
     <w:p>
       <w:pPr>
         <w:spacing w:after="20" w:line="240" w:lineRule="auto"/>
+        <w:ind w:right="1800"/>
         <w:rPr>
           <w:rFonts w:eastAsia="Roboto"/>
           <w:b/>
@@ -940,27 +940,34 @@
           <w:szCs w:val="20"/>
           <w:highlight w:val="white"/>
         </w:rPr>
-        <w:t>.</w:t>
-      </w:r>
-      <w:bookmarkStart w:id="0" w:name="_GoBack"/>
-      <w:bookmarkEnd w:id="0"/>
-      <w:r>
-        <w:rPr>
-          <w:rFonts w:eastAsia="Roboto"/>
-          <w:sz w:val="20"/>
-          <w:szCs w:val="20"/>
-          <w:highlight w:val="white"/>
-        </w:rPr>
-        <w:t>NET</w:t>
-      </w:r>
-      <w:r>
-        <w:rPr>
-          <w:rFonts w:eastAsia="Roboto"/>
-          <w:sz w:val="20"/>
-          <w:szCs w:val="20"/>
-          <w:highlight w:val="white"/>
-        </w:rPr>
-        <w:t xml:space="preserve">, Windows Forms, </w:t>
+        <w:t>.NET</w:t>
+      </w:r>
+      <w:r>
+        <w:rPr>
+          <w:rFonts w:eastAsia="Roboto"/>
+          <w:sz w:val="20"/>
+          <w:szCs w:val="20"/>
+          <w:highlight w:val="white"/>
+        </w:rPr>
+        <w:t>, Windows Forms</w:t>
+      </w:r>
+      <w:r>
+        <w:rPr>
+          <w:rFonts w:eastAsia="Roboto"/>
+          <w:sz w:val="20"/>
+          <w:szCs w:val="20"/>
+          <w:highlight w:val="white"/>
+        </w:rPr>
+        <w:t>, WPF</w:t>
+      </w:r>
+      <w:r>
+        <w:rPr>
+          <w:rFonts w:eastAsia="Roboto"/>
+          <w:sz w:val="20"/>
+          <w:szCs w:val="20"/>
+          <w:highlight w:val="white"/>
+        </w:rPr>
+        <w:t xml:space="preserve">, </w:t>
       </w:r>
       <w:r>
         <w:rPr>
@@ -972,7 +979,6 @@
         <w:t xml:space="preserve">jQuery, </w:t>
       </w:r>
       <w:proofErr w:type="spellStart"/>
-      <w:proofErr w:type="gramStart"/>
       <w:r>
         <w:rPr>
           <w:rFonts w:eastAsia="Roboto"/>
@@ -983,54 +989,19 @@
         <w:t>WebGL</w:t>
       </w:r>
       <w:proofErr w:type="spellEnd"/>
-      <w:r>
-        <w:rPr>
-          <w:rFonts w:eastAsia="Roboto"/>
-          <w:sz w:val="20"/>
-          <w:szCs w:val="20"/>
-          <w:highlight w:val="white"/>
-        </w:rPr>
-        <w:t>(</w:t>
-      </w:r>
-      <w:proofErr w:type="gramEnd"/>
-      <w:r>
-        <w:rPr>
-          <w:rFonts w:eastAsia="Roboto"/>
-          <w:sz w:val="20"/>
-          <w:szCs w:val="20"/>
-          <w:highlight w:val="white"/>
-        </w:rPr>
-        <w:t xml:space="preserve">OpenGL </w:t>
-      </w:r>
-      <w:r>
-        <w:rPr>
-          <w:rFonts w:eastAsia="Roboto"/>
-          <w:sz w:val="20"/>
-          <w:szCs w:val="20"/>
-          <w:highlight w:val="white"/>
-        </w:rPr>
-        <w:t>subset)</w:t>
-      </w:r>
     </w:p>
     <w:p>
       <w:pPr>
         <w:spacing w:after="20" w:line="240" w:lineRule="auto"/>
-        <w:rPr>
-          <w:rFonts w:eastAsia="Roboto"/>
-          <w:sz w:val="20"/>
-          <w:szCs w:val="20"/>
-          <w:highlight w:val="white"/>
-        </w:rPr>
-      </w:pPr>
-      <w:r>
-        <w:rPr>
-          <w:rFonts w:eastAsia="Roboto"/>
-          <w:sz w:val="20"/>
-          <w:szCs w:val="20"/>
-          <w:highlight w:val="white"/>
-        </w:rPr>
-        <w:tab/>
-      </w:r>
+        <w:ind w:left="2160" w:right="1800" w:hanging="1440"/>
+        <w:rPr>
+          <w:rFonts w:eastAsia="Roboto"/>
+          <w:b/>
+          <w:sz w:val="20"/>
+          <w:szCs w:val="20"/>
+          <w:highlight w:val="white"/>
+        </w:rPr>
+      </w:pPr>
       <w:r>
         <w:rPr>
           <w:rFonts w:eastAsia="Roboto"/>
@@ -1067,15 +1038,6 @@
           <w:szCs w:val="20"/>
           <w:highlight w:val="white"/>
         </w:rPr>
-        <w:tab/>
-      </w:r>
-      <w:r>
-        <w:rPr>
-          <w:rFonts w:eastAsia="Roboto"/>
-          <w:sz w:val="20"/>
-          <w:szCs w:val="20"/>
-          <w:highlight w:val="white"/>
-        </w:rPr>
         <w:t xml:space="preserve">Git, </w:t>
       </w:r>
       <w:r>
@@ -1085,6 +1047,15 @@
           <w:szCs w:val="20"/>
           <w:highlight w:val="white"/>
         </w:rPr>
+        <w:t xml:space="preserve">Visual Studio, </w:t>
+      </w:r>
+      <w:r>
+        <w:rPr>
+          <w:rFonts w:eastAsia="Roboto"/>
+          <w:sz w:val="20"/>
+          <w:szCs w:val="20"/>
+          <w:highlight w:val="white"/>
+        </w:rPr>
         <w:t>Android Studio</w:t>
       </w:r>
       <w:r>
@@ -1148,25 +1119,34 @@
           <w:szCs w:val="20"/>
           <w:highlight w:val="white"/>
         </w:rPr>
-        <w:t>, Microsoft Office</w:t>
-      </w:r>
-      <w:r>
-        <w:rPr>
-          <w:rFonts w:eastAsia="Roboto"/>
-          <w:sz w:val="20"/>
-          <w:szCs w:val="20"/>
-          <w:highlight w:val="white"/>
-        </w:rPr>
-        <w:t xml:space="preserve">, </w:t>
-      </w:r>
-      <w:r>
-        <w:rPr>
-          <w:rFonts w:eastAsia="Roboto"/>
-          <w:sz w:val="20"/>
-          <w:szCs w:val="20"/>
-          <w:highlight w:val="white"/>
-        </w:rPr>
-        <w:t xml:space="preserve">SVN, </w:t>
+        <w:t xml:space="preserve">, SVN, </w:t>
+      </w:r>
+      <w:r>
+        <w:rPr>
+          <w:rFonts w:eastAsia="Roboto"/>
+          <w:sz w:val="20"/>
+          <w:szCs w:val="20"/>
+          <w:highlight w:val="white"/>
+        </w:rPr>
+        <w:t>Microsoft Office</w:t>
+      </w:r>
+      <w:r>
+        <w:rPr>
+          <w:rFonts w:eastAsia="Roboto"/>
+          <w:sz w:val="20"/>
+          <w:szCs w:val="20"/>
+          <w:highlight w:val="white"/>
+        </w:rPr>
+        <w:t>,</w:t>
+      </w:r>
+      <w:r>
+        <w:rPr>
+          <w:rFonts w:eastAsia="Roboto"/>
+          <w:sz w:val="20"/>
+          <w:szCs w:val="20"/>
+          <w:highlight w:val="white"/>
+        </w:rPr>
+        <w:t xml:space="preserve"> </w:t>
       </w:r>
       <w:r>
         <w:rPr>
@@ -1357,6 +1337,88 @@
           <w:highlight w:val="white"/>
         </w:rPr>
         <w:t xml:space="preserve"> Research Assistant</w:t>
+      </w:r>
+      <w:r>
+        <w:rPr>
+          <w:rFonts w:eastAsia="Roboto"/>
+          <w:sz w:val="20"/>
+          <w:szCs w:val="20"/>
+          <w:highlight w:val="white"/>
+        </w:rPr>
+        <w:tab/>
+      </w:r>
+      <w:r>
+        <w:rPr>
+          <w:rFonts w:eastAsia="Roboto"/>
+          <w:sz w:val="20"/>
+          <w:szCs w:val="20"/>
+          <w:highlight w:val="white"/>
+        </w:rPr>
+        <w:tab/>
+      </w:r>
+      <w:r>
+        <w:rPr>
+          <w:rFonts w:eastAsia="Roboto"/>
+          <w:sz w:val="20"/>
+          <w:szCs w:val="20"/>
+          <w:highlight w:val="white"/>
+        </w:rPr>
+        <w:tab/>
+      </w:r>
+      <w:r>
+        <w:rPr>
+          <w:rFonts w:eastAsia="Roboto"/>
+          <w:sz w:val="20"/>
+          <w:szCs w:val="20"/>
+          <w:highlight w:val="white"/>
+        </w:rPr>
+        <w:tab/>
+      </w:r>
+      <w:r>
+        <w:rPr>
+          <w:rFonts w:eastAsia="Roboto"/>
+          <w:sz w:val="20"/>
+          <w:szCs w:val="20"/>
+          <w:highlight w:val="white"/>
+        </w:rPr>
+        <w:tab/>
+      </w:r>
+      <w:r>
+        <w:rPr>
+          <w:rFonts w:eastAsia="Roboto"/>
+          <w:sz w:val="20"/>
+          <w:szCs w:val="20"/>
+          <w:highlight w:val="white"/>
+        </w:rPr>
+        <w:tab/>
+      </w:r>
+      <w:r>
+        <w:rPr>
+          <w:rFonts w:eastAsia="Roboto"/>
+          <w:sz w:val="20"/>
+          <w:szCs w:val="20"/>
+          <w:highlight w:val="white"/>
+        </w:rPr>
+        <w:tab/>
+      </w:r>
+      <w:r>
+        <w:rPr>
+          <w:rFonts w:eastAsia="Roboto"/>
+          <w:sz w:val="20"/>
+          <w:szCs w:val="20"/>
+          <w:highlight w:val="white"/>
+        </w:rPr>
+        <w:tab/>
+      </w:r>
+      <w:r>
+        <w:rPr>
+          <w:rFonts w:eastAsia="Roboto"/>
+          <w:sz w:val="20"/>
+          <w:szCs w:val="20"/>
+          <w:highlight w:val="white"/>
+        </w:rPr>
+        <w:tab/>
+        <w:t>Urbana, IL</w:t>
       </w:r>
     </w:p>
     <w:p>
@@ -4645,7 +4707,7 @@
 </file>
 
 <file path=customXml/itemProps1.xml><?xml version="1.0" encoding="utf-8"?>
-<ds:datastoreItem xmlns:ds="http://schemas.openxmlformats.org/officeDocument/2006/customXml" ds:itemID="{EC6EF87A-5041-4D58-82C2-6A410C8A3677}">
+<ds:datastoreItem xmlns:ds="http://schemas.openxmlformats.org/officeDocument/2006/customXml" ds:itemID="{EB5245F8-0E25-41BA-979F-EAEE2F28CD4E}">
   <ds:schemaRefs>
     <ds:schemaRef ds:uri="http://schemas.openxmlformats.org/officeDocument/2006/bibliography"/>
   </ds:schemaRefs>

--- a/docs/resume.docx
+++ b/docs/resume.docx
@@ -231,394 +231,1163 @@
         </w:rPr>
         <w:t>Bachelor of Science in Computer Engineering</w:t>
       </w:r>
+    </w:p>
+    <w:p>
+      <w:pPr>
+        <w:spacing w:after="20" w:line="240" w:lineRule="auto"/>
+        <w:ind w:left="720"/>
+        <w:rPr>
+          <w:rFonts w:eastAsia="Roboto"/>
+          <w:sz w:val="20"/>
+          <w:szCs w:val="20"/>
+          <w:highlight w:val="white"/>
+        </w:rPr>
+      </w:pPr>
+    </w:p>
+    <w:p>
+      <w:pPr>
+        <w:spacing w:after="20" w:line="240" w:lineRule="auto"/>
+        <w:ind w:firstLine="720"/>
+        <w:rPr>
+          <w:rFonts w:eastAsia="Roboto"/>
+          <w:b/>
+          <w:sz w:val="20"/>
+          <w:szCs w:val="20"/>
+          <w:highlight w:val="white"/>
+        </w:rPr>
+      </w:pPr>
+      <w:r>
+        <w:rPr>
+          <w:rFonts w:eastAsia="Roboto"/>
+          <w:b/>
+          <w:sz w:val="20"/>
+          <w:szCs w:val="20"/>
+          <w:highlight w:val="white"/>
+        </w:rPr>
+        <w:t>Related Coursework</w:t>
+      </w:r>
+      <w:r>
+        <w:rPr>
+          <w:rFonts w:eastAsia="Roboto"/>
+          <w:b/>
+          <w:sz w:val="20"/>
+          <w:szCs w:val="20"/>
+          <w:highlight w:val="white"/>
+        </w:rPr>
+        <w:tab/>
+      </w:r>
+    </w:p>
+    <w:p>
+      <w:pPr>
+        <w:spacing w:after="20" w:line="240" w:lineRule="auto"/>
+        <w:ind w:left="720"/>
+        <w:rPr>
+          <w:rFonts w:eastAsia="Roboto"/>
+          <w:sz w:val="20"/>
+          <w:szCs w:val="20"/>
+          <w:highlight w:val="white"/>
+        </w:rPr>
+      </w:pPr>
+      <w:r>
+        <w:rPr>
+          <w:rFonts w:eastAsia="Roboto"/>
+          <w:sz w:val="20"/>
+          <w:szCs w:val="20"/>
+          <w:highlight w:val="white"/>
+        </w:rPr>
+        <w:t>Algorithms</w:t>
+      </w:r>
+      <w:r>
+        <w:rPr>
+          <w:rFonts w:eastAsia="Roboto"/>
+          <w:sz w:val="20"/>
+          <w:szCs w:val="20"/>
+          <w:highlight w:val="white"/>
+        </w:rPr>
+        <w:tab/>
+      </w:r>
+      <w:r>
+        <w:rPr>
+          <w:rFonts w:eastAsia="Roboto"/>
+          <w:sz w:val="20"/>
+          <w:szCs w:val="20"/>
+          <w:highlight w:val="white"/>
+        </w:rPr>
+        <w:tab/>
+      </w:r>
+      <w:r>
+        <w:rPr>
+          <w:rFonts w:eastAsia="Roboto"/>
+          <w:sz w:val="20"/>
+          <w:szCs w:val="20"/>
+          <w:highlight w:val="white"/>
+        </w:rPr>
+        <w:tab/>
+      </w:r>
+      <w:r>
+        <w:rPr>
+          <w:rFonts w:eastAsia="Roboto"/>
+          <w:sz w:val="20"/>
+          <w:szCs w:val="20"/>
+          <w:highlight w:val="white"/>
+        </w:rPr>
+        <w:tab/>
+        <w:t>Data Structures</w:t>
+      </w:r>
+      <w:r>
+        <w:rPr>
+          <w:rFonts w:eastAsia="Roboto"/>
+          <w:sz w:val="20"/>
+          <w:szCs w:val="20"/>
+          <w:highlight w:val="white"/>
+        </w:rPr>
+        <w:t>, OOP</w:t>
+      </w:r>
+      <w:r>
+        <w:rPr>
+          <w:rFonts w:eastAsia="Roboto"/>
+          <w:sz w:val="20"/>
+          <w:szCs w:val="20"/>
+          <w:highlight w:val="white"/>
+        </w:rPr>
+        <w:tab/>
+      </w:r>
+      <w:r>
+        <w:rPr>
+          <w:rFonts w:eastAsia="Roboto"/>
+          <w:sz w:val="20"/>
+          <w:szCs w:val="20"/>
+          <w:highlight w:val="white"/>
+        </w:rPr>
+        <w:tab/>
+      </w:r>
+      <w:r>
+        <w:rPr>
+          <w:rFonts w:eastAsia="Roboto"/>
+          <w:sz w:val="20"/>
+          <w:szCs w:val="20"/>
+          <w:highlight w:val="white"/>
+        </w:rPr>
+        <w:tab/>
+      </w:r>
+      <w:r>
+        <w:rPr>
+          <w:rFonts w:eastAsia="Roboto"/>
+          <w:sz w:val="20"/>
+          <w:szCs w:val="20"/>
+          <w:highlight w:val="white"/>
+        </w:rPr>
+        <w:t>Real-Time Systems</w:t>
+      </w:r>
+    </w:p>
+    <w:p>
+      <w:pPr>
+        <w:spacing w:after="20" w:line="240" w:lineRule="auto"/>
+        <w:ind w:firstLine="720"/>
+        <w:rPr>
+          <w:rFonts w:eastAsia="Roboto"/>
+          <w:sz w:val="20"/>
+          <w:szCs w:val="20"/>
+          <w:highlight w:val="white"/>
+        </w:rPr>
+      </w:pPr>
+      <w:r>
+        <w:rPr>
+          <w:rFonts w:eastAsia="Roboto"/>
+          <w:sz w:val="20"/>
+          <w:szCs w:val="20"/>
+          <w:highlight w:val="white"/>
+        </w:rPr>
+        <w:t>Artificial Intelligence</w:t>
+      </w:r>
+      <w:r>
+        <w:rPr>
+          <w:rFonts w:eastAsia="Roboto"/>
+          <w:sz w:val="20"/>
+          <w:szCs w:val="20"/>
+          <w:highlight w:val="white"/>
+        </w:rPr>
+        <w:tab/>
+      </w:r>
+      <w:r>
+        <w:rPr>
+          <w:rFonts w:eastAsia="Roboto"/>
+          <w:sz w:val="20"/>
+          <w:szCs w:val="20"/>
+          <w:highlight w:val="white"/>
+        </w:rPr>
+        <w:tab/>
+      </w:r>
+      <w:r>
+        <w:rPr>
+          <w:rFonts w:eastAsia="Roboto"/>
+          <w:sz w:val="20"/>
+          <w:szCs w:val="20"/>
+          <w:highlight w:val="white"/>
+        </w:rPr>
+        <w:tab/>
+        <w:t>Computer Architecture</w:t>
+      </w:r>
+      <w:r>
+        <w:rPr>
+          <w:rFonts w:eastAsia="Roboto"/>
+          <w:sz w:val="20"/>
+          <w:szCs w:val="20"/>
+          <w:highlight w:val="white"/>
+        </w:rPr>
+        <w:tab/>
+      </w:r>
+      <w:r>
+        <w:rPr>
+          <w:rFonts w:eastAsia="Roboto"/>
+          <w:sz w:val="20"/>
+          <w:szCs w:val="20"/>
+          <w:highlight w:val="white"/>
+        </w:rPr>
+        <w:tab/>
+      </w:r>
+      <w:r>
+        <w:rPr>
+          <w:rFonts w:eastAsia="Roboto"/>
+          <w:sz w:val="20"/>
+          <w:szCs w:val="20"/>
+          <w:highlight w:val="white"/>
+        </w:rPr>
+        <w:tab/>
+        <w:t>Operating Systems</w:t>
+      </w:r>
+    </w:p>
+    <w:p>
+      <w:pPr>
+        <w:spacing w:after="20" w:line="240" w:lineRule="auto"/>
+        <w:ind w:firstLine="720"/>
+        <w:rPr>
+          <w:rFonts w:eastAsia="Roboto"/>
+          <w:sz w:val="12"/>
+          <w:szCs w:val="12"/>
+          <w:highlight w:val="white"/>
+        </w:rPr>
+      </w:pPr>
+      <w:r>
+        <w:rPr>
+          <w:rFonts w:eastAsia="Roboto"/>
+          <w:sz w:val="20"/>
+          <w:szCs w:val="20"/>
+          <w:highlight w:val="white"/>
+        </w:rPr>
+        <w:t>Computer Graphics</w:t>
+      </w:r>
+      <w:r>
+        <w:rPr>
+          <w:rFonts w:eastAsia="Roboto"/>
+          <w:sz w:val="20"/>
+          <w:szCs w:val="20"/>
+          <w:highlight w:val="white"/>
+        </w:rPr>
+        <w:tab/>
+      </w:r>
+      <w:r>
+        <w:rPr>
+          <w:rFonts w:eastAsia="Roboto"/>
+          <w:sz w:val="20"/>
+          <w:szCs w:val="20"/>
+          <w:highlight w:val="white"/>
+        </w:rPr>
+        <w:tab/>
+      </w:r>
+      <w:r>
+        <w:rPr>
+          <w:rFonts w:eastAsia="Roboto"/>
+          <w:sz w:val="20"/>
+          <w:szCs w:val="20"/>
+          <w:highlight w:val="white"/>
+        </w:rPr>
+        <w:tab/>
+        <w:t>Robotics</w:t>
+      </w:r>
+      <w:r>
+        <w:rPr>
+          <w:rFonts w:eastAsia="Roboto"/>
+          <w:sz w:val="20"/>
+          <w:szCs w:val="20"/>
+          <w:highlight w:val="white"/>
+        </w:rPr>
+        <w:tab/>
+      </w:r>
+      <w:r>
+        <w:rPr>
+          <w:rFonts w:eastAsia="Roboto"/>
+          <w:sz w:val="20"/>
+          <w:szCs w:val="20"/>
+          <w:highlight w:val="white"/>
+        </w:rPr>
+        <w:tab/>
+      </w:r>
+      <w:r>
+        <w:rPr>
+          <w:rFonts w:eastAsia="Roboto"/>
+          <w:sz w:val="20"/>
+          <w:szCs w:val="20"/>
+          <w:highlight w:val="white"/>
+        </w:rPr>
+        <w:tab/>
+      </w:r>
+      <w:r>
+        <w:rPr>
+          <w:rFonts w:eastAsia="Roboto"/>
+          <w:sz w:val="20"/>
+          <w:szCs w:val="20"/>
+          <w:highlight w:val="white"/>
+        </w:rPr>
+        <w:tab/>
+        <w:t>Signal Processing</w:t>
+      </w:r>
+      <w:r>
+        <w:rPr>
+          <w:rFonts w:eastAsia="Roboto"/>
+          <w:sz w:val="20"/>
+          <w:szCs w:val="20"/>
+          <w:highlight w:val="white"/>
+        </w:rPr>
+        <w:tab/>
+      </w:r>
+      <w:r>
+        <w:rPr>
+          <w:rFonts w:eastAsia="Roboto"/>
+          <w:sz w:val="20"/>
+          <w:szCs w:val="20"/>
+          <w:highlight w:val="white"/>
+        </w:rPr>
+        <w:tab/>
+      </w:r>
+      <w:r>
+        <w:rPr>
+          <w:rFonts w:eastAsia="Roboto"/>
+          <w:sz w:val="20"/>
+          <w:szCs w:val="20"/>
+          <w:highlight w:val="white"/>
+        </w:rPr>
+        <w:tab/>
+        <w:t>Probability in Engineering</w:t>
+      </w:r>
+      <w:r>
+        <w:rPr>
+          <w:rFonts w:eastAsia="Roboto"/>
+          <w:sz w:val="20"/>
+          <w:szCs w:val="20"/>
+          <w:highlight w:val="white"/>
+        </w:rPr>
+        <w:tab/>
+      </w:r>
+      <w:r>
+        <w:rPr>
+          <w:rFonts w:eastAsia="Roboto"/>
+          <w:sz w:val="20"/>
+          <w:szCs w:val="20"/>
+          <w:highlight w:val="white"/>
+        </w:rPr>
+        <w:tab/>
+        <w:t>FPGA Boards</w:t>
+      </w:r>
+      <w:r>
+        <w:rPr>
+          <w:rFonts w:eastAsia="Roboto"/>
+          <w:sz w:val="20"/>
+          <w:szCs w:val="20"/>
+          <w:highlight w:val="white"/>
+        </w:rPr>
+        <w:tab/>
+      </w:r>
+      <w:r>
+        <w:rPr>
+          <w:rFonts w:eastAsia="Roboto"/>
+          <w:sz w:val="20"/>
+          <w:szCs w:val="20"/>
+          <w:highlight w:val="white"/>
+        </w:rPr>
+        <w:tab/>
+      </w:r>
+      <w:r>
+        <w:rPr>
+          <w:rFonts w:eastAsia="Roboto"/>
+          <w:sz w:val="20"/>
+          <w:szCs w:val="20"/>
+          <w:highlight w:val="white"/>
+        </w:rPr>
+        <w:tab/>
+      </w:r>
+      <w:r>
+        <w:rPr>
+          <w:rFonts w:eastAsia="Roboto"/>
+          <w:sz w:val="20"/>
+          <w:szCs w:val="20"/>
+          <w:highlight w:val="white"/>
+        </w:rPr>
+        <w:tab/>
+        <w:t>Linear Algebra</w:t>
+      </w:r>
+    </w:p>
+    <w:p>
+      <w:pPr>
+        <w:tabs>
+          <w:tab w:val="right" w:leader="underscore" w:pos="10800"/>
+        </w:tabs>
+        <w:spacing w:after="160" w:line="240" w:lineRule="auto"/>
+        <w:rPr>
+          <w:rFonts w:eastAsia="Roboto"/>
+          <w:b/>
+          <w:color w:val="BFBFBF" w:themeColor="background1" w:themeShade="BF"/>
+          <w:sz w:val="16"/>
+          <w:szCs w:val="16"/>
+        </w:rPr>
+      </w:pPr>
+      <w:r>
+        <w:rPr>
+          <w:rFonts w:eastAsia="Roboto"/>
+          <w:b/>
+          <w:color w:val="BFBFBF" w:themeColor="background1" w:themeShade="BF"/>
+          <w:sz w:val="16"/>
+          <w:szCs w:val="16"/>
+        </w:rPr>
+        <w:tab/>
+      </w:r>
+    </w:p>
+    <w:p>
+      <w:pPr>
+        <w:spacing w:after="20" w:line="240" w:lineRule="auto"/>
+        <w:rPr>
+          <w:rFonts w:eastAsia="Roboto"/>
+          <w:b/>
+          <w:sz w:val="24"/>
+          <w:szCs w:val="24"/>
+          <w:highlight w:val="white"/>
+        </w:rPr>
+      </w:pPr>
+      <w:r>
+        <w:rPr>
+          <w:rFonts w:eastAsia="Roboto"/>
+          <w:b/>
+          <w:sz w:val="24"/>
+          <w:szCs w:val="24"/>
+          <w:highlight w:val="white"/>
+        </w:rPr>
+        <w:t>COMPUTER SKILLS</w:t>
+      </w:r>
+    </w:p>
+    <w:p>
+      <w:pPr>
+        <w:spacing w:after="20" w:line="240" w:lineRule="auto"/>
+        <w:ind w:left="2160" w:right="1800" w:hanging="1440"/>
+        <w:rPr>
+          <w:rFonts w:eastAsia="Roboto"/>
+          <w:sz w:val="20"/>
+          <w:szCs w:val="20"/>
+          <w:highlight w:val="white"/>
+        </w:rPr>
+      </w:pPr>
+      <w:r>
+        <w:rPr>
+          <w:rFonts w:eastAsia="Roboto"/>
+          <w:b/>
+          <w:sz w:val="20"/>
+          <w:szCs w:val="20"/>
+          <w:highlight w:val="white"/>
+        </w:rPr>
+        <w:t>Languages</w:t>
+      </w:r>
+      <w:r>
+        <w:rPr>
+          <w:rFonts w:eastAsia="Roboto"/>
+          <w:b/>
+          <w:sz w:val="20"/>
+          <w:szCs w:val="20"/>
+          <w:highlight w:val="white"/>
+        </w:rPr>
+        <w:t>:</w:t>
+      </w:r>
+      <w:r>
+        <w:rPr>
+          <w:rFonts w:eastAsia="Roboto"/>
+          <w:sz w:val="20"/>
+          <w:szCs w:val="20"/>
+          <w:highlight w:val="white"/>
+        </w:rPr>
+        <w:t xml:space="preserve"> </w:t>
+      </w:r>
+      <w:r>
+        <w:rPr>
+          <w:rFonts w:eastAsia="Roboto"/>
+          <w:sz w:val="20"/>
+          <w:szCs w:val="20"/>
+          <w:highlight w:val="white"/>
+        </w:rPr>
+        <w:tab/>
+      </w:r>
+      <w:r>
+        <w:rPr>
+          <w:rFonts w:eastAsia="Roboto"/>
+          <w:sz w:val="20"/>
+          <w:szCs w:val="20"/>
+          <w:highlight w:val="white"/>
+        </w:rPr>
+        <w:t xml:space="preserve">C, C++, Java, </w:t>
+      </w:r>
+      <w:r>
+        <w:rPr>
+          <w:rFonts w:eastAsia="Roboto"/>
+          <w:sz w:val="20"/>
+          <w:szCs w:val="20"/>
+          <w:highlight w:val="white"/>
+        </w:rPr>
+        <w:t xml:space="preserve">JavaScript, </w:t>
+      </w:r>
+      <w:r>
+        <w:rPr>
+          <w:rFonts w:eastAsia="Roboto"/>
+          <w:sz w:val="20"/>
+          <w:szCs w:val="20"/>
+          <w:highlight w:val="white"/>
+        </w:rPr>
+        <w:t>Python,</w:t>
+      </w:r>
+      <w:r>
+        <w:rPr>
+          <w:rFonts w:eastAsia="Roboto"/>
+          <w:sz w:val="20"/>
+          <w:szCs w:val="20"/>
+          <w:highlight w:val="white"/>
+        </w:rPr>
+        <w:t xml:space="preserve"> C#</w:t>
+      </w:r>
+      <w:r>
+        <w:rPr>
+          <w:rFonts w:eastAsia="Roboto"/>
+          <w:sz w:val="20"/>
+          <w:szCs w:val="20"/>
+          <w:highlight w:val="white"/>
+        </w:rPr>
+        <w:t xml:space="preserve">, </w:t>
+      </w:r>
+      <w:r>
+        <w:rPr>
+          <w:rFonts w:eastAsia="Roboto"/>
+          <w:sz w:val="20"/>
+          <w:szCs w:val="20"/>
+          <w:highlight w:val="white"/>
+        </w:rPr>
+        <w:t xml:space="preserve">PHP, </w:t>
+      </w:r>
+      <w:r>
+        <w:rPr>
+          <w:rFonts w:eastAsia="Roboto"/>
+          <w:sz w:val="20"/>
+          <w:szCs w:val="20"/>
+          <w:highlight w:val="white"/>
+        </w:rPr>
+        <w:t>SQL</w:t>
+      </w:r>
+      <w:r>
+        <w:rPr>
+          <w:rFonts w:eastAsia="Roboto"/>
+          <w:sz w:val="20"/>
+          <w:szCs w:val="20"/>
+          <w:highlight w:val="white"/>
+        </w:rPr>
+        <w:t>,</w:t>
+      </w:r>
+      <w:r>
+        <w:rPr>
+          <w:rFonts w:eastAsia="Roboto"/>
+          <w:sz w:val="20"/>
+          <w:szCs w:val="20"/>
+          <w:highlight w:val="white"/>
+        </w:rPr>
+        <w:t xml:space="preserve"> </w:t>
+      </w:r>
+      <w:r>
+        <w:rPr>
+          <w:rFonts w:eastAsia="Roboto"/>
+          <w:sz w:val="20"/>
+          <w:szCs w:val="20"/>
+          <w:highlight w:val="white"/>
+        </w:rPr>
+        <w:t xml:space="preserve">NoSQL, </w:t>
+      </w:r>
+      <w:r>
+        <w:rPr>
+          <w:rFonts w:eastAsia="Roboto"/>
+          <w:sz w:val="20"/>
+          <w:szCs w:val="20"/>
+          <w:highlight w:val="white"/>
+        </w:rPr>
+        <w:t>JSON</w:t>
+      </w:r>
+      <w:r>
+        <w:rPr>
+          <w:rFonts w:eastAsia="Roboto"/>
+          <w:sz w:val="20"/>
+          <w:szCs w:val="20"/>
+          <w:highlight w:val="white"/>
+        </w:rPr>
+        <w:t>,</w:t>
+      </w:r>
+      <w:r>
+        <w:rPr>
+          <w:rFonts w:eastAsia="Roboto"/>
+          <w:sz w:val="20"/>
+          <w:szCs w:val="20"/>
+          <w:highlight w:val="white"/>
+        </w:rPr>
+        <w:t xml:space="preserve"> </w:t>
+      </w:r>
+      <w:r>
+        <w:rPr>
+          <w:rFonts w:eastAsia="Roboto"/>
+          <w:sz w:val="20"/>
+          <w:szCs w:val="20"/>
+          <w:highlight w:val="white"/>
+        </w:rPr>
+        <w:t>HTML</w:t>
+      </w:r>
+      <w:r>
+        <w:rPr>
+          <w:rFonts w:eastAsia="Roboto"/>
+          <w:sz w:val="20"/>
+          <w:szCs w:val="20"/>
+          <w:highlight w:val="white"/>
+        </w:rPr>
+        <w:t>, CSS</w:t>
+      </w:r>
+      <w:r>
+        <w:rPr>
+          <w:rFonts w:eastAsia="Roboto"/>
+          <w:sz w:val="20"/>
+          <w:szCs w:val="20"/>
+          <w:highlight w:val="white"/>
+        </w:rPr>
+        <w:t xml:space="preserve">, </w:t>
+      </w:r>
+      <w:r>
+        <w:rPr>
+          <w:rFonts w:eastAsia="Roboto"/>
+          <w:sz w:val="20"/>
+          <w:szCs w:val="20"/>
+          <w:highlight w:val="white"/>
+        </w:rPr>
+        <w:t xml:space="preserve">Ruby, </w:t>
+      </w:r>
+      <w:r>
+        <w:rPr>
+          <w:rFonts w:eastAsia="Roboto"/>
+          <w:sz w:val="20"/>
+          <w:szCs w:val="20"/>
+          <w:highlight w:val="white"/>
+        </w:rPr>
+        <w:t>AVR</w:t>
+      </w:r>
+      <w:r>
+        <w:rPr>
+          <w:rFonts w:eastAsia="Roboto"/>
+          <w:sz w:val="20"/>
+          <w:szCs w:val="20"/>
+          <w:highlight w:val="white"/>
+        </w:rPr>
+        <w:t xml:space="preserve"> </w:t>
+      </w:r>
+      <w:r>
+        <w:rPr>
+          <w:rFonts w:eastAsia="Roboto"/>
+          <w:sz w:val="20"/>
+          <w:szCs w:val="20"/>
+          <w:highlight w:val="white"/>
+        </w:rPr>
+        <w:t>Assembly</w:t>
+      </w:r>
+      <w:r>
+        <w:rPr>
+          <w:rFonts w:eastAsia="Roboto"/>
+          <w:sz w:val="20"/>
+          <w:szCs w:val="20"/>
+          <w:highlight w:val="white"/>
+        </w:rPr>
+        <w:t>, x86</w:t>
+      </w:r>
+      <w:r>
+        <w:rPr>
+          <w:rFonts w:eastAsia="Roboto"/>
+          <w:sz w:val="20"/>
+          <w:szCs w:val="20"/>
+          <w:highlight w:val="white"/>
+        </w:rPr>
+        <w:t xml:space="preserve"> </w:t>
+      </w:r>
+      <w:r>
+        <w:rPr>
+          <w:rFonts w:eastAsia="Roboto"/>
+          <w:sz w:val="20"/>
+          <w:szCs w:val="20"/>
+          <w:highlight w:val="white"/>
+        </w:rPr>
+        <w:t>Assembly</w:t>
+      </w:r>
+      <w:r>
+        <w:rPr>
+          <w:rFonts w:eastAsia="Roboto"/>
+          <w:sz w:val="20"/>
+          <w:szCs w:val="20"/>
+          <w:highlight w:val="white"/>
+        </w:rPr>
+        <w:t xml:space="preserve">, </w:t>
+      </w:r>
+      <w:proofErr w:type="spellStart"/>
+      <w:r>
+        <w:rPr>
+          <w:rFonts w:eastAsia="Roboto"/>
+          <w:sz w:val="20"/>
+          <w:szCs w:val="20"/>
+          <w:highlight w:val="white"/>
+        </w:rPr>
+        <w:t>SystemVerilog</w:t>
+      </w:r>
+      <w:proofErr w:type="spellEnd"/>
+    </w:p>
+    <w:p>
+      <w:pPr>
+        <w:spacing w:after="20" w:line="240" w:lineRule="auto"/>
+        <w:ind w:left="2160" w:right="1800" w:hanging="1440"/>
+        <w:rPr>
+          <w:rFonts w:eastAsia="Roboto"/>
+          <w:b/>
+          <w:sz w:val="20"/>
+          <w:szCs w:val="20"/>
+          <w:highlight w:val="white"/>
+        </w:rPr>
+      </w:pPr>
+      <w:r>
+        <w:rPr>
+          <w:rFonts w:eastAsia="Roboto"/>
+          <w:b/>
+          <w:sz w:val="20"/>
+          <w:szCs w:val="20"/>
+          <w:highlight w:val="white"/>
+        </w:rPr>
+        <w:t>API</w:t>
+      </w:r>
+      <w:r>
+        <w:rPr>
+          <w:rFonts w:eastAsia="Roboto"/>
+          <w:b/>
+          <w:sz w:val="20"/>
+          <w:szCs w:val="20"/>
+          <w:highlight w:val="white"/>
+        </w:rPr>
+        <w:t>s:</w:t>
+      </w:r>
+      <w:r>
+        <w:rPr>
+          <w:rFonts w:eastAsia="Roboto"/>
+          <w:b/>
+          <w:sz w:val="20"/>
+          <w:szCs w:val="20"/>
+          <w:highlight w:val="white"/>
+        </w:rPr>
+        <w:tab/>
+      </w:r>
+      <w:r>
+        <w:rPr>
+          <w:rFonts w:eastAsia="Roboto"/>
+          <w:sz w:val="20"/>
+          <w:szCs w:val="20"/>
+          <w:highlight w:val="white"/>
+        </w:rPr>
+        <w:t xml:space="preserve">jQuery, </w:t>
+      </w:r>
+      <w:r>
+        <w:rPr>
+          <w:rFonts w:eastAsia="Roboto"/>
+          <w:sz w:val="20"/>
+          <w:szCs w:val="20"/>
+          <w:highlight w:val="white"/>
+        </w:rPr>
+        <w:t>Express.js</w:t>
+      </w:r>
+      <w:r>
+        <w:rPr>
+          <w:rFonts w:eastAsia="Roboto"/>
+          <w:sz w:val="20"/>
+          <w:szCs w:val="20"/>
+          <w:highlight w:val="white"/>
+        </w:rPr>
+        <w:t>,</w:t>
+      </w:r>
+      <w:r>
+        <w:rPr>
+          <w:rFonts w:eastAsia="Roboto"/>
+          <w:sz w:val="20"/>
+          <w:szCs w:val="20"/>
+          <w:highlight w:val="white"/>
+        </w:rPr>
+        <w:t xml:space="preserve"> </w:t>
+      </w:r>
+      <w:r>
+        <w:rPr>
+          <w:rFonts w:eastAsia="Roboto"/>
+          <w:sz w:val="20"/>
+          <w:szCs w:val="20"/>
+          <w:highlight w:val="white"/>
+        </w:rPr>
+        <w:t xml:space="preserve">.NET, </w:t>
+      </w:r>
+      <w:r>
+        <w:rPr>
+          <w:rFonts w:eastAsia="Roboto"/>
+          <w:sz w:val="20"/>
+          <w:szCs w:val="20"/>
+          <w:highlight w:val="white"/>
+        </w:rPr>
+        <w:t xml:space="preserve">Socket.io, </w:t>
+      </w:r>
+      <w:r>
+        <w:rPr>
+          <w:rFonts w:eastAsia="Roboto"/>
+          <w:sz w:val="20"/>
+          <w:szCs w:val="20"/>
+          <w:highlight w:val="white"/>
+        </w:rPr>
+        <w:t>Windows Forms</w:t>
+      </w:r>
+      <w:r>
+        <w:rPr>
+          <w:rFonts w:eastAsia="Roboto"/>
+          <w:sz w:val="20"/>
+          <w:szCs w:val="20"/>
+          <w:highlight w:val="white"/>
+        </w:rPr>
+        <w:t xml:space="preserve">, </w:t>
+      </w:r>
+      <w:r>
+        <w:rPr>
+          <w:rFonts w:eastAsia="Roboto"/>
+          <w:sz w:val="20"/>
+          <w:szCs w:val="20"/>
+          <w:highlight w:val="white"/>
+        </w:rPr>
+        <w:t>Angular.js</w:t>
+      </w:r>
+      <w:r>
+        <w:rPr>
+          <w:rFonts w:eastAsia="Roboto"/>
+          <w:sz w:val="20"/>
+          <w:szCs w:val="20"/>
+          <w:highlight w:val="white"/>
+        </w:rPr>
+        <w:t xml:space="preserve">, </w:t>
+      </w:r>
+      <w:r>
+        <w:rPr>
+          <w:rFonts w:eastAsia="Roboto"/>
+          <w:sz w:val="20"/>
+          <w:szCs w:val="20"/>
+          <w:highlight w:val="white"/>
+        </w:rPr>
+        <w:t>WPF</w:t>
+      </w:r>
+      <w:r>
+        <w:rPr>
+          <w:rFonts w:eastAsia="Roboto"/>
+          <w:sz w:val="20"/>
+          <w:szCs w:val="20"/>
+          <w:highlight w:val="white"/>
+        </w:rPr>
+        <w:t xml:space="preserve">, </w:t>
+      </w:r>
+      <w:proofErr w:type="spellStart"/>
+      <w:r>
+        <w:rPr>
+          <w:rFonts w:eastAsia="Roboto"/>
+          <w:sz w:val="20"/>
+          <w:szCs w:val="20"/>
+          <w:highlight w:val="white"/>
+        </w:rPr>
+        <w:t>WebGL</w:t>
+      </w:r>
+      <w:proofErr w:type="spellEnd"/>
+      <w:r>
+        <w:rPr>
+          <w:rFonts w:eastAsia="Roboto"/>
+          <w:sz w:val="20"/>
+          <w:szCs w:val="20"/>
+          <w:highlight w:val="white"/>
+        </w:rPr>
+        <w:t xml:space="preserve">, </w:t>
+      </w:r>
+      <w:r>
+        <w:rPr>
+          <w:rFonts w:eastAsia="Roboto"/>
+          <w:sz w:val="20"/>
+          <w:szCs w:val="20"/>
+          <w:highlight w:val="white"/>
+        </w:rPr>
+        <w:t>OpenCV</w:t>
+      </w:r>
       <w:bookmarkStart w:id="0" w:name="_GoBack"/>
       <w:bookmarkEnd w:id="0"/>
     </w:p>
     <w:p>
       <w:pPr>
         <w:spacing w:after="20" w:line="240" w:lineRule="auto"/>
-        <w:ind w:left="720"/>
-        <w:rPr>
-          <w:rFonts w:eastAsia="Roboto"/>
-          <w:sz w:val="20"/>
-          <w:szCs w:val="20"/>
-          <w:highlight w:val="white"/>
-        </w:rPr>
-      </w:pPr>
-    </w:p>
-    <w:p>
-      <w:pPr>
-        <w:spacing w:after="20" w:line="240" w:lineRule="auto"/>
-        <w:ind w:firstLine="720"/>
-        <w:rPr>
-          <w:rFonts w:eastAsia="Roboto"/>
-          <w:b/>
-          <w:sz w:val="20"/>
-          <w:szCs w:val="20"/>
-          <w:highlight w:val="white"/>
-        </w:rPr>
-      </w:pPr>
-      <w:r>
-        <w:rPr>
-          <w:rFonts w:eastAsia="Roboto"/>
-          <w:b/>
-          <w:sz w:val="20"/>
-          <w:szCs w:val="20"/>
-          <w:highlight w:val="white"/>
-        </w:rPr>
-        <w:t>Related Coursework</w:t>
-      </w:r>
-      <w:r>
-        <w:rPr>
-          <w:rFonts w:eastAsia="Roboto"/>
-          <w:b/>
-          <w:sz w:val="20"/>
-          <w:szCs w:val="20"/>
-          <w:highlight w:val="white"/>
-        </w:rPr>
-        <w:tab/>
-      </w:r>
-    </w:p>
-    <w:p>
-      <w:pPr>
-        <w:spacing w:after="20" w:line="240" w:lineRule="auto"/>
-        <w:ind w:left="720"/>
-        <w:rPr>
-          <w:rFonts w:eastAsia="Roboto"/>
-          <w:sz w:val="20"/>
-          <w:szCs w:val="20"/>
-          <w:highlight w:val="white"/>
-        </w:rPr>
-      </w:pPr>
-      <w:r>
-        <w:rPr>
-          <w:rFonts w:eastAsia="Roboto"/>
-          <w:sz w:val="20"/>
-          <w:szCs w:val="20"/>
-          <w:highlight w:val="white"/>
-        </w:rPr>
-        <w:t>Algorithms</w:t>
-      </w:r>
-      <w:r>
-        <w:rPr>
-          <w:rFonts w:eastAsia="Roboto"/>
-          <w:sz w:val="20"/>
-          <w:szCs w:val="20"/>
-          <w:highlight w:val="white"/>
-        </w:rPr>
-        <w:tab/>
-      </w:r>
-      <w:r>
-        <w:rPr>
-          <w:rFonts w:eastAsia="Roboto"/>
-          <w:sz w:val="20"/>
-          <w:szCs w:val="20"/>
-          <w:highlight w:val="white"/>
-        </w:rPr>
-        <w:tab/>
-      </w:r>
-      <w:r>
-        <w:rPr>
-          <w:rFonts w:eastAsia="Roboto"/>
-          <w:sz w:val="20"/>
-          <w:szCs w:val="20"/>
-          <w:highlight w:val="white"/>
-        </w:rPr>
-        <w:tab/>
-      </w:r>
-      <w:r>
-        <w:rPr>
-          <w:rFonts w:eastAsia="Roboto"/>
-          <w:sz w:val="20"/>
-          <w:szCs w:val="20"/>
-          <w:highlight w:val="white"/>
-        </w:rPr>
-        <w:tab/>
-        <w:t>Data Structures</w:t>
-      </w:r>
-      <w:r>
-        <w:rPr>
-          <w:rFonts w:eastAsia="Roboto"/>
-          <w:sz w:val="20"/>
-          <w:szCs w:val="20"/>
-          <w:highlight w:val="white"/>
-        </w:rPr>
-        <w:tab/>
-      </w:r>
-      <w:r>
-        <w:rPr>
-          <w:rFonts w:eastAsia="Roboto"/>
-          <w:sz w:val="20"/>
-          <w:szCs w:val="20"/>
-          <w:highlight w:val="white"/>
-        </w:rPr>
-        <w:tab/>
-      </w:r>
-      <w:r>
-        <w:rPr>
-          <w:rFonts w:eastAsia="Roboto"/>
-          <w:sz w:val="20"/>
-          <w:szCs w:val="20"/>
-          <w:highlight w:val="white"/>
-        </w:rPr>
-        <w:tab/>
-      </w:r>
-      <w:r>
-        <w:rPr>
-          <w:rFonts w:eastAsia="Roboto"/>
-          <w:sz w:val="20"/>
-          <w:szCs w:val="20"/>
-          <w:highlight w:val="white"/>
-        </w:rPr>
-        <w:tab/>
-        <w:t>Real-Time Systems</w:t>
-      </w:r>
-    </w:p>
-    <w:p>
-      <w:pPr>
-        <w:spacing w:after="20" w:line="240" w:lineRule="auto"/>
-        <w:ind w:firstLine="720"/>
-        <w:rPr>
-          <w:rFonts w:eastAsia="Roboto"/>
-          <w:sz w:val="20"/>
-          <w:szCs w:val="20"/>
-          <w:highlight w:val="white"/>
-        </w:rPr>
-      </w:pPr>
-      <w:r>
-        <w:rPr>
-          <w:rFonts w:eastAsia="Roboto"/>
-          <w:sz w:val="20"/>
-          <w:szCs w:val="20"/>
-          <w:highlight w:val="white"/>
-        </w:rPr>
-        <w:t>Artificial Intelligence</w:t>
-      </w:r>
-      <w:r>
-        <w:rPr>
-          <w:rFonts w:eastAsia="Roboto"/>
-          <w:sz w:val="20"/>
-          <w:szCs w:val="20"/>
-          <w:highlight w:val="white"/>
-        </w:rPr>
-        <w:tab/>
-      </w:r>
-      <w:r>
-        <w:rPr>
-          <w:rFonts w:eastAsia="Roboto"/>
-          <w:sz w:val="20"/>
-          <w:szCs w:val="20"/>
-          <w:highlight w:val="white"/>
-        </w:rPr>
-        <w:tab/>
-      </w:r>
-      <w:r>
-        <w:rPr>
-          <w:rFonts w:eastAsia="Roboto"/>
-          <w:sz w:val="20"/>
-          <w:szCs w:val="20"/>
-          <w:highlight w:val="white"/>
-        </w:rPr>
-        <w:tab/>
-        <w:t>Computer Architecture</w:t>
-      </w:r>
-      <w:r>
-        <w:rPr>
-          <w:rFonts w:eastAsia="Roboto"/>
-          <w:sz w:val="20"/>
-          <w:szCs w:val="20"/>
-          <w:highlight w:val="white"/>
-        </w:rPr>
-        <w:tab/>
-      </w:r>
-      <w:r>
-        <w:rPr>
-          <w:rFonts w:eastAsia="Roboto"/>
-          <w:sz w:val="20"/>
-          <w:szCs w:val="20"/>
-          <w:highlight w:val="white"/>
-        </w:rPr>
-        <w:tab/>
-      </w:r>
-      <w:r>
-        <w:rPr>
-          <w:rFonts w:eastAsia="Roboto"/>
-          <w:sz w:val="20"/>
-          <w:szCs w:val="20"/>
-          <w:highlight w:val="white"/>
-        </w:rPr>
-        <w:tab/>
-        <w:t>Operating Systems</w:t>
-      </w:r>
-    </w:p>
-    <w:p>
-      <w:pPr>
-        <w:spacing w:after="20" w:line="240" w:lineRule="auto"/>
-        <w:ind w:firstLine="720"/>
-        <w:rPr>
-          <w:rFonts w:eastAsia="Roboto"/>
-          <w:sz w:val="12"/>
-          <w:szCs w:val="12"/>
-          <w:highlight w:val="white"/>
-        </w:rPr>
-      </w:pPr>
-      <w:r>
-        <w:rPr>
-          <w:rFonts w:eastAsia="Roboto"/>
-          <w:sz w:val="20"/>
-          <w:szCs w:val="20"/>
-          <w:highlight w:val="white"/>
-        </w:rPr>
-        <w:t>Computer Graphics</w:t>
-      </w:r>
-      <w:r>
-        <w:rPr>
-          <w:rFonts w:eastAsia="Roboto"/>
-          <w:sz w:val="20"/>
-          <w:szCs w:val="20"/>
-          <w:highlight w:val="white"/>
-        </w:rPr>
-        <w:tab/>
-      </w:r>
-      <w:r>
-        <w:rPr>
-          <w:rFonts w:eastAsia="Roboto"/>
-          <w:sz w:val="20"/>
-          <w:szCs w:val="20"/>
-          <w:highlight w:val="white"/>
-        </w:rPr>
-        <w:tab/>
-      </w:r>
-      <w:r>
-        <w:rPr>
-          <w:rFonts w:eastAsia="Roboto"/>
-          <w:sz w:val="20"/>
-          <w:szCs w:val="20"/>
-          <w:highlight w:val="white"/>
-        </w:rPr>
-        <w:tab/>
-        <w:t>Robotics</w:t>
-      </w:r>
-      <w:r>
-        <w:rPr>
-          <w:rFonts w:eastAsia="Roboto"/>
-          <w:sz w:val="20"/>
-          <w:szCs w:val="20"/>
-          <w:highlight w:val="white"/>
-        </w:rPr>
-        <w:tab/>
-      </w:r>
-      <w:r>
-        <w:rPr>
-          <w:rFonts w:eastAsia="Roboto"/>
-          <w:sz w:val="20"/>
-          <w:szCs w:val="20"/>
-          <w:highlight w:val="white"/>
-        </w:rPr>
-        <w:tab/>
-      </w:r>
-      <w:r>
-        <w:rPr>
-          <w:rFonts w:eastAsia="Roboto"/>
-          <w:sz w:val="20"/>
-          <w:szCs w:val="20"/>
-          <w:highlight w:val="white"/>
-        </w:rPr>
-        <w:tab/>
-      </w:r>
-      <w:r>
-        <w:rPr>
-          <w:rFonts w:eastAsia="Roboto"/>
-          <w:sz w:val="20"/>
-          <w:szCs w:val="20"/>
-          <w:highlight w:val="white"/>
-        </w:rPr>
-        <w:tab/>
-        <w:t>Signal Processing</w:t>
-      </w:r>
-      <w:r>
-        <w:rPr>
-          <w:rFonts w:eastAsia="Roboto"/>
-          <w:sz w:val="20"/>
-          <w:szCs w:val="20"/>
-          <w:highlight w:val="white"/>
-        </w:rPr>
-        <w:tab/>
-      </w:r>
-      <w:r>
-        <w:rPr>
-          <w:rFonts w:eastAsia="Roboto"/>
-          <w:sz w:val="20"/>
-          <w:szCs w:val="20"/>
-          <w:highlight w:val="white"/>
-        </w:rPr>
-        <w:tab/>
-      </w:r>
-      <w:r>
-        <w:rPr>
-          <w:rFonts w:eastAsia="Roboto"/>
-          <w:sz w:val="20"/>
-          <w:szCs w:val="20"/>
-          <w:highlight w:val="white"/>
-        </w:rPr>
-        <w:tab/>
-        <w:t>Probability in Engineering</w:t>
-      </w:r>
-      <w:r>
-        <w:rPr>
-          <w:rFonts w:eastAsia="Roboto"/>
-          <w:sz w:val="20"/>
-          <w:szCs w:val="20"/>
-          <w:highlight w:val="white"/>
-        </w:rPr>
-        <w:tab/>
-      </w:r>
-      <w:r>
-        <w:rPr>
-          <w:rFonts w:eastAsia="Roboto"/>
-          <w:sz w:val="20"/>
-          <w:szCs w:val="20"/>
-          <w:highlight w:val="white"/>
-        </w:rPr>
-        <w:tab/>
-        <w:t>FPGA Boards</w:t>
-      </w:r>
-      <w:r>
-        <w:rPr>
-          <w:rFonts w:eastAsia="Roboto"/>
-          <w:sz w:val="20"/>
-          <w:szCs w:val="20"/>
-          <w:highlight w:val="white"/>
-        </w:rPr>
-        <w:tab/>
-      </w:r>
-      <w:r>
-        <w:rPr>
-          <w:rFonts w:eastAsia="Roboto"/>
-          <w:sz w:val="20"/>
-          <w:szCs w:val="20"/>
-          <w:highlight w:val="white"/>
-        </w:rPr>
-        <w:tab/>
-      </w:r>
-      <w:r>
-        <w:rPr>
-          <w:rFonts w:eastAsia="Roboto"/>
-          <w:sz w:val="20"/>
-          <w:szCs w:val="20"/>
-          <w:highlight w:val="white"/>
-        </w:rPr>
-        <w:tab/>
-      </w:r>
-      <w:r>
-        <w:rPr>
-          <w:rFonts w:eastAsia="Roboto"/>
-          <w:sz w:val="20"/>
-          <w:szCs w:val="20"/>
-          <w:highlight w:val="white"/>
-        </w:rPr>
-        <w:tab/>
-        <w:t>Linear Algebra</w:t>
+        <w:ind w:left="2160" w:right="1800" w:hanging="1440"/>
+        <w:rPr>
+          <w:rFonts w:eastAsia="Roboto"/>
+          <w:sz w:val="20"/>
+          <w:szCs w:val="20"/>
+          <w:highlight w:val="white"/>
+        </w:rPr>
+      </w:pPr>
+      <w:r>
+        <w:rPr>
+          <w:rFonts w:eastAsia="Roboto"/>
+          <w:b/>
+          <w:sz w:val="20"/>
+          <w:szCs w:val="20"/>
+          <w:highlight w:val="white"/>
+        </w:rPr>
+        <w:t>Tools</w:t>
+      </w:r>
+      <w:r>
+        <w:rPr>
+          <w:rFonts w:eastAsia="Roboto"/>
+          <w:b/>
+          <w:sz w:val="20"/>
+          <w:szCs w:val="20"/>
+          <w:highlight w:val="white"/>
+        </w:rPr>
+        <w:t>:</w:t>
+      </w:r>
+      <w:r>
+        <w:rPr>
+          <w:rFonts w:eastAsia="Roboto"/>
+          <w:sz w:val="20"/>
+          <w:szCs w:val="20"/>
+          <w:highlight w:val="white"/>
+        </w:rPr>
+        <w:tab/>
+      </w:r>
+      <w:r>
+        <w:rPr>
+          <w:rFonts w:eastAsia="Roboto"/>
+          <w:sz w:val="20"/>
+          <w:szCs w:val="20"/>
+          <w:highlight w:val="white"/>
+        </w:rPr>
+        <w:t>Node.js</w:t>
+      </w:r>
+      <w:r>
+        <w:rPr>
+          <w:rFonts w:eastAsia="Roboto"/>
+          <w:sz w:val="20"/>
+          <w:szCs w:val="20"/>
+          <w:highlight w:val="white"/>
+        </w:rPr>
+        <w:t xml:space="preserve">, </w:t>
+      </w:r>
+      <w:r>
+        <w:rPr>
+          <w:rFonts w:eastAsia="Roboto"/>
+          <w:sz w:val="20"/>
+          <w:szCs w:val="20"/>
+          <w:highlight w:val="white"/>
+        </w:rPr>
+        <w:t>MongoDB</w:t>
+      </w:r>
+      <w:r>
+        <w:rPr>
+          <w:rFonts w:eastAsia="Roboto"/>
+          <w:sz w:val="20"/>
+          <w:szCs w:val="20"/>
+          <w:highlight w:val="white"/>
+        </w:rPr>
+        <w:t>(NoSQL)</w:t>
+      </w:r>
+      <w:r>
+        <w:rPr>
+          <w:rFonts w:eastAsia="Roboto"/>
+          <w:sz w:val="20"/>
+          <w:szCs w:val="20"/>
+          <w:highlight w:val="white"/>
+        </w:rPr>
+        <w:t>, MySQL(</w:t>
+      </w:r>
+      <w:r>
+        <w:rPr>
+          <w:rFonts w:eastAsia="Roboto"/>
+          <w:sz w:val="20"/>
+          <w:szCs w:val="20"/>
+          <w:highlight w:val="white"/>
+        </w:rPr>
+        <w:t>RDBMS</w:t>
+      </w:r>
+      <w:r>
+        <w:rPr>
+          <w:rFonts w:eastAsia="Roboto"/>
+          <w:sz w:val="20"/>
+          <w:szCs w:val="20"/>
+          <w:highlight w:val="white"/>
+        </w:rPr>
+        <w:t>)</w:t>
+      </w:r>
+      <w:r>
+        <w:rPr>
+          <w:rFonts w:eastAsia="Roboto"/>
+          <w:sz w:val="20"/>
+          <w:szCs w:val="20"/>
+          <w:highlight w:val="white"/>
+        </w:rPr>
+        <w:t xml:space="preserve">, </w:t>
+      </w:r>
+      <w:r>
+        <w:rPr>
+          <w:rFonts w:eastAsia="Roboto"/>
+          <w:sz w:val="20"/>
+          <w:szCs w:val="20"/>
+          <w:highlight w:val="white"/>
+        </w:rPr>
+        <w:t xml:space="preserve">Git, </w:t>
+      </w:r>
+      <w:r>
+        <w:rPr>
+          <w:rFonts w:eastAsia="Roboto"/>
+          <w:sz w:val="20"/>
+          <w:szCs w:val="20"/>
+          <w:highlight w:val="white"/>
+        </w:rPr>
+        <w:t>MATLAB</w:t>
+      </w:r>
+      <w:r>
+        <w:rPr>
+          <w:rFonts w:eastAsia="Roboto"/>
+          <w:sz w:val="20"/>
+          <w:szCs w:val="20"/>
+          <w:highlight w:val="white"/>
+        </w:rPr>
+        <w:t xml:space="preserve">, </w:t>
+      </w:r>
+      <w:r>
+        <w:rPr>
+          <w:rFonts w:eastAsia="Roboto"/>
+          <w:sz w:val="20"/>
+          <w:szCs w:val="20"/>
+          <w:highlight w:val="white"/>
+        </w:rPr>
+        <w:t xml:space="preserve">Visual Studio, </w:t>
+      </w:r>
+      <w:r>
+        <w:rPr>
+          <w:rFonts w:eastAsia="Roboto"/>
+          <w:sz w:val="20"/>
+          <w:szCs w:val="20"/>
+          <w:highlight w:val="white"/>
+        </w:rPr>
+        <w:t>Android Studio</w:t>
+      </w:r>
+      <w:r>
+        <w:rPr>
+          <w:rFonts w:eastAsia="Roboto"/>
+          <w:sz w:val="20"/>
+          <w:szCs w:val="20"/>
+          <w:highlight w:val="white"/>
+        </w:rPr>
+        <w:t>, Eclipse</w:t>
+      </w:r>
+      <w:r>
+        <w:rPr>
+          <w:rFonts w:eastAsia="Roboto"/>
+          <w:sz w:val="20"/>
+          <w:szCs w:val="20"/>
+          <w:highlight w:val="white"/>
+        </w:rPr>
+        <w:t xml:space="preserve">, </w:t>
+      </w:r>
+      <w:r>
+        <w:rPr>
+          <w:rFonts w:eastAsia="Roboto"/>
+          <w:sz w:val="20"/>
+          <w:szCs w:val="20"/>
+          <w:highlight w:val="white"/>
+        </w:rPr>
+        <w:t>Linux</w:t>
+      </w:r>
+      <w:r>
+        <w:rPr>
+          <w:rFonts w:eastAsia="Roboto"/>
+          <w:sz w:val="20"/>
+          <w:szCs w:val="20"/>
+          <w:highlight w:val="white"/>
+        </w:rPr>
+        <w:t>,</w:t>
+      </w:r>
+      <w:r>
+        <w:rPr>
+          <w:rFonts w:eastAsia="Roboto"/>
+          <w:sz w:val="20"/>
+          <w:szCs w:val="20"/>
+          <w:highlight w:val="white"/>
+        </w:rPr>
+        <w:t xml:space="preserve"> </w:t>
+      </w:r>
+      <w:r>
+        <w:rPr>
+          <w:rFonts w:eastAsia="Roboto"/>
+          <w:sz w:val="20"/>
+          <w:szCs w:val="20"/>
+          <w:highlight w:val="white"/>
+        </w:rPr>
+        <w:t>Unity</w:t>
+      </w:r>
+      <w:r>
+        <w:rPr>
+          <w:rFonts w:eastAsia="Roboto"/>
+          <w:sz w:val="20"/>
+          <w:szCs w:val="20"/>
+          <w:highlight w:val="white"/>
+        </w:rPr>
+        <w:t xml:space="preserve">, SVN, </w:t>
+      </w:r>
+      <w:r>
+        <w:rPr>
+          <w:rFonts w:eastAsia="Roboto"/>
+          <w:sz w:val="20"/>
+          <w:szCs w:val="20"/>
+          <w:highlight w:val="white"/>
+        </w:rPr>
+        <w:t>Microsoft Office</w:t>
+      </w:r>
+      <w:r>
+        <w:rPr>
+          <w:rFonts w:eastAsia="Roboto"/>
+          <w:sz w:val="20"/>
+          <w:szCs w:val="20"/>
+          <w:highlight w:val="white"/>
+        </w:rPr>
+        <w:t>,</w:t>
+      </w:r>
+      <w:r>
+        <w:rPr>
+          <w:rFonts w:eastAsia="Roboto"/>
+          <w:sz w:val="20"/>
+          <w:szCs w:val="20"/>
+          <w:highlight w:val="white"/>
+        </w:rPr>
+        <w:t xml:space="preserve"> </w:t>
+      </w:r>
+      <w:r>
+        <w:rPr>
+          <w:rFonts w:eastAsia="Roboto"/>
+          <w:sz w:val="20"/>
+          <w:szCs w:val="20"/>
+          <w:highlight w:val="white"/>
+        </w:rPr>
+        <w:t>Quartus</w:t>
       </w:r>
     </w:p>
     <w:p>
@@ -665,434 +1434,264 @@
           <w:szCs w:val="24"/>
           <w:highlight w:val="white"/>
         </w:rPr>
-        <w:t>COMPUTER SKILLS</w:t>
+        <w:t>WORK EXPERIENCE</w:t>
       </w:r>
     </w:p>
     <w:p>
       <w:pPr>
         <w:spacing w:after="20" w:line="240" w:lineRule="auto"/>
-        <w:ind w:left="2160" w:right="1800" w:hanging="1440"/>
-        <w:rPr>
-          <w:rFonts w:eastAsia="Roboto"/>
-          <w:sz w:val="20"/>
-          <w:szCs w:val="20"/>
-          <w:highlight w:val="white"/>
-        </w:rPr>
-      </w:pPr>
-      <w:r>
-        <w:rPr>
-          <w:rFonts w:eastAsia="Roboto"/>
-          <w:b/>
-          <w:sz w:val="20"/>
-          <w:szCs w:val="20"/>
-          <w:highlight w:val="white"/>
-        </w:rPr>
-        <w:t>Languages</w:t>
-      </w:r>
-      <w:r>
-        <w:rPr>
-          <w:rFonts w:eastAsia="Roboto"/>
-          <w:b/>
-          <w:sz w:val="20"/>
-          <w:szCs w:val="20"/>
-          <w:highlight w:val="white"/>
-        </w:rPr>
-        <w:t>:</w:t>
-      </w:r>
-      <w:r>
-        <w:rPr>
-          <w:rFonts w:eastAsia="Roboto"/>
-          <w:sz w:val="20"/>
-          <w:szCs w:val="20"/>
-          <w:highlight w:val="white"/>
-        </w:rPr>
-        <w:t xml:space="preserve"> </w:t>
-      </w:r>
-      <w:r>
-        <w:rPr>
-          <w:rFonts w:eastAsia="Roboto"/>
-          <w:sz w:val="20"/>
-          <w:szCs w:val="20"/>
-          <w:highlight w:val="white"/>
-        </w:rPr>
-        <w:tab/>
-      </w:r>
-      <w:r>
-        <w:rPr>
-          <w:rFonts w:eastAsia="Roboto"/>
-          <w:sz w:val="20"/>
-          <w:szCs w:val="20"/>
-          <w:highlight w:val="white"/>
-        </w:rPr>
-        <w:t xml:space="preserve">C, C++, Java, </w:t>
-      </w:r>
-      <w:r>
-        <w:rPr>
-          <w:rFonts w:eastAsia="Roboto"/>
-          <w:sz w:val="20"/>
-          <w:szCs w:val="20"/>
-          <w:highlight w:val="white"/>
-        </w:rPr>
-        <w:t xml:space="preserve">JavaScript, </w:t>
-      </w:r>
-      <w:r>
-        <w:rPr>
-          <w:rFonts w:eastAsia="Roboto"/>
-          <w:sz w:val="20"/>
-          <w:szCs w:val="20"/>
-          <w:highlight w:val="white"/>
-        </w:rPr>
-        <w:t>Python,</w:t>
-      </w:r>
-      <w:r>
-        <w:rPr>
-          <w:rFonts w:eastAsia="Roboto"/>
-          <w:sz w:val="20"/>
-          <w:szCs w:val="20"/>
-          <w:highlight w:val="white"/>
-        </w:rPr>
-        <w:t xml:space="preserve"> C#</w:t>
-      </w:r>
-      <w:r>
-        <w:rPr>
-          <w:rFonts w:eastAsia="Roboto"/>
-          <w:sz w:val="20"/>
-          <w:szCs w:val="20"/>
-          <w:highlight w:val="white"/>
-        </w:rPr>
-        <w:t xml:space="preserve">, </w:t>
-      </w:r>
-      <w:r>
-        <w:rPr>
-          <w:rFonts w:eastAsia="Roboto"/>
-          <w:sz w:val="20"/>
-          <w:szCs w:val="20"/>
-          <w:highlight w:val="white"/>
-        </w:rPr>
-        <w:t>SQL</w:t>
-      </w:r>
-      <w:r>
-        <w:rPr>
-          <w:rFonts w:eastAsia="Roboto"/>
-          <w:sz w:val="20"/>
-          <w:szCs w:val="20"/>
-          <w:highlight w:val="white"/>
-        </w:rPr>
-        <w:t xml:space="preserve">, </w:t>
-      </w:r>
-      <w:r>
-        <w:rPr>
-          <w:rFonts w:eastAsia="Roboto"/>
-          <w:sz w:val="20"/>
-          <w:szCs w:val="20"/>
-          <w:highlight w:val="white"/>
-        </w:rPr>
-        <w:t>HTML</w:t>
-      </w:r>
-      <w:r>
-        <w:rPr>
-          <w:rFonts w:eastAsia="Roboto"/>
-          <w:sz w:val="20"/>
-          <w:szCs w:val="20"/>
-          <w:highlight w:val="white"/>
-        </w:rPr>
-        <w:t>5</w:t>
-      </w:r>
-      <w:r>
-        <w:rPr>
-          <w:rFonts w:eastAsia="Roboto"/>
-          <w:sz w:val="20"/>
-          <w:szCs w:val="20"/>
-          <w:highlight w:val="white"/>
-        </w:rPr>
-        <w:t>, CSS</w:t>
-      </w:r>
-      <w:r>
-        <w:rPr>
-          <w:rFonts w:eastAsia="Roboto"/>
-          <w:sz w:val="20"/>
-          <w:szCs w:val="20"/>
-          <w:highlight w:val="white"/>
-        </w:rPr>
-        <w:t xml:space="preserve">, </w:t>
-      </w:r>
-      <w:r>
-        <w:rPr>
-          <w:rFonts w:eastAsia="Roboto"/>
-          <w:sz w:val="20"/>
-          <w:szCs w:val="20"/>
-          <w:highlight w:val="white"/>
-        </w:rPr>
-        <w:t>PHP</w:t>
-      </w:r>
-      <w:r>
-        <w:rPr>
-          <w:rFonts w:eastAsia="Roboto"/>
-          <w:sz w:val="20"/>
-          <w:szCs w:val="20"/>
-          <w:highlight w:val="white"/>
-        </w:rPr>
-        <w:t xml:space="preserve">, </w:t>
-      </w:r>
-      <w:r>
-        <w:rPr>
-          <w:rFonts w:eastAsia="Roboto"/>
-          <w:sz w:val="20"/>
-          <w:szCs w:val="20"/>
-          <w:highlight w:val="white"/>
-        </w:rPr>
-        <w:t>Ruby, AVR</w:t>
-      </w:r>
-      <w:r>
-        <w:rPr>
-          <w:rFonts w:eastAsia="Roboto"/>
-          <w:sz w:val="20"/>
-          <w:szCs w:val="20"/>
-          <w:highlight w:val="white"/>
-        </w:rPr>
-        <w:t>, x86</w:t>
-      </w:r>
-      <w:r>
-        <w:rPr>
-          <w:rFonts w:eastAsia="Roboto"/>
-          <w:sz w:val="20"/>
-          <w:szCs w:val="20"/>
-          <w:highlight w:val="white"/>
-        </w:rPr>
-        <w:t xml:space="preserve"> Assembly</w:t>
-      </w:r>
-      <w:r>
-        <w:rPr>
-          <w:rFonts w:eastAsia="Roboto"/>
-          <w:sz w:val="20"/>
-          <w:szCs w:val="20"/>
-          <w:highlight w:val="white"/>
-        </w:rPr>
-        <w:t xml:space="preserve">, </w:t>
-      </w:r>
-      <w:proofErr w:type="spellStart"/>
-      <w:r>
-        <w:rPr>
-          <w:rFonts w:eastAsia="Roboto"/>
-          <w:sz w:val="20"/>
-          <w:szCs w:val="20"/>
-          <w:highlight w:val="white"/>
-        </w:rPr>
-        <w:t>SystemVerilog</w:t>
-      </w:r>
-      <w:proofErr w:type="spellEnd"/>
+        <w:rPr>
+          <w:rFonts w:eastAsia="Roboto"/>
+          <w:sz w:val="20"/>
+          <w:szCs w:val="20"/>
+          <w:highlight w:val="white"/>
+        </w:rPr>
+      </w:pPr>
+      <w:r>
+        <w:rPr>
+          <w:rFonts w:eastAsia="Roboto"/>
+          <w:b/>
+          <w:sz w:val="24"/>
+          <w:szCs w:val="24"/>
+          <w:highlight w:val="white"/>
+        </w:rPr>
+        <w:tab/>
+      </w:r>
+      <w:r>
+        <w:rPr>
+          <w:rFonts w:eastAsia="Roboto"/>
+          <w:b/>
+          <w:sz w:val="20"/>
+          <w:szCs w:val="20"/>
+          <w:highlight w:val="white"/>
+        </w:rPr>
+        <w:t>University of Illinois at Urbana-Champaign</w:t>
+      </w:r>
+      <w:r>
+        <w:rPr>
+          <w:rFonts w:eastAsia="Roboto"/>
+          <w:b/>
+          <w:sz w:val="20"/>
+          <w:szCs w:val="20"/>
+          <w:highlight w:val="white"/>
+        </w:rPr>
+        <w:t xml:space="preserve"> (</w:t>
+      </w:r>
+      <w:r>
+        <w:rPr>
+          <w:rFonts w:eastAsia="Roboto"/>
+          <w:b/>
+          <w:sz w:val="20"/>
+          <w:szCs w:val="20"/>
+          <w:highlight w:val="white"/>
+        </w:rPr>
+        <w:t xml:space="preserve">LAICE </w:t>
+      </w:r>
+      <w:r>
+        <w:rPr>
+          <w:rFonts w:eastAsia="Roboto"/>
+          <w:b/>
+          <w:sz w:val="20"/>
+          <w:szCs w:val="20"/>
+          <w:highlight w:val="white"/>
+        </w:rPr>
+        <w:t>Satellite Research)</w:t>
+      </w:r>
+      <w:r>
+        <w:rPr>
+          <w:rFonts w:eastAsia="Roboto"/>
+          <w:sz w:val="20"/>
+          <w:szCs w:val="20"/>
+          <w:highlight w:val="white"/>
+        </w:rPr>
+        <w:tab/>
+      </w:r>
+      <w:r>
+        <w:rPr>
+          <w:rFonts w:eastAsia="Roboto"/>
+          <w:sz w:val="20"/>
+          <w:szCs w:val="20"/>
+          <w:highlight w:val="white"/>
+        </w:rPr>
+        <w:tab/>
+      </w:r>
+      <w:r>
+        <w:rPr>
+          <w:rFonts w:eastAsia="Roboto"/>
+          <w:sz w:val="20"/>
+          <w:szCs w:val="20"/>
+          <w:highlight w:val="white"/>
+        </w:rPr>
+        <w:tab/>
+      </w:r>
+      <w:r>
+        <w:rPr>
+          <w:rFonts w:eastAsia="Roboto"/>
+          <w:sz w:val="20"/>
+          <w:szCs w:val="20"/>
+          <w:highlight w:val="white"/>
+        </w:rPr>
+        <w:t>Summer 2016</w:t>
+      </w:r>
     </w:p>
     <w:p>
       <w:pPr>
         <w:spacing w:after="20" w:line="240" w:lineRule="auto"/>
-        <w:ind w:right="1800"/>
-        <w:rPr>
-          <w:rFonts w:eastAsia="Roboto"/>
-          <w:b/>
-          <w:sz w:val="20"/>
-          <w:szCs w:val="20"/>
-          <w:highlight w:val="white"/>
-        </w:rPr>
-      </w:pPr>
-      <w:r>
-        <w:rPr>
-          <w:rFonts w:eastAsia="Roboto"/>
-          <w:sz w:val="20"/>
-          <w:szCs w:val="20"/>
-          <w:highlight w:val="white"/>
-        </w:rPr>
-        <w:tab/>
-      </w:r>
-      <w:r>
-        <w:rPr>
-          <w:rFonts w:eastAsia="Roboto"/>
-          <w:b/>
-          <w:sz w:val="20"/>
-          <w:szCs w:val="20"/>
-          <w:highlight w:val="white"/>
-        </w:rPr>
-        <w:t>API’s:</w:t>
-      </w:r>
-      <w:r>
-        <w:rPr>
-          <w:rFonts w:eastAsia="Roboto"/>
-          <w:b/>
-          <w:sz w:val="20"/>
-          <w:szCs w:val="20"/>
-          <w:highlight w:val="white"/>
-        </w:rPr>
-        <w:tab/>
-      </w:r>
-      <w:r>
-        <w:rPr>
-          <w:rFonts w:eastAsia="Roboto"/>
-          <w:b/>
-          <w:sz w:val="20"/>
-          <w:szCs w:val="20"/>
-          <w:highlight w:val="white"/>
-        </w:rPr>
-        <w:tab/>
-      </w:r>
-      <w:r>
-        <w:rPr>
-          <w:rFonts w:eastAsia="Roboto"/>
-          <w:sz w:val="20"/>
-          <w:szCs w:val="20"/>
-          <w:highlight w:val="white"/>
-        </w:rPr>
-        <w:t>.NET</w:t>
-      </w:r>
-      <w:r>
-        <w:rPr>
-          <w:rFonts w:eastAsia="Roboto"/>
-          <w:sz w:val="20"/>
-          <w:szCs w:val="20"/>
-          <w:highlight w:val="white"/>
-        </w:rPr>
-        <w:t>, Windows Forms</w:t>
-      </w:r>
-      <w:r>
-        <w:rPr>
-          <w:rFonts w:eastAsia="Roboto"/>
-          <w:sz w:val="20"/>
-          <w:szCs w:val="20"/>
-          <w:highlight w:val="white"/>
-        </w:rPr>
-        <w:t>, WPF</w:t>
-      </w:r>
-      <w:r>
-        <w:rPr>
-          <w:rFonts w:eastAsia="Roboto"/>
-          <w:sz w:val="20"/>
-          <w:szCs w:val="20"/>
-          <w:highlight w:val="white"/>
-        </w:rPr>
-        <w:t xml:space="preserve">, </w:t>
-      </w:r>
-      <w:r>
-        <w:rPr>
-          <w:rFonts w:eastAsia="Roboto"/>
-          <w:sz w:val="20"/>
-          <w:szCs w:val="20"/>
-          <w:highlight w:val="white"/>
-        </w:rPr>
-        <w:t xml:space="preserve">jQuery, </w:t>
-      </w:r>
-      <w:proofErr w:type="spellStart"/>
-      <w:r>
-        <w:rPr>
-          <w:rFonts w:eastAsia="Roboto"/>
-          <w:sz w:val="20"/>
-          <w:szCs w:val="20"/>
-          <w:highlight w:val="white"/>
-        </w:rPr>
-        <w:t>WebGL</w:t>
-      </w:r>
-      <w:proofErr w:type="spellEnd"/>
+        <w:rPr>
+          <w:rFonts w:eastAsia="Roboto"/>
+          <w:sz w:val="20"/>
+          <w:szCs w:val="20"/>
+          <w:highlight w:val="white"/>
+        </w:rPr>
+      </w:pPr>
+      <w:r>
+        <w:rPr>
+          <w:rFonts w:eastAsia="Roboto"/>
+          <w:b/>
+          <w:sz w:val="24"/>
+          <w:szCs w:val="24"/>
+          <w:highlight w:val="white"/>
+        </w:rPr>
+        <w:tab/>
+      </w:r>
+      <w:r>
+        <w:rPr>
+          <w:rFonts w:eastAsia="Roboto"/>
+          <w:sz w:val="20"/>
+          <w:szCs w:val="20"/>
+          <w:highlight w:val="white"/>
+        </w:rPr>
+        <w:t>Research Assistant</w:t>
+      </w:r>
+      <w:r>
+        <w:rPr>
+          <w:rFonts w:eastAsia="Roboto"/>
+          <w:sz w:val="20"/>
+          <w:szCs w:val="20"/>
+          <w:highlight w:val="white"/>
+        </w:rPr>
+        <w:tab/>
+      </w:r>
+      <w:r>
+        <w:rPr>
+          <w:rFonts w:eastAsia="Roboto"/>
+          <w:sz w:val="20"/>
+          <w:szCs w:val="20"/>
+          <w:highlight w:val="white"/>
+        </w:rPr>
+        <w:tab/>
+      </w:r>
+      <w:r>
+        <w:rPr>
+          <w:rFonts w:eastAsia="Roboto"/>
+          <w:sz w:val="20"/>
+          <w:szCs w:val="20"/>
+          <w:highlight w:val="white"/>
+        </w:rPr>
+        <w:tab/>
+      </w:r>
+      <w:r>
+        <w:rPr>
+          <w:rFonts w:eastAsia="Roboto"/>
+          <w:sz w:val="20"/>
+          <w:szCs w:val="20"/>
+          <w:highlight w:val="white"/>
+        </w:rPr>
+        <w:tab/>
+      </w:r>
+      <w:r>
+        <w:rPr>
+          <w:rFonts w:eastAsia="Roboto"/>
+          <w:sz w:val="20"/>
+          <w:szCs w:val="20"/>
+          <w:highlight w:val="white"/>
+        </w:rPr>
+        <w:tab/>
+      </w:r>
+      <w:r>
+        <w:rPr>
+          <w:rFonts w:eastAsia="Roboto"/>
+          <w:sz w:val="20"/>
+          <w:szCs w:val="20"/>
+          <w:highlight w:val="white"/>
+        </w:rPr>
+        <w:tab/>
+      </w:r>
+      <w:r>
+        <w:rPr>
+          <w:rFonts w:eastAsia="Roboto"/>
+          <w:sz w:val="20"/>
+          <w:szCs w:val="20"/>
+          <w:highlight w:val="white"/>
+        </w:rPr>
+        <w:tab/>
+      </w:r>
+      <w:r>
+        <w:rPr>
+          <w:rFonts w:eastAsia="Roboto"/>
+          <w:sz w:val="20"/>
+          <w:szCs w:val="20"/>
+          <w:highlight w:val="white"/>
+        </w:rPr>
+        <w:tab/>
+      </w:r>
+      <w:r>
+        <w:rPr>
+          <w:rFonts w:eastAsia="Roboto"/>
+          <w:sz w:val="20"/>
+          <w:szCs w:val="20"/>
+          <w:highlight w:val="white"/>
+        </w:rPr>
+        <w:tab/>
+      </w:r>
+      <w:r>
+        <w:rPr>
+          <w:rFonts w:eastAsia="Roboto"/>
+          <w:sz w:val="20"/>
+          <w:szCs w:val="20"/>
+          <w:highlight w:val="white"/>
+        </w:rPr>
+        <w:tab/>
+      </w:r>
+      <w:r>
+        <w:rPr>
+          <w:rFonts w:eastAsia="Roboto"/>
+          <w:sz w:val="20"/>
+          <w:szCs w:val="20"/>
+          <w:highlight w:val="white"/>
+        </w:rPr>
+        <w:t>Champaign</w:t>
+      </w:r>
+      <w:r>
+        <w:rPr>
+          <w:rFonts w:eastAsia="Roboto"/>
+          <w:sz w:val="20"/>
+          <w:szCs w:val="20"/>
+          <w:highlight w:val="white"/>
+        </w:rPr>
+        <w:t>, IL</w:t>
+      </w:r>
     </w:p>
     <w:p>
       <w:pPr>
         <w:spacing w:after="20" w:line="240" w:lineRule="auto"/>
-        <w:ind w:left="2160" w:right="1800" w:hanging="1440"/>
-        <w:rPr>
-          <w:rFonts w:eastAsia="Roboto"/>
-          <w:b/>
-          <w:sz w:val="20"/>
-          <w:szCs w:val="20"/>
-          <w:highlight w:val="white"/>
-        </w:rPr>
-      </w:pPr>
-      <w:r>
-        <w:rPr>
-          <w:rFonts w:eastAsia="Roboto"/>
-          <w:b/>
-          <w:sz w:val="20"/>
-          <w:szCs w:val="20"/>
-          <w:highlight w:val="white"/>
-        </w:rPr>
-        <w:t>Tools</w:t>
-      </w:r>
-      <w:r>
-        <w:rPr>
-          <w:rFonts w:eastAsia="Roboto"/>
-          <w:b/>
-          <w:sz w:val="20"/>
-          <w:szCs w:val="20"/>
-          <w:highlight w:val="white"/>
-        </w:rPr>
-        <w:t>:</w:t>
-      </w:r>
-      <w:r>
-        <w:rPr>
-          <w:rFonts w:eastAsia="Roboto"/>
-          <w:sz w:val="20"/>
-          <w:szCs w:val="20"/>
-          <w:highlight w:val="white"/>
-        </w:rPr>
-        <w:tab/>
-      </w:r>
-      <w:r>
-        <w:rPr>
-          <w:rFonts w:eastAsia="Roboto"/>
-          <w:sz w:val="20"/>
-          <w:szCs w:val="20"/>
-          <w:highlight w:val="white"/>
-        </w:rPr>
-        <w:t xml:space="preserve">Git, </w:t>
-      </w:r>
-      <w:r>
-        <w:rPr>
-          <w:rFonts w:eastAsia="Roboto"/>
-          <w:sz w:val="20"/>
-          <w:szCs w:val="20"/>
-          <w:highlight w:val="white"/>
-        </w:rPr>
-        <w:t xml:space="preserve">Visual Studio, </w:t>
-      </w:r>
-      <w:r>
-        <w:rPr>
-          <w:rFonts w:eastAsia="Roboto"/>
-          <w:sz w:val="20"/>
-          <w:szCs w:val="20"/>
-          <w:highlight w:val="white"/>
-        </w:rPr>
-        <w:t>Android Studio</w:t>
-      </w:r>
-      <w:r>
-        <w:rPr>
-          <w:rFonts w:eastAsia="Roboto"/>
-          <w:sz w:val="20"/>
-          <w:szCs w:val="20"/>
-          <w:highlight w:val="white"/>
-        </w:rPr>
-        <w:t>, Eclipse</w:t>
-      </w:r>
-      <w:r>
-        <w:rPr>
-          <w:rFonts w:eastAsia="Roboto"/>
-          <w:sz w:val="20"/>
-          <w:szCs w:val="20"/>
-          <w:highlight w:val="white"/>
-        </w:rPr>
-        <w:t xml:space="preserve">, MATLAB, </w:t>
-      </w:r>
-      <w:r>
-        <w:rPr>
-          <w:rFonts w:eastAsia="Roboto"/>
-          <w:sz w:val="20"/>
-          <w:szCs w:val="20"/>
-          <w:highlight w:val="white"/>
-        </w:rPr>
-        <w:t>Linux</w:t>
-      </w:r>
-      <w:r>
-        <w:rPr>
-          <w:rFonts w:eastAsia="Roboto"/>
-          <w:sz w:val="20"/>
-          <w:szCs w:val="20"/>
-          <w:highlight w:val="white"/>
-        </w:rPr>
-        <w:t>,</w:t>
+        <w:ind w:left="1440" w:right="1800"/>
+        <w:contextualSpacing/>
+        <w:rPr>
+          <w:rFonts w:eastAsia="Roboto"/>
+          <w:sz w:val="20"/>
+          <w:szCs w:val="20"/>
+          <w:highlight w:val="white"/>
+        </w:rPr>
+      </w:pPr>
+      <w:r>
+        <w:rPr>
+          <w:rFonts w:eastAsia="Roboto"/>
+          <w:sz w:val="20"/>
+          <w:szCs w:val="20"/>
+          <w:highlight w:val="white"/>
+        </w:rPr>
+        <w:t>Developed</w:t>
       </w:r>
       <w:r>
         <w:rPr>
@@ -1110,34 +1709,16 @@
           <w:szCs w:val="20"/>
           <w:highlight w:val="white"/>
         </w:rPr>
-        <w:t>Unity</w:t>
-      </w:r>
-      <w:r>
-        <w:rPr>
-          <w:rFonts w:eastAsia="Roboto"/>
-          <w:sz w:val="20"/>
-          <w:szCs w:val="20"/>
-          <w:highlight w:val="white"/>
-        </w:rPr>
-        <w:t xml:space="preserve">, SVN, </w:t>
-      </w:r>
-      <w:r>
-        <w:rPr>
-          <w:rFonts w:eastAsia="Roboto"/>
-          <w:sz w:val="20"/>
-          <w:szCs w:val="20"/>
-          <w:highlight w:val="white"/>
-        </w:rPr>
-        <w:t>Microsoft Office</w:t>
-      </w:r>
-      <w:r>
-        <w:rPr>
-          <w:rFonts w:eastAsia="Roboto"/>
-          <w:sz w:val="20"/>
-          <w:szCs w:val="20"/>
-          <w:highlight w:val="white"/>
-        </w:rPr>
-        <w:t>,</w:t>
+        <w:t xml:space="preserve">a </w:t>
+      </w:r>
+      <w:r>
+        <w:rPr>
+          <w:rFonts w:eastAsia="Roboto"/>
+          <w:sz w:val="20"/>
+          <w:szCs w:val="20"/>
+          <w:highlight w:val="white"/>
+        </w:rPr>
+        <w:t>C#</w:t>
       </w:r>
       <w:r>
         <w:rPr>
@@ -1155,7 +1736,187 @@
           <w:szCs w:val="20"/>
           <w:highlight w:val="white"/>
         </w:rPr>
-        <w:t>Quartus</w:t>
+        <w:t xml:space="preserve">program using </w:t>
+      </w:r>
+      <w:r>
+        <w:rPr>
+          <w:rFonts w:eastAsia="Roboto"/>
+          <w:sz w:val="20"/>
+          <w:szCs w:val="20"/>
+          <w:highlight w:val="white"/>
+        </w:rPr>
+        <w:t>.NET</w:t>
+      </w:r>
+      <w:r>
+        <w:rPr>
+          <w:rFonts w:eastAsia="Roboto"/>
+          <w:sz w:val="20"/>
+          <w:szCs w:val="20"/>
+          <w:highlight w:val="white"/>
+        </w:rPr>
+        <w:t>, with a</w:t>
+      </w:r>
+      <w:r>
+        <w:rPr>
+          <w:rFonts w:eastAsia="Roboto"/>
+          <w:sz w:val="20"/>
+          <w:szCs w:val="20"/>
+          <w:highlight w:val="white"/>
+        </w:rPr>
+        <w:t xml:space="preserve"> Wind</w:t>
+      </w:r>
+      <w:r>
+        <w:rPr>
+          <w:rFonts w:eastAsia="Roboto"/>
+          <w:sz w:val="20"/>
+          <w:szCs w:val="20"/>
+          <w:highlight w:val="white"/>
+        </w:rPr>
+        <w:t>ows Forms</w:t>
+      </w:r>
+      <w:r>
+        <w:rPr>
+          <w:rFonts w:eastAsia="Roboto"/>
+          <w:sz w:val="20"/>
+          <w:szCs w:val="20"/>
+          <w:highlight w:val="white"/>
+        </w:rPr>
+        <w:t xml:space="preserve"> </w:t>
+      </w:r>
+      <w:r>
+        <w:rPr>
+          <w:rFonts w:eastAsia="Roboto"/>
+          <w:sz w:val="20"/>
+          <w:szCs w:val="20"/>
+          <w:highlight w:val="white"/>
+        </w:rPr>
+        <w:t xml:space="preserve">UI </w:t>
+      </w:r>
+      <w:r>
+        <w:rPr>
+          <w:rFonts w:eastAsia="Roboto"/>
+          <w:sz w:val="20"/>
+          <w:szCs w:val="20"/>
+          <w:highlight w:val="white"/>
+        </w:rPr>
+        <w:t xml:space="preserve">to </w:t>
+      </w:r>
+      <w:r>
+        <w:rPr>
+          <w:rFonts w:eastAsia="Roboto"/>
+          <w:sz w:val="20"/>
+          <w:szCs w:val="20"/>
+          <w:highlight w:val="white"/>
+        </w:rPr>
+        <w:t xml:space="preserve">communicate with equipment such as power supplies and multimeters to </w:t>
+      </w:r>
+      <w:r>
+        <w:rPr>
+          <w:rFonts w:eastAsia="Roboto"/>
+          <w:sz w:val="20"/>
+          <w:szCs w:val="20"/>
+          <w:highlight w:val="white"/>
+        </w:rPr>
+        <w:t>automate</w:t>
+      </w:r>
+      <w:r>
+        <w:rPr>
+          <w:rFonts w:eastAsia="Roboto"/>
+          <w:sz w:val="20"/>
+          <w:szCs w:val="20"/>
+          <w:highlight w:val="white"/>
+        </w:rPr>
+        <w:t xml:space="preserve"> satellite battery</w:t>
+      </w:r>
+      <w:r>
+        <w:rPr>
+          <w:rFonts w:eastAsia="Roboto"/>
+          <w:sz w:val="20"/>
+          <w:szCs w:val="20"/>
+          <w:highlight w:val="white"/>
+        </w:rPr>
+        <w:t xml:space="preserve"> testing</w:t>
+      </w:r>
+      <w:r>
+        <w:rPr>
+          <w:rFonts w:eastAsia="Roboto"/>
+          <w:sz w:val="20"/>
+          <w:szCs w:val="20"/>
+          <w:highlight w:val="white"/>
+        </w:rPr>
+        <w:t xml:space="preserve">. </w:t>
+      </w:r>
+      <w:r>
+        <w:rPr>
+          <w:rFonts w:eastAsia="Roboto"/>
+          <w:sz w:val="20"/>
+          <w:szCs w:val="20"/>
+          <w:highlight w:val="white"/>
+        </w:rPr>
+        <w:t>Tested</w:t>
+      </w:r>
+      <w:r>
+        <w:rPr>
+          <w:rFonts w:eastAsia="Roboto"/>
+          <w:sz w:val="20"/>
+          <w:szCs w:val="20"/>
+          <w:highlight w:val="white"/>
+        </w:rPr>
+        <w:t xml:space="preserve"> satellite circuit boards </w:t>
+      </w:r>
+      <w:r>
+        <w:rPr>
+          <w:rFonts w:eastAsia="Roboto"/>
+          <w:sz w:val="20"/>
+          <w:szCs w:val="20"/>
+          <w:highlight w:val="white"/>
+        </w:rPr>
+        <w:t>using</w:t>
+      </w:r>
+      <w:r>
+        <w:rPr>
+          <w:rFonts w:eastAsia="Roboto"/>
+          <w:sz w:val="20"/>
+          <w:szCs w:val="20"/>
+          <w:highlight w:val="white"/>
+        </w:rPr>
+        <w:t xml:space="preserve"> embedded software written in</w:t>
+      </w:r>
+      <w:r>
+        <w:rPr>
+          <w:rFonts w:eastAsia="Roboto"/>
+          <w:sz w:val="20"/>
+          <w:szCs w:val="20"/>
+          <w:highlight w:val="white"/>
+        </w:rPr>
+        <w:t xml:space="preserve"> C</w:t>
+      </w:r>
+      <w:r>
+        <w:rPr>
+          <w:rFonts w:eastAsia="Roboto"/>
+          <w:sz w:val="20"/>
+          <w:szCs w:val="20"/>
+          <w:highlight w:val="white"/>
+        </w:rPr>
+        <w:t xml:space="preserve">. </w:t>
+      </w:r>
+      <w:r>
+        <w:rPr>
+          <w:rFonts w:eastAsia="Roboto"/>
+          <w:sz w:val="20"/>
+          <w:szCs w:val="20"/>
+          <w:highlight w:val="white"/>
+        </w:rPr>
+        <w:t>Developed and ran tests for verifying quality of satellite optics systems</w:t>
+      </w:r>
+      <w:r>
+        <w:rPr>
+          <w:rFonts w:eastAsia="Roboto"/>
+          <w:sz w:val="20"/>
+          <w:szCs w:val="20"/>
+          <w:highlight w:val="white"/>
+        </w:rPr>
+        <w:t>.</w:t>
       </w:r>
     </w:p>
     <w:p>
@@ -1202,468 +1963,515 @@
           <w:szCs w:val="24"/>
           <w:highlight w:val="white"/>
         </w:rPr>
-        <w:t>WORK EXPERIENCE</w:t>
+        <w:t>PROJECTS</w:t>
       </w:r>
     </w:p>
     <w:p>
       <w:pPr>
         <w:spacing w:after="20" w:line="240" w:lineRule="auto"/>
-        <w:rPr>
-          <w:rFonts w:eastAsia="Roboto"/>
-          <w:sz w:val="20"/>
-          <w:szCs w:val="20"/>
-          <w:highlight w:val="white"/>
-        </w:rPr>
-      </w:pPr>
-      <w:r>
-        <w:rPr>
-          <w:rFonts w:eastAsia="Roboto"/>
-          <w:b/>
-          <w:sz w:val="24"/>
-          <w:szCs w:val="24"/>
-          <w:highlight w:val="white"/>
-        </w:rPr>
-        <w:tab/>
-      </w:r>
-      <w:r>
-        <w:rPr>
-          <w:rFonts w:eastAsia="Roboto"/>
-          <w:b/>
-          <w:sz w:val="20"/>
-          <w:szCs w:val="20"/>
-          <w:highlight w:val="white"/>
-        </w:rPr>
-        <w:t>University of Illinois at Urbana-Champaign</w:t>
-      </w:r>
-      <w:r>
-        <w:rPr>
-          <w:rFonts w:eastAsia="Roboto"/>
-          <w:sz w:val="20"/>
-          <w:szCs w:val="20"/>
-          <w:highlight w:val="white"/>
-        </w:rPr>
-        <w:tab/>
-      </w:r>
-      <w:r>
-        <w:rPr>
-          <w:rFonts w:eastAsia="Roboto"/>
-          <w:sz w:val="20"/>
-          <w:szCs w:val="20"/>
-          <w:highlight w:val="white"/>
-        </w:rPr>
-        <w:tab/>
-      </w:r>
-      <w:r>
-        <w:rPr>
-          <w:rFonts w:eastAsia="Roboto"/>
-          <w:sz w:val="20"/>
-          <w:szCs w:val="20"/>
-          <w:highlight w:val="white"/>
-        </w:rPr>
-        <w:tab/>
-      </w:r>
-      <w:r>
-        <w:rPr>
-          <w:rFonts w:eastAsia="Roboto"/>
-          <w:sz w:val="20"/>
-          <w:szCs w:val="20"/>
-          <w:highlight w:val="white"/>
-        </w:rPr>
-        <w:tab/>
-      </w:r>
-      <w:r>
-        <w:rPr>
-          <w:rFonts w:eastAsia="Roboto"/>
-          <w:sz w:val="20"/>
-          <w:szCs w:val="20"/>
-          <w:highlight w:val="white"/>
-        </w:rPr>
-        <w:tab/>
-      </w:r>
-      <w:r>
-        <w:rPr>
-          <w:rFonts w:eastAsia="Roboto"/>
-          <w:sz w:val="20"/>
-          <w:szCs w:val="20"/>
-          <w:highlight w:val="white"/>
-        </w:rPr>
-        <w:tab/>
-      </w:r>
-      <w:r>
-        <w:rPr>
-          <w:rFonts w:eastAsia="Roboto"/>
-          <w:sz w:val="20"/>
-          <w:szCs w:val="20"/>
-          <w:highlight w:val="white"/>
-        </w:rPr>
-        <w:tab/>
-        <w:t>Summer 2016</w:t>
+        <w:ind w:firstLine="720"/>
+        <w:rPr>
+          <w:rFonts w:eastAsia="Roboto"/>
+          <w:sz w:val="20"/>
+          <w:szCs w:val="20"/>
+          <w:highlight w:val="white"/>
+        </w:rPr>
+      </w:pPr>
+      <w:r>
+        <w:rPr>
+          <w:rFonts w:eastAsia="Roboto"/>
+          <w:b/>
+          <w:sz w:val="20"/>
+          <w:szCs w:val="20"/>
+          <w:highlight w:val="white"/>
+        </w:rPr>
+        <w:t>Neural Net GUI</w:t>
+      </w:r>
+      <w:r>
+        <w:rPr>
+          <w:rFonts w:eastAsia="Roboto"/>
+          <w:b/>
+          <w:sz w:val="20"/>
+          <w:szCs w:val="20"/>
+          <w:highlight w:val="white"/>
+        </w:rPr>
+        <w:tab/>
+      </w:r>
+      <w:r>
+        <w:rPr>
+          <w:rFonts w:eastAsia="Roboto"/>
+          <w:b/>
+          <w:sz w:val="20"/>
+          <w:szCs w:val="20"/>
+          <w:highlight w:val="white"/>
+        </w:rPr>
+        <w:tab/>
+      </w:r>
+      <w:r>
+        <w:rPr>
+          <w:rFonts w:eastAsia="Roboto"/>
+          <w:b/>
+          <w:sz w:val="20"/>
+          <w:szCs w:val="20"/>
+          <w:highlight w:val="white"/>
+        </w:rPr>
+        <w:tab/>
+      </w:r>
+      <w:r>
+        <w:rPr>
+          <w:rFonts w:eastAsia="Roboto"/>
+          <w:b/>
+          <w:sz w:val="20"/>
+          <w:szCs w:val="20"/>
+          <w:highlight w:val="white"/>
+        </w:rPr>
+        <w:tab/>
+      </w:r>
+      <w:r>
+        <w:rPr>
+          <w:rFonts w:eastAsia="Roboto"/>
+          <w:b/>
+          <w:sz w:val="20"/>
+          <w:szCs w:val="20"/>
+          <w:highlight w:val="white"/>
+        </w:rPr>
+        <w:tab/>
+      </w:r>
+      <w:r>
+        <w:rPr>
+          <w:rFonts w:eastAsia="Roboto"/>
+          <w:b/>
+          <w:sz w:val="20"/>
+          <w:szCs w:val="20"/>
+          <w:highlight w:val="white"/>
+        </w:rPr>
+        <w:tab/>
+      </w:r>
+      <w:r>
+        <w:rPr>
+          <w:rFonts w:eastAsia="Roboto"/>
+          <w:b/>
+          <w:sz w:val="20"/>
+          <w:szCs w:val="20"/>
+          <w:highlight w:val="white"/>
+        </w:rPr>
+        <w:tab/>
+      </w:r>
+      <w:r>
+        <w:rPr>
+          <w:rFonts w:eastAsia="Roboto"/>
+          <w:b/>
+          <w:sz w:val="20"/>
+          <w:szCs w:val="20"/>
+          <w:highlight w:val="white"/>
+        </w:rPr>
+        <w:tab/>
+      </w:r>
+      <w:r>
+        <w:rPr>
+          <w:rFonts w:eastAsia="Roboto"/>
+          <w:b/>
+          <w:sz w:val="20"/>
+          <w:szCs w:val="20"/>
+          <w:highlight w:val="white"/>
+        </w:rPr>
+        <w:tab/>
+      </w:r>
+      <w:r>
+        <w:rPr>
+          <w:rFonts w:eastAsia="Roboto"/>
+          <w:b/>
+          <w:sz w:val="20"/>
+          <w:szCs w:val="20"/>
+          <w:highlight w:val="white"/>
+        </w:rPr>
+        <w:tab/>
+      </w:r>
+      <w:r>
+        <w:rPr>
+          <w:rFonts w:eastAsia="Roboto"/>
+          <w:b/>
+          <w:sz w:val="20"/>
+          <w:szCs w:val="20"/>
+          <w:highlight w:val="white"/>
+        </w:rPr>
+        <w:tab/>
+      </w:r>
+      <w:r>
+        <w:rPr>
+          <w:rFonts w:eastAsia="Roboto"/>
+          <w:sz w:val="20"/>
+          <w:szCs w:val="20"/>
+          <w:highlight w:val="white"/>
+        </w:rPr>
+        <w:t>Fall 2017</w:t>
       </w:r>
     </w:p>
     <w:p>
       <w:pPr>
         <w:spacing w:after="20" w:line="240" w:lineRule="auto"/>
-        <w:rPr>
-          <w:rFonts w:eastAsia="Roboto"/>
-          <w:sz w:val="20"/>
-          <w:szCs w:val="20"/>
-          <w:highlight w:val="white"/>
-        </w:rPr>
-      </w:pPr>
-      <w:r>
-        <w:rPr>
-          <w:rFonts w:eastAsia="Roboto"/>
-          <w:b/>
-          <w:sz w:val="24"/>
-          <w:szCs w:val="24"/>
-          <w:highlight w:val="white"/>
-        </w:rPr>
-        <w:tab/>
-      </w:r>
-      <w:r>
-        <w:rPr>
-          <w:rFonts w:eastAsia="Roboto"/>
-          <w:sz w:val="20"/>
-          <w:szCs w:val="20"/>
-          <w:highlight w:val="white"/>
-        </w:rPr>
-        <w:t>Satellite</w:t>
-      </w:r>
-      <w:r>
-        <w:rPr>
-          <w:rFonts w:eastAsia="Roboto"/>
-          <w:sz w:val="20"/>
-          <w:szCs w:val="20"/>
-          <w:highlight w:val="white"/>
-        </w:rPr>
-        <w:t xml:space="preserve"> Research Assistant</w:t>
-      </w:r>
-      <w:r>
-        <w:rPr>
-          <w:rFonts w:eastAsia="Roboto"/>
-          <w:sz w:val="20"/>
-          <w:szCs w:val="20"/>
-          <w:highlight w:val="white"/>
-        </w:rPr>
-        <w:tab/>
-      </w:r>
-      <w:r>
-        <w:rPr>
-          <w:rFonts w:eastAsia="Roboto"/>
-          <w:sz w:val="20"/>
-          <w:szCs w:val="20"/>
-          <w:highlight w:val="white"/>
-        </w:rPr>
-        <w:tab/>
-      </w:r>
-      <w:r>
-        <w:rPr>
-          <w:rFonts w:eastAsia="Roboto"/>
-          <w:sz w:val="20"/>
-          <w:szCs w:val="20"/>
-          <w:highlight w:val="white"/>
-        </w:rPr>
-        <w:tab/>
-      </w:r>
-      <w:r>
-        <w:rPr>
-          <w:rFonts w:eastAsia="Roboto"/>
-          <w:sz w:val="20"/>
-          <w:szCs w:val="20"/>
-          <w:highlight w:val="white"/>
-        </w:rPr>
-        <w:tab/>
-      </w:r>
-      <w:r>
-        <w:rPr>
-          <w:rFonts w:eastAsia="Roboto"/>
-          <w:sz w:val="20"/>
-          <w:szCs w:val="20"/>
-          <w:highlight w:val="white"/>
-        </w:rPr>
-        <w:tab/>
-      </w:r>
-      <w:r>
-        <w:rPr>
-          <w:rFonts w:eastAsia="Roboto"/>
-          <w:sz w:val="20"/>
-          <w:szCs w:val="20"/>
-          <w:highlight w:val="white"/>
-        </w:rPr>
-        <w:tab/>
-      </w:r>
-      <w:r>
-        <w:rPr>
-          <w:rFonts w:eastAsia="Roboto"/>
-          <w:sz w:val="20"/>
-          <w:szCs w:val="20"/>
-          <w:highlight w:val="white"/>
-        </w:rPr>
-        <w:tab/>
-      </w:r>
-      <w:r>
-        <w:rPr>
-          <w:rFonts w:eastAsia="Roboto"/>
-          <w:sz w:val="20"/>
-          <w:szCs w:val="20"/>
-          <w:highlight w:val="white"/>
-        </w:rPr>
-        <w:tab/>
-      </w:r>
-      <w:r>
-        <w:rPr>
-          <w:rFonts w:eastAsia="Roboto"/>
-          <w:sz w:val="20"/>
-          <w:szCs w:val="20"/>
-          <w:highlight w:val="white"/>
-        </w:rPr>
-        <w:tab/>
-        <w:t>Urbana, IL</w:t>
+        <w:ind w:left="1440" w:right="1800"/>
+        <w:rPr>
+          <w:rFonts w:eastAsia="Roboto"/>
+          <w:sz w:val="20"/>
+          <w:szCs w:val="20"/>
+        </w:rPr>
+      </w:pPr>
+      <w:r>
+        <w:rPr>
+          <w:rFonts w:eastAsia="Roboto"/>
+          <w:sz w:val="20"/>
+          <w:szCs w:val="20"/>
+        </w:rPr>
+        <w:t>I made a website for demonstrating simple neural networks using HTML, CSS, JavaScrip</w:t>
+      </w:r>
+      <w:r>
+        <w:rPr>
+          <w:rFonts w:eastAsia="Roboto"/>
+          <w:sz w:val="20"/>
+          <w:szCs w:val="20"/>
+        </w:rPr>
+        <w:t xml:space="preserve">t, jQuery, Three.js, and </w:t>
+      </w:r>
+      <w:proofErr w:type="spellStart"/>
+      <w:r>
+        <w:rPr>
+          <w:rFonts w:eastAsia="Roboto"/>
+          <w:sz w:val="20"/>
+          <w:szCs w:val="20"/>
+        </w:rPr>
+        <w:t>WebGL</w:t>
+      </w:r>
+      <w:proofErr w:type="spellEnd"/>
+      <w:r>
+        <w:rPr>
+          <w:rFonts w:eastAsia="Roboto"/>
+          <w:sz w:val="20"/>
+          <w:szCs w:val="20"/>
+        </w:rPr>
+        <w:t>.</w:t>
+      </w:r>
+      <w:r>
+        <w:rPr>
+          <w:rFonts w:eastAsia="Roboto"/>
+          <w:sz w:val="20"/>
+          <w:szCs w:val="20"/>
+        </w:rPr>
+        <w:t xml:space="preserve"> Users can </w:t>
+      </w:r>
+      <w:r>
+        <w:rPr>
+          <w:rFonts w:eastAsia="Roboto"/>
+          <w:sz w:val="20"/>
+          <w:szCs w:val="20"/>
+        </w:rPr>
+        <w:t xml:space="preserve">completely configure the </w:t>
+      </w:r>
+      <w:r>
+        <w:rPr>
+          <w:rFonts w:eastAsia="Roboto"/>
+          <w:sz w:val="20"/>
+          <w:szCs w:val="20"/>
+        </w:rPr>
+        <w:t xml:space="preserve">network, including how </w:t>
+      </w:r>
+      <w:r>
+        <w:rPr>
+          <w:rFonts w:eastAsia="Roboto"/>
+          <w:sz w:val="20"/>
+          <w:szCs w:val="20"/>
+        </w:rPr>
+        <w:t>many layers there are and the neuron count in each layer.</w:t>
       </w:r>
     </w:p>
     <w:p>
       <w:pPr>
         <w:spacing w:after="20" w:line="240" w:lineRule="auto"/>
-        <w:ind w:left="1440" w:right="1800"/>
-        <w:contextualSpacing/>
-        <w:rPr>
-          <w:rFonts w:eastAsia="Roboto"/>
-          <w:sz w:val="20"/>
-          <w:szCs w:val="20"/>
-          <w:highlight w:val="white"/>
-        </w:rPr>
-      </w:pPr>
-      <w:r>
-        <w:rPr>
-          <w:rFonts w:eastAsia="Roboto"/>
-          <w:sz w:val="20"/>
-          <w:szCs w:val="20"/>
-          <w:highlight w:val="white"/>
-        </w:rPr>
-        <w:t>Developed</w:t>
-      </w:r>
-      <w:r>
-        <w:rPr>
-          <w:rFonts w:eastAsia="Roboto"/>
-          <w:sz w:val="20"/>
-          <w:szCs w:val="20"/>
-          <w:highlight w:val="white"/>
-        </w:rPr>
-        <w:t xml:space="preserve"> </w:t>
-      </w:r>
-      <w:r>
-        <w:rPr>
-          <w:rFonts w:eastAsia="Roboto"/>
-          <w:sz w:val="20"/>
-          <w:szCs w:val="20"/>
-          <w:highlight w:val="white"/>
-        </w:rPr>
-        <w:t xml:space="preserve">a </w:t>
-      </w:r>
-      <w:r>
-        <w:rPr>
-          <w:rFonts w:eastAsia="Roboto"/>
-          <w:sz w:val="20"/>
-          <w:szCs w:val="20"/>
-          <w:highlight w:val="white"/>
-        </w:rPr>
-        <w:t>C#</w:t>
-      </w:r>
-      <w:r>
-        <w:rPr>
-          <w:rFonts w:eastAsia="Roboto"/>
-          <w:sz w:val="20"/>
-          <w:szCs w:val="20"/>
-          <w:highlight w:val="white"/>
-        </w:rPr>
-        <w:t xml:space="preserve"> </w:t>
-      </w:r>
-      <w:r>
-        <w:rPr>
-          <w:rFonts w:eastAsia="Roboto"/>
-          <w:sz w:val="20"/>
-          <w:szCs w:val="20"/>
-          <w:highlight w:val="white"/>
-        </w:rPr>
-        <w:t xml:space="preserve">program using </w:t>
-      </w:r>
-      <w:r>
-        <w:rPr>
-          <w:rFonts w:eastAsia="Roboto"/>
-          <w:sz w:val="20"/>
-          <w:szCs w:val="20"/>
-          <w:highlight w:val="white"/>
-        </w:rPr>
-        <w:t>.NET</w:t>
-      </w:r>
-      <w:r>
-        <w:rPr>
-          <w:rFonts w:eastAsia="Roboto"/>
-          <w:sz w:val="20"/>
-          <w:szCs w:val="20"/>
-          <w:highlight w:val="white"/>
-        </w:rPr>
-        <w:t>, with a</w:t>
-      </w:r>
-      <w:r>
-        <w:rPr>
-          <w:rFonts w:eastAsia="Roboto"/>
-          <w:sz w:val="20"/>
-          <w:szCs w:val="20"/>
-          <w:highlight w:val="white"/>
-        </w:rPr>
-        <w:t xml:space="preserve"> Wind</w:t>
-      </w:r>
-      <w:r>
-        <w:rPr>
-          <w:rFonts w:eastAsia="Roboto"/>
-          <w:sz w:val="20"/>
-          <w:szCs w:val="20"/>
-          <w:highlight w:val="white"/>
-        </w:rPr>
-        <w:t>ows Forms</w:t>
-      </w:r>
-      <w:r>
-        <w:rPr>
-          <w:rFonts w:eastAsia="Roboto"/>
-          <w:sz w:val="20"/>
-          <w:szCs w:val="20"/>
-          <w:highlight w:val="white"/>
-        </w:rPr>
-        <w:t xml:space="preserve"> </w:t>
-      </w:r>
-      <w:r>
-        <w:rPr>
-          <w:rFonts w:eastAsia="Roboto"/>
-          <w:sz w:val="20"/>
-          <w:szCs w:val="20"/>
-          <w:highlight w:val="white"/>
-        </w:rPr>
-        <w:t xml:space="preserve">GUI </w:t>
-      </w:r>
-      <w:r>
-        <w:rPr>
-          <w:rFonts w:eastAsia="Roboto"/>
-          <w:sz w:val="20"/>
-          <w:szCs w:val="20"/>
-          <w:highlight w:val="white"/>
-        </w:rPr>
-        <w:t>to automate</w:t>
-      </w:r>
-      <w:r>
-        <w:rPr>
-          <w:rFonts w:eastAsia="Roboto"/>
-          <w:sz w:val="20"/>
-          <w:szCs w:val="20"/>
-          <w:highlight w:val="white"/>
-        </w:rPr>
-        <w:t xml:space="preserve"> satellite battery</w:t>
-      </w:r>
-      <w:r>
-        <w:rPr>
-          <w:rFonts w:eastAsia="Roboto"/>
-          <w:sz w:val="20"/>
-          <w:szCs w:val="20"/>
-          <w:highlight w:val="white"/>
-        </w:rPr>
-        <w:t xml:space="preserve"> testing</w:t>
-      </w:r>
-      <w:r>
-        <w:rPr>
-          <w:rFonts w:eastAsia="Roboto"/>
-          <w:sz w:val="20"/>
-          <w:szCs w:val="20"/>
-          <w:highlight w:val="white"/>
-        </w:rPr>
-        <w:t xml:space="preserve">.  </w:t>
-      </w:r>
-      <w:r>
-        <w:rPr>
-          <w:rFonts w:eastAsia="Roboto"/>
-          <w:sz w:val="20"/>
-          <w:szCs w:val="20"/>
-          <w:highlight w:val="white"/>
-        </w:rPr>
-        <w:t>Tested</w:t>
-      </w:r>
-      <w:r>
-        <w:rPr>
-          <w:rFonts w:eastAsia="Roboto"/>
-          <w:sz w:val="20"/>
-          <w:szCs w:val="20"/>
-          <w:highlight w:val="white"/>
-        </w:rPr>
-        <w:t xml:space="preserve"> satellite circuit boards </w:t>
-      </w:r>
-      <w:r>
-        <w:rPr>
-          <w:rFonts w:eastAsia="Roboto"/>
-          <w:sz w:val="20"/>
-          <w:szCs w:val="20"/>
-          <w:highlight w:val="white"/>
-        </w:rPr>
-        <w:t>using</w:t>
-      </w:r>
-      <w:r>
-        <w:rPr>
-          <w:rFonts w:eastAsia="Roboto"/>
-          <w:sz w:val="20"/>
-          <w:szCs w:val="20"/>
-          <w:highlight w:val="white"/>
-        </w:rPr>
-        <w:t xml:space="preserve"> embedded software written in</w:t>
-      </w:r>
-      <w:r>
-        <w:rPr>
-          <w:rFonts w:eastAsia="Roboto"/>
-          <w:sz w:val="20"/>
-          <w:szCs w:val="20"/>
-          <w:highlight w:val="white"/>
-        </w:rPr>
-        <w:t xml:space="preserve"> C</w:t>
-      </w:r>
-      <w:r>
-        <w:rPr>
-          <w:rFonts w:eastAsia="Roboto"/>
-          <w:sz w:val="20"/>
-          <w:szCs w:val="20"/>
-          <w:highlight w:val="white"/>
-        </w:rPr>
-        <w:t xml:space="preserve">.  </w:t>
-      </w:r>
-      <w:r>
-        <w:rPr>
-          <w:rFonts w:eastAsia="Roboto"/>
-          <w:sz w:val="20"/>
-          <w:szCs w:val="20"/>
-          <w:highlight w:val="white"/>
-        </w:rPr>
-        <w:t>Developed and ran tests for verifying quality of satellite optics systems</w:t>
+        <w:ind w:firstLine="720"/>
+        <w:rPr>
+          <w:rFonts w:eastAsia="Roboto"/>
+          <w:sz w:val="20"/>
+          <w:szCs w:val="20"/>
+          <w:highlight w:val="white"/>
+        </w:rPr>
+      </w:pPr>
+      <w:proofErr w:type="spellStart"/>
+      <w:r>
+        <w:rPr>
+          <w:rFonts w:eastAsia="Roboto"/>
+          <w:b/>
+          <w:sz w:val="20"/>
+          <w:szCs w:val="20"/>
+          <w:highlight w:val="white"/>
+        </w:rPr>
+        <w:t>iRobotics</w:t>
+      </w:r>
+      <w:proofErr w:type="spellEnd"/>
+      <w:r>
+        <w:rPr>
+          <w:rFonts w:eastAsia="Roboto"/>
+          <w:b/>
+          <w:sz w:val="20"/>
+          <w:szCs w:val="20"/>
+          <w:highlight w:val="white"/>
+        </w:rPr>
+        <w:t xml:space="preserve"> Competition Robot</w:t>
+      </w:r>
+      <w:r>
+        <w:rPr>
+          <w:rFonts w:eastAsia="Roboto"/>
+          <w:sz w:val="20"/>
+          <w:szCs w:val="20"/>
+          <w:highlight w:val="white"/>
+        </w:rPr>
+        <w:tab/>
+      </w:r>
+      <w:r>
+        <w:rPr>
+          <w:rFonts w:eastAsia="Roboto"/>
+          <w:sz w:val="20"/>
+          <w:szCs w:val="20"/>
+          <w:highlight w:val="white"/>
+        </w:rPr>
+        <w:tab/>
+      </w:r>
+      <w:r>
+        <w:rPr>
+          <w:rFonts w:eastAsia="Roboto"/>
+          <w:sz w:val="20"/>
+          <w:szCs w:val="20"/>
+          <w:highlight w:val="white"/>
+        </w:rPr>
+        <w:tab/>
+      </w:r>
+      <w:r>
+        <w:rPr>
+          <w:rFonts w:eastAsia="Roboto"/>
+          <w:sz w:val="20"/>
+          <w:szCs w:val="20"/>
+          <w:highlight w:val="white"/>
+        </w:rPr>
+        <w:tab/>
+      </w:r>
+      <w:r>
+        <w:rPr>
+          <w:rFonts w:eastAsia="Roboto"/>
+          <w:sz w:val="20"/>
+          <w:szCs w:val="20"/>
+          <w:highlight w:val="white"/>
+        </w:rPr>
+        <w:tab/>
+      </w:r>
+      <w:r>
+        <w:rPr>
+          <w:rFonts w:eastAsia="Roboto"/>
+          <w:sz w:val="20"/>
+          <w:szCs w:val="20"/>
+          <w:highlight w:val="white"/>
+        </w:rPr>
+        <w:tab/>
+      </w:r>
+      <w:r>
+        <w:rPr>
+          <w:rFonts w:eastAsia="Roboto"/>
+          <w:sz w:val="20"/>
+          <w:szCs w:val="20"/>
+          <w:highlight w:val="white"/>
+        </w:rPr>
+        <w:tab/>
+      </w:r>
+      <w:r>
+        <w:rPr>
+          <w:rFonts w:eastAsia="Roboto"/>
+          <w:sz w:val="20"/>
+          <w:szCs w:val="20"/>
+          <w:highlight w:val="white"/>
+        </w:rPr>
+        <w:tab/>
+      </w:r>
+      <w:r>
+        <w:rPr>
+          <w:rFonts w:eastAsia="Roboto"/>
+          <w:sz w:val="20"/>
+          <w:szCs w:val="20"/>
+          <w:highlight w:val="white"/>
+        </w:rPr>
+        <w:tab/>
+        <w:t>2015 - 2017</w:t>
       </w:r>
     </w:p>
     <w:p>
       <w:pPr>
-        <w:tabs>
-          <w:tab w:val="right" w:leader="underscore" w:pos="10800"/>
-        </w:tabs>
-        <w:spacing w:after="160" w:line="240" w:lineRule="auto"/>
-        <w:rPr>
-          <w:rFonts w:eastAsia="Roboto"/>
-          <w:b/>
-          <w:color w:val="BFBFBF" w:themeColor="background1" w:themeShade="BF"/>
-          <w:sz w:val="16"/>
-          <w:szCs w:val="16"/>
-        </w:rPr>
-      </w:pPr>
-      <w:r>
-        <w:rPr>
-          <w:rFonts w:eastAsia="Roboto"/>
-          <w:b/>
-          <w:color w:val="BFBFBF" w:themeColor="background1" w:themeShade="BF"/>
-          <w:sz w:val="16"/>
-          <w:szCs w:val="16"/>
-        </w:rPr>
-        <w:tab/>
+        <w:spacing w:after="20" w:line="240" w:lineRule="auto"/>
+        <w:ind w:left="1440" w:right="1800"/>
+        <w:rPr>
+          <w:rFonts w:eastAsia="Roboto"/>
+          <w:sz w:val="20"/>
+          <w:szCs w:val="20"/>
+          <w:highlight w:val="white"/>
+        </w:rPr>
+      </w:pPr>
+      <w:r>
+        <w:rPr>
+          <w:rFonts w:eastAsia="Roboto"/>
+          <w:sz w:val="20"/>
+          <w:szCs w:val="20"/>
+        </w:rPr>
+        <w:t>Along with</w:t>
+      </w:r>
+      <w:r>
+        <w:rPr>
+          <w:rFonts w:eastAsia="Roboto"/>
+          <w:sz w:val="20"/>
+          <w:szCs w:val="20"/>
+        </w:rPr>
+        <w:t xml:space="preserve"> two other people, I developed the software for the MRDC competition </w:t>
+      </w:r>
+      <w:r>
+        <w:rPr>
+          <w:rFonts w:eastAsia="Roboto"/>
+          <w:sz w:val="20"/>
+          <w:szCs w:val="20"/>
+        </w:rPr>
+        <w:t xml:space="preserve">robot. </w:t>
+      </w:r>
+      <w:r>
+        <w:rPr>
+          <w:rFonts w:eastAsia="Roboto"/>
+          <w:sz w:val="20"/>
+          <w:szCs w:val="20"/>
+        </w:rPr>
+        <w:t>T</w:t>
+      </w:r>
+      <w:r>
+        <w:rPr>
+          <w:rFonts w:eastAsia="Roboto"/>
+          <w:sz w:val="20"/>
+          <w:szCs w:val="20"/>
+        </w:rPr>
+        <w:t>his included an Arduino</w:t>
+      </w:r>
+      <w:r>
+        <w:rPr>
+          <w:rFonts w:eastAsia="Roboto"/>
+          <w:sz w:val="20"/>
+          <w:szCs w:val="20"/>
+        </w:rPr>
+        <w:t xml:space="preserve"> </w:t>
+      </w:r>
+      <w:r>
+        <w:rPr>
+          <w:rFonts w:eastAsia="Roboto"/>
+          <w:sz w:val="20"/>
+          <w:szCs w:val="20"/>
+        </w:rPr>
+        <w:t>C prog</w:t>
+      </w:r>
+      <w:r>
+        <w:rPr>
+          <w:rFonts w:eastAsia="Roboto"/>
+          <w:sz w:val="20"/>
+          <w:szCs w:val="20"/>
+        </w:rPr>
+        <w:t>ram</w:t>
+      </w:r>
+      <w:r>
+        <w:rPr>
+          <w:rFonts w:eastAsia="Roboto"/>
+          <w:sz w:val="20"/>
+          <w:szCs w:val="20"/>
+        </w:rPr>
+        <w:t>,</w:t>
+      </w:r>
+      <w:r>
+        <w:rPr>
+          <w:rFonts w:eastAsia="Roboto"/>
+          <w:sz w:val="20"/>
+          <w:szCs w:val="20"/>
+        </w:rPr>
+        <w:t xml:space="preserve"> a</w:t>
+      </w:r>
+      <w:r>
+        <w:rPr>
+          <w:rFonts w:eastAsia="Roboto"/>
+          <w:sz w:val="20"/>
+          <w:szCs w:val="20"/>
+        </w:rPr>
+        <w:t xml:space="preserve"> C# </w:t>
+      </w:r>
+      <w:r>
+        <w:rPr>
+          <w:rFonts w:eastAsia="Roboto"/>
+          <w:sz w:val="20"/>
+          <w:szCs w:val="20"/>
+        </w:rPr>
+        <w:t>program</w:t>
+      </w:r>
+      <w:r>
+        <w:rPr>
+          <w:rFonts w:eastAsia="Roboto"/>
+          <w:sz w:val="20"/>
+          <w:szCs w:val="20"/>
+        </w:rPr>
+        <w:t xml:space="preserve"> using .NET with</w:t>
+      </w:r>
+      <w:r>
+        <w:rPr>
+          <w:rFonts w:eastAsia="Roboto"/>
+          <w:sz w:val="20"/>
+          <w:szCs w:val="20"/>
+        </w:rPr>
+        <w:t xml:space="preserve"> a Windows Forms GUI, and</w:t>
+      </w:r>
+      <w:r>
+        <w:rPr>
+          <w:rFonts w:eastAsia="Roboto"/>
+          <w:sz w:val="20"/>
+          <w:szCs w:val="20"/>
+        </w:rPr>
+        <w:t xml:space="preserve"> a communi</w:t>
+      </w:r>
+      <w:r>
+        <w:rPr>
+          <w:rFonts w:eastAsia="Roboto"/>
+          <w:sz w:val="20"/>
+          <w:szCs w:val="20"/>
+        </w:rPr>
+        <w:t xml:space="preserve">cation protocol for </w:t>
+      </w:r>
+      <w:proofErr w:type="spellStart"/>
+      <w:r>
+        <w:rPr>
+          <w:rFonts w:eastAsia="Roboto"/>
+          <w:sz w:val="20"/>
+          <w:szCs w:val="20"/>
+        </w:rPr>
+        <w:t>XB</w:t>
+      </w:r>
+      <w:r>
+        <w:rPr>
+          <w:rFonts w:eastAsia="Roboto"/>
+          <w:sz w:val="20"/>
+          <w:szCs w:val="20"/>
+        </w:rPr>
+        <w:t>ee</w:t>
+      </w:r>
+      <w:proofErr w:type="spellEnd"/>
+      <w:r>
+        <w:rPr>
+          <w:rFonts w:eastAsia="Roboto"/>
+          <w:sz w:val="20"/>
+          <w:szCs w:val="20"/>
+        </w:rPr>
+        <w:t xml:space="preserve"> radio modules</w:t>
+      </w:r>
+      <w:r>
+        <w:rPr>
+          <w:rFonts w:eastAsia="Roboto"/>
+          <w:sz w:val="20"/>
+          <w:szCs w:val="20"/>
+        </w:rPr>
+        <w:t>.</w:t>
       </w:r>
     </w:p>
     <w:p>
@@ -1671,648 +2479,134 @@
         <w:spacing w:after="20" w:line="240" w:lineRule="auto"/>
         <w:rPr>
           <w:rFonts w:eastAsia="Roboto"/>
-          <w:b/>
-          <w:sz w:val="24"/>
-          <w:szCs w:val="24"/>
-          <w:highlight w:val="white"/>
-        </w:rPr>
-      </w:pPr>
-      <w:r>
-        <w:rPr>
-          <w:rFonts w:eastAsia="Roboto"/>
-          <w:b/>
-          <w:sz w:val="24"/>
-          <w:szCs w:val="24"/>
-          <w:highlight w:val="white"/>
-        </w:rPr>
-        <w:t>PROJECTS</w:t>
+          <w:sz w:val="20"/>
+          <w:szCs w:val="20"/>
+          <w:highlight w:val="white"/>
+        </w:rPr>
+      </w:pPr>
+      <w:r>
+        <w:rPr>
+          <w:rFonts w:eastAsia="Roboto"/>
+          <w:sz w:val="20"/>
+          <w:szCs w:val="20"/>
+          <w:highlight w:val="white"/>
+        </w:rPr>
+        <w:tab/>
+      </w:r>
+      <w:r>
+        <w:rPr>
+          <w:rFonts w:eastAsia="Roboto"/>
+          <w:b/>
+          <w:sz w:val="20"/>
+          <w:szCs w:val="20"/>
+          <w:highlight w:val="white"/>
+        </w:rPr>
+        <w:t>Autonomous Robot</w:t>
+      </w:r>
+      <w:r>
+        <w:rPr>
+          <w:rFonts w:eastAsia="Roboto"/>
+          <w:b/>
+          <w:sz w:val="20"/>
+          <w:szCs w:val="20"/>
+          <w:highlight w:val="white"/>
+        </w:rPr>
+        <w:tab/>
+      </w:r>
+      <w:r>
+        <w:rPr>
+          <w:rFonts w:eastAsia="Roboto"/>
+          <w:b/>
+          <w:sz w:val="20"/>
+          <w:szCs w:val="20"/>
+          <w:highlight w:val="white"/>
+        </w:rPr>
+        <w:tab/>
+      </w:r>
+      <w:r>
+        <w:rPr>
+          <w:rFonts w:eastAsia="Roboto"/>
+          <w:b/>
+          <w:sz w:val="20"/>
+          <w:szCs w:val="20"/>
+          <w:highlight w:val="white"/>
+        </w:rPr>
+        <w:tab/>
+      </w:r>
+      <w:r>
+        <w:rPr>
+          <w:rFonts w:eastAsia="Roboto"/>
+          <w:b/>
+          <w:sz w:val="20"/>
+          <w:szCs w:val="20"/>
+          <w:highlight w:val="white"/>
+        </w:rPr>
+        <w:tab/>
+      </w:r>
+      <w:r>
+        <w:rPr>
+          <w:rFonts w:eastAsia="Roboto"/>
+          <w:sz w:val="20"/>
+          <w:szCs w:val="20"/>
+          <w:highlight w:val="white"/>
+        </w:rPr>
+        <w:tab/>
+      </w:r>
+      <w:r>
+        <w:rPr>
+          <w:rFonts w:eastAsia="Roboto"/>
+          <w:sz w:val="20"/>
+          <w:szCs w:val="20"/>
+          <w:highlight w:val="white"/>
+        </w:rPr>
+        <w:tab/>
+      </w:r>
+      <w:r>
+        <w:rPr>
+          <w:rFonts w:eastAsia="Roboto"/>
+          <w:sz w:val="20"/>
+          <w:szCs w:val="20"/>
+          <w:highlight w:val="white"/>
+        </w:rPr>
+        <w:tab/>
+      </w:r>
+      <w:r>
+        <w:rPr>
+          <w:rFonts w:eastAsia="Roboto"/>
+          <w:sz w:val="20"/>
+          <w:szCs w:val="20"/>
+          <w:highlight w:val="white"/>
+        </w:rPr>
+        <w:tab/>
+      </w:r>
+      <w:r>
+        <w:rPr>
+          <w:rFonts w:eastAsia="Roboto"/>
+          <w:sz w:val="20"/>
+          <w:szCs w:val="20"/>
+          <w:highlight w:val="white"/>
+        </w:rPr>
+        <w:tab/>
+      </w:r>
+      <w:r>
+        <w:rPr>
+          <w:rFonts w:eastAsia="Roboto"/>
+          <w:sz w:val="20"/>
+          <w:szCs w:val="20"/>
+          <w:highlight w:val="white"/>
+        </w:rPr>
+        <w:tab/>
+        <w:t>Fall 2016</w:t>
       </w:r>
     </w:p>
     <w:p>
       <w:pPr>
         <w:spacing w:after="20" w:line="240" w:lineRule="auto"/>
-        <w:ind w:firstLine="720"/>
-        <w:rPr>
-          <w:rFonts w:eastAsia="Roboto"/>
-          <w:sz w:val="20"/>
-          <w:szCs w:val="20"/>
-          <w:highlight w:val="white"/>
-        </w:rPr>
-      </w:pPr>
-      <w:r>
-        <w:rPr>
-          <w:rFonts w:eastAsia="Roboto"/>
-          <w:b/>
-          <w:sz w:val="20"/>
-          <w:szCs w:val="20"/>
-          <w:highlight w:val="white"/>
-        </w:rPr>
-        <w:t>Neural Net GUI</w:t>
-      </w:r>
-      <w:r>
-        <w:rPr>
-          <w:rFonts w:eastAsia="Roboto"/>
-          <w:b/>
-          <w:sz w:val="20"/>
-          <w:szCs w:val="20"/>
-          <w:highlight w:val="white"/>
-        </w:rPr>
-        <w:tab/>
-      </w:r>
-      <w:r>
-        <w:rPr>
-          <w:rFonts w:eastAsia="Roboto"/>
-          <w:b/>
-          <w:sz w:val="20"/>
-          <w:szCs w:val="20"/>
-          <w:highlight w:val="white"/>
-        </w:rPr>
-        <w:tab/>
-      </w:r>
-      <w:r>
-        <w:rPr>
-          <w:rFonts w:eastAsia="Roboto"/>
-          <w:b/>
-          <w:sz w:val="20"/>
-          <w:szCs w:val="20"/>
-          <w:highlight w:val="white"/>
-        </w:rPr>
-        <w:tab/>
-      </w:r>
-      <w:r>
-        <w:rPr>
-          <w:rFonts w:eastAsia="Roboto"/>
-          <w:b/>
-          <w:sz w:val="20"/>
-          <w:szCs w:val="20"/>
-          <w:highlight w:val="white"/>
-        </w:rPr>
-        <w:tab/>
-      </w:r>
-      <w:r>
-        <w:rPr>
-          <w:rFonts w:eastAsia="Roboto"/>
-          <w:b/>
-          <w:sz w:val="20"/>
-          <w:szCs w:val="20"/>
-          <w:highlight w:val="white"/>
-        </w:rPr>
-        <w:tab/>
-      </w:r>
-      <w:r>
-        <w:rPr>
-          <w:rFonts w:eastAsia="Roboto"/>
-          <w:b/>
-          <w:sz w:val="20"/>
-          <w:szCs w:val="20"/>
-          <w:highlight w:val="white"/>
-        </w:rPr>
-        <w:tab/>
-      </w:r>
-      <w:r>
-        <w:rPr>
-          <w:rFonts w:eastAsia="Roboto"/>
-          <w:b/>
-          <w:sz w:val="20"/>
-          <w:szCs w:val="20"/>
-          <w:highlight w:val="white"/>
-        </w:rPr>
-        <w:tab/>
-      </w:r>
-      <w:r>
-        <w:rPr>
-          <w:rFonts w:eastAsia="Roboto"/>
-          <w:b/>
-          <w:sz w:val="20"/>
-          <w:szCs w:val="20"/>
-          <w:highlight w:val="white"/>
-        </w:rPr>
-        <w:tab/>
-      </w:r>
-      <w:r>
-        <w:rPr>
-          <w:rFonts w:eastAsia="Roboto"/>
-          <w:b/>
-          <w:sz w:val="20"/>
-          <w:szCs w:val="20"/>
-          <w:highlight w:val="white"/>
-        </w:rPr>
-        <w:tab/>
-      </w:r>
-      <w:r>
-        <w:rPr>
-          <w:rFonts w:eastAsia="Roboto"/>
-          <w:b/>
-          <w:sz w:val="20"/>
-          <w:szCs w:val="20"/>
-          <w:highlight w:val="white"/>
-        </w:rPr>
-        <w:tab/>
-      </w:r>
-      <w:r>
-        <w:rPr>
-          <w:rFonts w:eastAsia="Roboto"/>
-          <w:b/>
-          <w:sz w:val="20"/>
-          <w:szCs w:val="20"/>
-          <w:highlight w:val="white"/>
-        </w:rPr>
-        <w:tab/>
-      </w:r>
-      <w:r>
-        <w:rPr>
-          <w:rFonts w:eastAsia="Roboto"/>
-          <w:sz w:val="20"/>
-          <w:szCs w:val="20"/>
-          <w:highlight w:val="white"/>
-        </w:rPr>
-        <w:t>Fall 2017</w:t>
-      </w:r>
-    </w:p>
-    <w:p>
-      <w:pPr>
-        <w:spacing w:after="20" w:line="240" w:lineRule="auto"/>
         <w:ind w:left="1440" w:right="1800"/>
         <w:rPr>
           <w:rFonts w:eastAsia="Roboto"/>
           <w:sz w:val="20"/>
           <w:szCs w:val="20"/>
-        </w:rPr>
-      </w:pPr>
-      <w:r>
-        <w:rPr>
-          <w:rFonts w:eastAsia="Roboto"/>
-          <w:sz w:val="20"/>
-          <w:szCs w:val="20"/>
-        </w:rPr>
-        <w:t xml:space="preserve">I made a website for demonstrating simple neural networks using HTML, CSS, JavaScript, jQuery, Three.js, and </w:t>
-      </w:r>
-      <w:proofErr w:type="spellStart"/>
-      <w:r>
-        <w:rPr>
-          <w:rFonts w:eastAsia="Roboto"/>
-          <w:sz w:val="20"/>
-          <w:szCs w:val="20"/>
-        </w:rPr>
-        <w:t>WebGL</w:t>
-      </w:r>
-      <w:proofErr w:type="spellEnd"/>
-      <w:r>
-        <w:rPr>
-          <w:rFonts w:eastAsia="Roboto"/>
-          <w:sz w:val="20"/>
-          <w:szCs w:val="20"/>
-        </w:rPr>
-        <w:t xml:space="preserve">.  Users can </w:t>
-      </w:r>
-      <w:r>
-        <w:rPr>
-          <w:rFonts w:eastAsia="Roboto"/>
-          <w:sz w:val="20"/>
-          <w:szCs w:val="20"/>
-        </w:rPr>
-        <w:t xml:space="preserve">completely configure the </w:t>
-      </w:r>
-      <w:r>
-        <w:rPr>
-          <w:rFonts w:eastAsia="Roboto"/>
-          <w:sz w:val="20"/>
-          <w:szCs w:val="20"/>
-        </w:rPr>
-        <w:t xml:space="preserve">network, including how </w:t>
-      </w:r>
-      <w:r>
-        <w:rPr>
-          <w:rFonts w:eastAsia="Roboto"/>
-          <w:sz w:val="20"/>
-          <w:szCs w:val="20"/>
-        </w:rPr>
-        <w:t>many layers there are and the neuron count in each layer.</w:t>
-      </w:r>
-    </w:p>
-    <w:p>
-      <w:pPr>
-        <w:spacing w:after="20" w:line="240" w:lineRule="auto"/>
-        <w:ind w:firstLine="720"/>
-        <w:rPr>
-          <w:rFonts w:eastAsia="Roboto"/>
-          <w:sz w:val="20"/>
-          <w:szCs w:val="20"/>
-          <w:highlight w:val="white"/>
-        </w:rPr>
-      </w:pPr>
-      <w:proofErr w:type="spellStart"/>
-      <w:r>
-        <w:rPr>
-          <w:rFonts w:eastAsia="Roboto"/>
-          <w:b/>
-          <w:sz w:val="20"/>
-          <w:szCs w:val="20"/>
-          <w:highlight w:val="white"/>
-        </w:rPr>
-        <w:t>iRobotics</w:t>
-      </w:r>
-      <w:proofErr w:type="spellEnd"/>
-      <w:r>
-        <w:rPr>
-          <w:rFonts w:eastAsia="Roboto"/>
-          <w:b/>
-          <w:sz w:val="20"/>
-          <w:szCs w:val="20"/>
-          <w:highlight w:val="white"/>
-        </w:rPr>
-        <w:t xml:space="preserve"> Competition Robot</w:t>
-      </w:r>
-      <w:r>
-        <w:rPr>
-          <w:rFonts w:eastAsia="Roboto"/>
-          <w:sz w:val="20"/>
-          <w:szCs w:val="20"/>
-          <w:highlight w:val="white"/>
-        </w:rPr>
-        <w:tab/>
-      </w:r>
-      <w:r>
-        <w:rPr>
-          <w:rFonts w:eastAsia="Roboto"/>
-          <w:sz w:val="20"/>
-          <w:szCs w:val="20"/>
-          <w:highlight w:val="white"/>
-        </w:rPr>
-        <w:tab/>
-      </w:r>
-      <w:r>
-        <w:rPr>
-          <w:rFonts w:eastAsia="Roboto"/>
-          <w:sz w:val="20"/>
-          <w:szCs w:val="20"/>
-          <w:highlight w:val="white"/>
-        </w:rPr>
-        <w:tab/>
-      </w:r>
-      <w:r>
-        <w:rPr>
-          <w:rFonts w:eastAsia="Roboto"/>
-          <w:sz w:val="20"/>
-          <w:szCs w:val="20"/>
-          <w:highlight w:val="white"/>
-        </w:rPr>
-        <w:tab/>
-      </w:r>
-      <w:r>
-        <w:rPr>
-          <w:rFonts w:eastAsia="Roboto"/>
-          <w:sz w:val="20"/>
-          <w:szCs w:val="20"/>
-          <w:highlight w:val="white"/>
-        </w:rPr>
-        <w:tab/>
-      </w:r>
-      <w:r>
-        <w:rPr>
-          <w:rFonts w:eastAsia="Roboto"/>
-          <w:sz w:val="20"/>
-          <w:szCs w:val="20"/>
-          <w:highlight w:val="white"/>
-        </w:rPr>
-        <w:tab/>
-      </w:r>
-      <w:r>
-        <w:rPr>
-          <w:rFonts w:eastAsia="Roboto"/>
-          <w:sz w:val="20"/>
-          <w:szCs w:val="20"/>
-          <w:highlight w:val="white"/>
-        </w:rPr>
-        <w:tab/>
-      </w:r>
-      <w:r>
-        <w:rPr>
-          <w:rFonts w:eastAsia="Roboto"/>
-          <w:sz w:val="20"/>
-          <w:szCs w:val="20"/>
-          <w:highlight w:val="white"/>
-        </w:rPr>
-        <w:tab/>
-      </w:r>
-      <w:r>
-        <w:rPr>
-          <w:rFonts w:eastAsia="Roboto"/>
-          <w:sz w:val="20"/>
-          <w:szCs w:val="20"/>
-          <w:highlight w:val="white"/>
-        </w:rPr>
-        <w:tab/>
-        <w:t>2015 - 2017</w:t>
-      </w:r>
-    </w:p>
-    <w:p>
-      <w:pPr>
-        <w:spacing w:after="20" w:line="240" w:lineRule="auto"/>
-        <w:ind w:left="1440" w:right="1800"/>
-        <w:rPr>
-          <w:rFonts w:eastAsia="Roboto"/>
-          <w:sz w:val="20"/>
-          <w:szCs w:val="20"/>
-          <w:highlight w:val="white"/>
-        </w:rPr>
-      </w:pPr>
-      <w:r>
-        <w:rPr>
-          <w:rFonts w:eastAsia="Roboto"/>
-          <w:sz w:val="20"/>
-          <w:szCs w:val="20"/>
-        </w:rPr>
-        <w:t>Along with</w:t>
-      </w:r>
-      <w:r>
-        <w:rPr>
-          <w:rFonts w:eastAsia="Roboto"/>
-          <w:sz w:val="20"/>
-          <w:szCs w:val="20"/>
-        </w:rPr>
-        <w:t xml:space="preserve"> two other people, I developed the software for the MRDC competition </w:t>
-      </w:r>
-      <w:r>
-        <w:rPr>
-          <w:rFonts w:eastAsia="Roboto"/>
-          <w:sz w:val="20"/>
-          <w:szCs w:val="20"/>
-        </w:rPr>
-        <w:t>robot.  T</w:t>
-      </w:r>
-      <w:r>
-        <w:rPr>
-          <w:rFonts w:eastAsia="Roboto"/>
-          <w:sz w:val="20"/>
-          <w:szCs w:val="20"/>
-        </w:rPr>
-        <w:t>his included an Arduino</w:t>
-      </w:r>
-      <w:r>
-        <w:rPr>
-          <w:rFonts w:eastAsia="Roboto"/>
-          <w:sz w:val="20"/>
-          <w:szCs w:val="20"/>
-        </w:rPr>
-        <w:t xml:space="preserve"> </w:t>
-      </w:r>
-      <w:r>
-        <w:rPr>
-          <w:rFonts w:eastAsia="Roboto"/>
-          <w:sz w:val="20"/>
-          <w:szCs w:val="20"/>
-        </w:rPr>
-        <w:t>C prog</w:t>
-      </w:r>
-      <w:r>
-        <w:rPr>
-          <w:rFonts w:eastAsia="Roboto"/>
-          <w:sz w:val="20"/>
-          <w:szCs w:val="20"/>
-        </w:rPr>
-        <w:t>ram</w:t>
-      </w:r>
-      <w:r>
-        <w:rPr>
-          <w:rFonts w:eastAsia="Roboto"/>
-          <w:sz w:val="20"/>
-          <w:szCs w:val="20"/>
-        </w:rPr>
-        <w:t>,</w:t>
-      </w:r>
-      <w:r>
-        <w:rPr>
-          <w:rFonts w:eastAsia="Roboto"/>
-          <w:sz w:val="20"/>
-          <w:szCs w:val="20"/>
-        </w:rPr>
-        <w:t xml:space="preserve"> a</w:t>
-      </w:r>
-      <w:r>
-        <w:rPr>
-          <w:rFonts w:eastAsia="Roboto"/>
-          <w:sz w:val="20"/>
-          <w:szCs w:val="20"/>
-        </w:rPr>
-        <w:t xml:space="preserve"> C# </w:t>
-      </w:r>
-      <w:r>
-        <w:rPr>
-          <w:rFonts w:eastAsia="Roboto"/>
-          <w:sz w:val="20"/>
-          <w:szCs w:val="20"/>
-        </w:rPr>
-        <w:t>program</w:t>
-      </w:r>
-      <w:r>
-        <w:rPr>
-          <w:rFonts w:eastAsia="Roboto"/>
-          <w:sz w:val="20"/>
-          <w:szCs w:val="20"/>
-        </w:rPr>
-        <w:t xml:space="preserve"> using .NET with</w:t>
-      </w:r>
-      <w:r>
-        <w:rPr>
-          <w:rFonts w:eastAsia="Roboto"/>
-          <w:sz w:val="20"/>
-          <w:szCs w:val="20"/>
-        </w:rPr>
-        <w:t xml:space="preserve"> a </w:t>
-      </w:r>
-      <w:r>
-        <w:rPr>
-          <w:rFonts w:eastAsia="Roboto"/>
-          <w:sz w:val="20"/>
-          <w:szCs w:val="20"/>
-        </w:rPr>
-        <w:t>Windows Forms</w:t>
-      </w:r>
-      <w:r>
-        <w:rPr>
-          <w:rFonts w:eastAsia="Roboto"/>
-          <w:sz w:val="20"/>
-          <w:szCs w:val="20"/>
-        </w:rPr>
-        <w:t xml:space="preserve"> GUI, and</w:t>
-      </w:r>
-      <w:r>
-        <w:rPr>
-          <w:rFonts w:eastAsia="Roboto"/>
-          <w:sz w:val="20"/>
-          <w:szCs w:val="20"/>
-        </w:rPr>
-        <w:t xml:space="preserve"> a communi</w:t>
-      </w:r>
-      <w:r>
-        <w:rPr>
-          <w:rFonts w:eastAsia="Roboto"/>
-          <w:sz w:val="20"/>
-          <w:szCs w:val="20"/>
-        </w:rPr>
-        <w:t xml:space="preserve">cation protocol for </w:t>
-      </w:r>
-      <w:proofErr w:type="spellStart"/>
-      <w:r>
-        <w:rPr>
-          <w:rFonts w:eastAsia="Roboto"/>
-          <w:sz w:val="20"/>
-          <w:szCs w:val="20"/>
-        </w:rPr>
-        <w:t>Xbee</w:t>
-      </w:r>
-      <w:proofErr w:type="spellEnd"/>
-      <w:r>
-        <w:rPr>
-          <w:rFonts w:eastAsia="Roboto"/>
-          <w:sz w:val="20"/>
-          <w:szCs w:val="20"/>
-        </w:rPr>
-        <w:t xml:space="preserve"> radio modules</w:t>
-      </w:r>
-      <w:r>
-        <w:rPr>
-          <w:rFonts w:eastAsia="Roboto"/>
-          <w:sz w:val="20"/>
-          <w:szCs w:val="20"/>
-        </w:rPr>
-        <w:t>.</w:t>
-      </w:r>
-    </w:p>
-    <w:p>
-      <w:pPr>
-        <w:spacing w:after="20" w:line="240" w:lineRule="auto"/>
-        <w:rPr>
-          <w:rFonts w:eastAsia="Roboto"/>
-          <w:sz w:val="20"/>
-          <w:szCs w:val="20"/>
-          <w:highlight w:val="white"/>
-        </w:rPr>
-      </w:pPr>
-      <w:r>
-        <w:rPr>
-          <w:rFonts w:eastAsia="Roboto"/>
-          <w:sz w:val="20"/>
-          <w:szCs w:val="20"/>
-          <w:highlight w:val="white"/>
-        </w:rPr>
-        <w:tab/>
-      </w:r>
-      <w:r>
-        <w:rPr>
-          <w:rFonts w:eastAsia="Roboto"/>
-          <w:b/>
-          <w:sz w:val="20"/>
-          <w:szCs w:val="20"/>
-          <w:highlight w:val="white"/>
-        </w:rPr>
-        <w:t>Autonomous Robot</w:t>
-      </w:r>
-      <w:r>
-        <w:rPr>
-          <w:rFonts w:eastAsia="Roboto"/>
-          <w:b/>
-          <w:sz w:val="20"/>
-          <w:szCs w:val="20"/>
-          <w:highlight w:val="white"/>
-        </w:rPr>
-        <w:tab/>
-      </w:r>
-      <w:r>
-        <w:rPr>
-          <w:rFonts w:eastAsia="Roboto"/>
-          <w:b/>
-          <w:sz w:val="20"/>
-          <w:szCs w:val="20"/>
-          <w:highlight w:val="white"/>
-        </w:rPr>
-        <w:tab/>
-      </w:r>
-      <w:r>
-        <w:rPr>
-          <w:rFonts w:eastAsia="Roboto"/>
-          <w:b/>
-          <w:sz w:val="20"/>
-          <w:szCs w:val="20"/>
-          <w:highlight w:val="white"/>
-        </w:rPr>
-        <w:tab/>
-      </w:r>
-      <w:r>
-        <w:rPr>
-          <w:rFonts w:eastAsia="Roboto"/>
-          <w:b/>
-          <w:sz w:val="20"/>
-          <w:szCs w:val="20"/>
-          <w:highlight w:val="white"/>
-        </w:rPr>
-        <w:tab/>
-      </w:r>
-      <w:r>
-        <w:rPr>
-          <w:rFonts w:eastAsia="Roboto"/>
-          <w:sz w:val="20"/>
-          <w:szCs w:val="20"/>
-          <w:highlight w:val="white"/>
-        </w:rPr>
-        <w:tab/>
-      </w:r>
-      <w:r>
-        <w:rPr>
-          <w:rFonts w:eastAsia="Roboto"/>
-          <w:sz w:val="20"/>
-          <w:szCs w:val="20"/>
-          <w:highlight w:val="white"/>
-        </w:rPr>
-        <w:tab/>
-      </w:r>
-      <w:r>
-        <w:rPr>
-          <w:rFonts w:eastAsia="Roboto"/>
-          <w:sz w:val="20"/>
-          <w:szCs w:val="20"/>
-          <w:highlight w:val="white"/>
-        </w:rPr>
-        <w:tab/>
-      </w:r>
-      <w:r>
-        <w:rPr>
-          <w:rFonts w:eastAsia="Roboto"/>
-          <w:sz w:val="20"/>
-          <w:szCs w:val="20"/>
-          <w:highlight w:val="white"/>
-        </w:rPr>
-        <w:tab/>
-      </w:r>
-      <w:r>
-        <w:rPr>
-          <w:rFonts w:eastAsia="Roboto"/>
-          <w:sz w:val="20"/>
-          <w:szCs w:val="20"/>
-          <w:highlight w:val="white"/>
-        </w:rPr>
-        <w:tab/>
-      </w:r>
-      <w:r>
-        <w:rPr>
-          <w:rFonts w:eastAsia="Roboto"/>
-          <w:sz w:val="20"/>
-          <w:szCs w:val="20"/>
-          <w:highlight w:val="white"/>
-        </w:rPr>
-        <w:tab/>
-        <w:t>Fall 2016</w:t>
-      </w:r>
-    </w:p>
-    <w:p>
-      <w:pPr>
-        <w:spacing w:after="20" w:line="240" w:lineRule="auto"/>
-        <w:ind w:left="1440" w:right="1800"/>
-        <w:rPr>
-          <w:rFonts w:eastAsia="Roboto"/>
-          <w:sz w:val="20"/>
-          <w:szCs w:val="20"/>
           <w:highlight w:val="white"/>
         </w:rPr>
       </w:pPr>
@@ -2370,15 +2664,55 @@
           <w:sz w:val="20"/>
           <w:szCs w:val="20"/>
         </w:rPr>
-        <w:t xml:space="preserve">Create® 2 Robot to </w:t>
-      </w:r>
-      <w:r>
-        <w:rPr>
-          <w:rFonts w:eastAsia="Roboto"/>
-          <w:sz w:val="20"/>
-          <w:szCs w:val="20"/>
-        </w:rPr>
-        <w:t>autonomously follow along a wall using sensors and scan the environment for specific images</w:t>
+        <w:t>Create® 2 Robot</w:t>
+      </w:r>
+      <w:r>
+        <w:rPr>
+          <w:rFonts w:eastAsia="Roboto"/>
+          <w:sz w:val="20"/>
+          <w:szCs w:val="20"/>
+        </w:rPr>
+        <w:t xml:space="preserve">. It can </w:t>
+      </w:r>
+      <w:r>
+        <w:rPr>
+          <w:rFonts w:eastAsia="Roboto"/>
+          <w:sz w:val="20"/>
+          <w:szCs w:val="20"/>
+        </w:rPr>
+        <w:t>autonomously follow</w:t>
+      </w:r>
+      <w:r>
+        <w:rPr>
+          <w:rFonts w:eastAsia="Roboto"/>
+          <w:sz w:val="20"/>
+          <w:szCs w:val="20"/>
+        </w:rPr>
+        <w:t xml:space="preserve"> along </w:t>
+      </w:r>
+      <w:r>
+        <w:rPr>
+          <w:rFonts w:eastAsia="Roboto"/>
+          <w:sz w:val="20"/>
+          <w:szCs w:val="20"/>
+        </w:rPr>
+        <w:t>wall</w:t>
+      </w:r>
+      <w:r>
+        <w:rPr>
+          <w:rFonts w:eastAsia="Roboto"/>
+          <w:sz w:val="20"/>
+          <w:szCs w:val="20"/>
+        </w:rPr>
+        <w:t>s</w:t>
+      </w:r>
+      <w:r>
+        <w:rPr>
+          <w:rFonts w:eastAsia="Roboto"/>
+          <w:sz w:val="20"/>
+          <w:szCs w:val="20"/>
+        </w:rPr>
+        <w:t xml:space="preserve"> using sensors and scan the environment for specific images</w:t>
       </w:r>
       <w:r>
         <w:rPr>
@@ -2582,17 +2916,15 @@
         </w:rPr>
         <w:t xml:space="preserve">Coordinated and taught 12 </w:t>
       </w:r>
-      <w:proofErr w:type="spellStart"/>
-      <w:r>
-        <w:rPr>
-          <w:rFonts w:eastAsia="Roboto"/>
-          <w:sz w:val="20"/>
-          <w:szCs w:val="20"/>
-          <w:highlight w:val="white"/>
-        </w:rPr>
-        <w:t>hrs</w:t>
-      </w:r>
-      <w:proofErr w:type="spellEnd"/>
+      <w:r>
+        <w:rPr>
+          <w:rFonts w:eastAsia="Roboto"/>
+          <w:sz w:val="20"/>
+          <w:szCs w:val="20"/>
+          <w:highlight w:val="white"/>
+        </w:rPr>
+        <w:t>hrs.</w:t>
+      </w:r>
       <w:r>
         <w:rPr>
           <w:rFonts w:eastAsia="Roboto"/>
@@ -2791,234 +3123,6 @@
           <w:highlight w:val="white"/>
         </w:rPr>
         <w:t>Won 2nd place in the 28th annual Jerry Sanders Design Competition</w:t>
-      </w:r>
-    </w:p>
-    <w:p>
-      <w:pPr>
-        <w:spacing w:after="20" w:line="240" w:lineRule="auto"/>
-        <w:ind w:firstLine="720"/>
-        <w:rPr>
-          <w:rFonts w:eastAsia="Roboto"/>
-          <w:sz w:val="20"/>
-          <w:szCs w:val="20"/>
-          <w:highlight w:val="white"/>
-        </w:rPr>
-      </w:pPr>
-      <w:proofErr w:type="spellStart"/>
-      <w:r>
-        <w:rPr>
-          <w:rFonts w:eastAsia="Roboto"/>
-          <w:b/>
-          <w:sz w:val="20"/>
-          <w:szCs w:val="20"/>
-          <w:highlight w:val="white"/>
-        </w:rPr>
-        <w:t>iRobotics</w:t>
-      </w:r>
-      <w:proofErr w:type="spellEnd"/>
-      <w:r>
-        <w:rPr>
-          <w:rFonts w:eastAsia="Roboto"/>
-          <w:b/>
-          <w:sz w:val="20"/>
-          <w:szCs w:val="20"/>
-          <w:highlight w:val="white"/>
-        </w:rPr>
-        <w:t xml:space="preserve"> Social Director</w:t>
-      </w:r>
-      <w:r>
-        <w:rPr>
-          <w:rFonts w:eastAsia="Roboto"/>
-          <w:b/>
-          <w:sz w:val="20"/>
-          <w:szCs w:val="20"/>
-          <w:highlight w:val="white"/>
-        </w:rPr>
-        <w:tab/>
-      </w:r>
-      <w:r>
-        <w:rPr>
-          <w:rFonts w:eastAsia="Roboto"/>
-          <w:b/>
-          <w:sz w:val="20"/>
-          <w:szCs w:val="20"/>
-          <w:highlight w:val="white"/>
-        </w:rPr>
-        <w:tab/>
-      </w:r>
-      <w:r>
-        <w:rPr>
-          <w:rFonts w:eastAsia="Roboto"/>
-          <w:b/>
-          <w:sz w:val="20"/>
-          <w:szCs w:val="20"/>
-          <w:highlight w:val="white"/>
-        </w:rPr>
-        <w:tab/>
-      </w:r>
-      <w:r>
-        <w:rPr>
-          <w:rFonts w:eastAsia="Roboto"/>
-          <w:b/>
-          <w:sz w:val="20"/>
-          <w:szCs w:val="20"/>
-          <w:highlight w:val="white"/>
-        </w:rPr>
-        <w:tab/>
-      </w:r>
-      <w:r>
-        <w:rPr>
-          <w:rFonts w:eastAsia="Roboto"/>
-          <w:b/>
-          <w:sz w:val="20"/>
-          <w:szCs w:val="20"/>
-          <w:highlight w:val="white"/>
-        </w:rPr>
-        <w:tab/>
-      </w:r>
-      <w:r>
-        <w:rPr>
-          <w:rFonts w:eastAsia="Roboto"/>
-          <w:b/>
-          <w:sz w:val="20"/>
-          <w:szCs w:val="20"/>
-          <w:highlight w:val="white"/>
-        </w:rPr>
-        <w:tab/>
-      </w:r>
-      <w:r>
-        <w:rPr>
-          <w:rFonts w:eastAsia="Roboto"/>
-          <w:b/>
-          <w:sz w:val="20"/>
-          <w:szCs w:val="20"/>
-          <w:highlight w:val="white"/>
-        </w:rPr>
-        <w:tab/>
-      </w:r>
-      <w:r>
-        <w:rPr>
-          <w:rFonts w:eastAsia="Roboto"/>
-          <w:b/>
-          <w:sz w:val="20"/>
-          <w:szCs w:val="20"/>
-          <w:highlight w:val="white"/>
-        </w:rPr>
-        <w:tab/>
-      </w:r>
-      <w:r>
-        <w:rPr>
-          <w:rFonts w:eastAsia="Roboto"/>
-          <w:b/>
-          <w:sz w:val="20"/>
-          <w:szCs w:val="20"/>
-          <w:highlight w:val="white"/>
-        </w:rPr>
-        <w:tab/>
-      </w:r>
-      <w:r>
-        <w:rPr>
-          <w:rFonts w:eastAsia="Roboto"/>
-          <w:sz w:val="20"/>
-          <w:szCs w:val="20"/>
-          <w:highlight w:val="white"/>
-        </w:rPr>
-        <w:t>2016 - 2017</w:t>
-      </w:r>
-    </w:p>
-    <w:p>
-      <w:pPr>
-        <w:numPr>
-          <w:ilvl w:val="0"/>
-          <w:numId w:val="7"/>
-        </w:numPr>
-        <w:spacing w:after="20" w:line="240" w:lineRule="auto"/>
-        <w:contextualSpacing/>
-        <w:rPr>
-          <w:rFonts w:eastAsia="Roboto"/>
-          <w:sz w:val="20"/>
-          <w:szCs w:val="20"/>
-          <w:highlight w:val="white"/>
-        </w:rPr>
-      </w:pPr>
-      <w:r>
-        <w:rPr>
-          <w:rFonts w:eastAsia="Roboto"/>
-          <w:sz w:val="20"/>
-          <w:szCs w:val="20"/>
-          <w:highlight w:val="white"/>
-        </w:rPr>
-        <w:t xml:space="preserve">Organized team building exercises for </w:t>
-      </w:r>
-      <w:proofErr w:type="spellStart"/>
-      <w:r>
-        <w:rPr>
-          <w:rFonts w:eastAsia="Roboto"/>
-          <w:sz w:val="20"/>
-          <w:szCs w:val="20"/>
-          <w:highlight w:val="white"/>
-        </w:rPr>
-        <w:t>iRobotics</w:t>
-      </w:r>
-      <w:proofErr w:type="spellEnd"/>
-      <w:r>
-        <w:rPr>
-          <w:rFonts w:eastAsia="Roboto"/>
-          <w:sz w:val="20"/>
-          <w:szCs w:val="20"/>
-          <w:highlight w:val="white"/>
-        </w:rPr>
-        <w:t xml:space="preserve"> teams</w:t>
-      </w:r>
-    </w:p>
-    <w:p>
-      <w:pPr>
-        <w:numPr>
-          <w:ilvl w:val="0"/>
-          <w:numId w:val="7"/>
-        </w:numPr>
-        <w:spacing w:after="20" w:line="240" w:lineRule="auto"/>
-        <w:contextualSpacing/>
-        <w:rPr>
-          <w:rFonts w:eastAsia="Roboto"/>
-          <w:sz w:val="20"/>
-          <w:szCs w:val="20"/>
-          <w:highlight w:val="white"/>
-        </w:rPr>
-      </w:pPr>
-      <w:r>
-        <w:rPr>
-          <w:rFonts w:eastAsia="Roboto"/>
-          <w:sz w:val="20"/>
-          <w:szCs w:val="20"/>
-          <w:highlight w:val="white"/>
-        </w:rPr>
-        <w:t>Planned and carried out 10 social events to engage members’ interests</w:t>
-      </w:r>
-    </w:p>
-    <w:p>
-      <w:pPr>
-        <w:numPr>
-          <w:ilvl w:val="0"/>
-          <w:numId w:val="7"/>
-        </w:numPr>
-        <w:spacing w:after="20" w:line="240" w:lineRule="auto"/>
-        <w:contextualSpacing/>
-        <w:rPr>
-          <w:rFonts w:eastAsia="Roboto"/>
-          <w:sz w:val="20"/>
-          <w:szCs w:val="20"/>
-          <w:highlight w:val="white"/>
-        </w:rPr>
-      </w:pPr>
-      <w:r>
-        <w:rPr>
-          <w:rFonts w:eastAsia="Roboto"/>
-          <w:sz w:val="20"/>
-          <w:szCs w:val="20"/>
-          <w:highlight w:val="white"/>
-        </w:rPr>
-        <w:t>Co-hosted social events with students from multiple organizations</w:t>
       </w:r>
     </w:p>
     <w:sectPr>
@@ -4707,7 +4811,7 @@
 </file>
 
 <file path=customXml/itemProps1.xml><?xml version="1.0" encoding="utf-8"?>
-<ds:datastoreItem xmlns:ds="http://schemas.openxmlformats.org/officeDocument/2006/customXml" ds:itemID="{EB5245F8-0E25-41BA-979F-EAEE2F28CD4E}">
+<ds:datastoreItem xmlns:ds="http://schemas.openxmlformats.org/officeDocument/2006/customXml" ds:itemID="{49C7876F-5760-4F5C-BC84-C4F17478D241}">
   <ds:schemaRefs>
     <ds:schemaRef ds:uri="http://schemas.openxmlformats.org/officeDocument/2006/bibliography"/>
   </ds:schemaRefs>

--- a/docs/resume.docx
+++ b/docs/resume.docx
@@ -820,16 +820,7 @@
           <w:szCs w:val="20"/>
           <w:highlight w:val="white"/>
         </w:rPr>
-        <w:t>JSON</w:t>
-      </w:r>
-      <w:r>
-        <w:rPr>
-          <w:rFonts w:eastAsia="Roboto"/>
-          <w:sz w:val="20"/>
-          <w:szCs w:val="20"/>
-          <w:highlight w:val="white"/>
-        </w:rPr>
-        <w:t>,</w:t>
+        <w:t>JSON,</w:t>
       </w:r>
       <w:r>
         <w:rPr>
@@ -1072,66 +1063,66 @@
           <w:szCs w:val="20"/>
           <w:highlight w:val="white"/>
         </w:rPr>
-        <w:t>Angular.js</w:t>
-      </w:r>
-      <w:r>
-        <w:rPr>
-          <w:rFonts w:eastAsia="Roboto"/>
-          <w:sz w:val="20"/>
-          <w:szCs w:val="20"/>
-          <w:highlight w:val="white"/>
-        </w:rPr>
-        <w:t xml:space="preserve">, </w:t>
-      </w:r>
-      <w:r>
-        <w:rPr>
-          <w:rFonts w:eastAsia="Roboto"/>
-          <w:sz w:val="20"/>
-          <w:szCs w:val="20"/>
-          <w:highlight w:val="white"/>
-        </w:rPr>
-        <w:t>WPF</w:t>
-      </w:r>
-      <w:r>
-        <w:rPr>
-          <w:rFonts w:eastAsia="Roboto"/>
-          <w:sz w:val="20"/>
-          <w:szCs w:val="20"/>
-          <w:highlight w:val="white"/>
-        </w:rPr>
-        <w:t xml:space="preserve">, </w:t>
-      </w:r>
-      <w:proofErr w:type="spellStart"/>
-      <w:r>
-        <w:rPr>
-          <w:rFonts w:eastAsia="Roboto"/>
-          <w:sz w:val="20"/>
-          <w:szCs w:val="20"/>
-          <w:highlight w:val="white"/>
-        </w:rPr>
-        <w:t>WebGL</w:t>
-      </w:r>
-      <w:proofErr w:type="spellEnd"/>
-      <w:r>
-        <w:rPr>
-          <w:rFonts w:eastAsia="Roboto"/>
-          <w:sz w:val="20"/>
-          <w:szCs w:val="20"/>
-          <w:highlight w:val="white"/>
-        </w:rPr>
-        <w:t xml:space="preserve">, </w:t>
-      </w:r>
-      <w:r>
-        <w:rPr>
-          <w:rFonts w:eastAsia="Roboto"/>
-          <w:sz w:val="20"/>
-          <w:szCs w:val="20"/>
-          <w:highlight w:val="white"/>
-        </w:rPr>
-        <w:t>OpenCV</w:t>
+        <w:t>Angular</w:t>
       </w:r>
       <w:bookmarkStart w:id="0" w:name="_GoBack"/>
       <w:bookmarkEnd w:id="0"/>
+      <w:r>
+        <w:rPr>
+          <w:rFonts w:eastAsia="Roboto"/>
+          <w:sz w:val="20"/>
+          <w:szCs w:val="20"/>
+          <w:highlight w:val="white"/>
+        </w:rPr>
+        <w:t xml:space="preserve">, </w:t>
+      </w:r>
+      <w:r>
+        <w:rPr>
+          <w:rFonts w:eastAsia="Roboto"/>
+          <w:sz w:val="20"/>
+          <w:szCs w:val="20"/>
+          <w:highlight w:val="white"/>
+        </w:rPr>
+        <w:t>WPF</w:t>
+      </w:r>
+      <w:r>
+        <w:rPr>
+          <w:rFonts w:eastAsia="Roboto"/>
+          <w:sz w:val="20"/>
+          <w:szCs w:val="20"/>
+          <w:highlight w:val="white"/>
+        </w:rPr>
+        <w:t xml:space="preserve">, </w:t>
+      </w:r>
+      <w:proofErr w:type="spellStart"/>
+      <w:r>
+        <w:rPr>
+          <w:rFonts w:eastAsia="Roboto"/>
+          <w:sz w:val="20"/>
+          <w:szCs w:val="20"/>
+          <w:highlight w:val="white"/>
+        </w:rPr>
+        <w:t>WebGL</w:t>
+      </w:r>
+      <w:proofErr w:type="spellEnd"/>
+      <w:r>
+        <w:rPr>
+          <w:rFonts w:eastAsia="Roboto"/>
+          <w:sz w:val="20"/>
+          <w:szCs w:val="20"/>
+          <w:highlight w:val="white"/>
+        </w:rPr>
+        <w:t xml:space="preserve">, </w:t>
+      </w:r>
+      <w:r>
+        <w:rPr>
+          <w:rFonts w:eastAsia="Roboto"/>
+          <w:sz w:val="20"/>
+          <w:szCs w:val="20"/>
+          <w:highlight w:val="white"/>
+        </w:rPr>
+        <w:t>OpenCV</w:t>
+      </w:r>
     </w:p>
     <w:p>
       <w:pPr>
@@ -4811,7 +4802,7 @@
 </file>
 
 <file path=customXml/itemProps1.xml><?xml version="1.0" encoding="utf-8"?>
-<ds:datastoreItem xmlns:ds="http://schemas.openxmlformats.org/officeDocument/2006/customXml" ds:itemID="{49C7876F-5760-4F5C-BC84-C4F17478D241}">
+<ds:datastoreItem xmlns:ds="http://schemas.openxmlformats.org/officeDocument/2006/customXml" ds:itemID="{E78F5F7D-8657-4AFD-B007-86632CF735BA}">
   <ds:schemaRefs>
     <ds:schemaRef ds:uri="http://schemas.openxmlformats.org/officeDocument/2006/bibliography"/>
   </ds:schemaRefs>

--- a/docs/resume.docx
+++ b/docs/resume.docx
@@ -79,7 +79,63 @@
           <w:sz w:val="18"/>
           <w:szCs w:val="18"/>
         </w:rPr>
-        <w:t>312) 342-0740    |    Boston, MA</w:t>
+        <w:t>3</w:t>
+      </w:r>
+      <w:r>
+        <w:rPr>
+          <w:rFonts w:eastAsia="Roboto"/>
+          <w:sz w:val="18"/>
+          <w:szCs w:val="18"/>
+        </w:rPr>
+        <w:t>12) 342-0740    |    Boston</w:t>
+      </w:r>
+      <w:r>
+        <w:rPr>
+          <w:rFonts w:eastAsia="Roboto"/>
+          <w:sz w:val="18"/>
+          <w:szCs w:val="18"/>
+        </w:rPr>
+        <w:t>, MA</w:t>
+      </w:r>
+    </w:p>
+    <w:p>
+      <w:pPr>
+        <w:spacing w:after="20" w:line="240" w:lineRule="auto"/>
+        <w:jc w:val="center"/>
+        <w:rPr>
+          <w:rFonts w:eastAsia="Roboto"/>
+          <w:sz w:val="2"/>
+          <w:szCs w:val="2"/>
+        </w:rPr>
+      </w:pPr>
+      <w:bookmarkStart w:id="0" w:name="_GoBack"/>
+      <w:bookmarkEnd w:id="0"/>
+    </w:p>
+    <w:p>
+      <w:pPr>
+        <w:spacing w:after="20" w:line="240" w:lineRule="auto"/>
+        <w:jc w:val="center"/>
+        <w:rPr>
+          <w:rFonts w:eastAsia="Roboto"/>
+          <w:sz w:val="18"/>
+          <w:szCs w:val="18"/>
+        </w:rPr>
+      </w:pPr>
+      <w:r>
+        <w:rPr>
+          <w:rFonts w:eastAsia="Roboto"/>
+          <w:sz w:val="18"/>
+          <w:szCs w:val="18"/>
+        </w:rPr>
+        <w:t>https://sites.google.com/view/johnsoneric321</w:t>
+      </w:r>
+      <w:r>
+        <w:rPr>
+          <w:rFonts w:eastAsia="Roboto"/>
+          <w:sz w:val="18"/>
+          <w:szCs w:val="18"/>
+        </w:rPr>
+        <w:t>/eric-johnson</w:t>
       </w:r>
     </w:p>
     <w:p>
@@ -90,7 +146,6 @@
         <w:spacing w:after="160" w:line="240" w:lineRule="auto"/>
         <w:rPr>
           <w:rFonts w:eastAsia="Roboto"/>
-          <w:b/>
           <w:color w:val="BFBFBF" w:themeColor="background1" w:themeShade="BF"/>
           <w:sz w:val="16"/>
           <w:szCs w:val="16"/>
@@ -99,7 +154,6 @@
       <w:r>
         <w:rPr>
           <w:rFonts w:eastAsia="Roboto"/>
-          <w:b/>
           <w:color w:val="BFBFBF" w:themeColor="background1" w:themeShade="BF"/>
           <w:sz w:val="16"/>
           <w:szCs w:val="16"/>
@@ -635,7 +689,6 @@
         <w:spacing w:after="160" w:line="240" w:lineRule="auto"/>
         <w:rPr>
           <w:rFonts w:eastAsia="Roboto"/>
-          <w:b/>
           <w:color w:val="BFBFBF" w:themeColor="background1" w:themeShade="BF"/>
           <w:sz w:val="16"/>
           <w:szCs w:val="16"/>
@@ -644,7 +697,6 @@
       <w:r>
         <w:rPr>
           <w:rFonts w:eastAsia="Roboto"/>
-          <w:b/>
           <w:color w:val="BFBFBF" w:themeColor="background1" w:themeShade="BF"/>
           <w:sz w:val="16"/>
           <w:szCs w:val="16"/>
@@ -928,19 +980,8 @@
           <w:szCs w:val="20"/>
           <w:highlight w:val="white"/>
         </w:rPr>
-        <w:t xml:space="preserve">, </w:t>
-      </w:r>
-      <w:proofErr w:type="spellStart"/>
-      <w:r>
-        <w:rPr>
-          <w:rFonts w:eastAsia="Roboto"/>
-          <w:sz w:val="20"/>
-          <w:szCs w:val="20"/>
-          <w:highlight w:val="white"/>
-        </w:rPr>
-        <w:t>SystemVerilog</w:t>
-      </w:r>
-      <w:proofErr w:type="spellEnd"/>
+        <w:t>, SystemVerilog</w:t>
+      </w:r>
     </w:p>
     <w:p>
       <w:pPr>
@@ -1065,8 +1106,6 @@
         </w:rPr>
         <w:t>Angular</w:t>
       </w:r>
-      <w:bookmarkStart w:id="0" w:name="_GoBack"/>
-      <w:bookmarkEnd w:id="0"/>
       <w:r>
         <w:rPr>
           <w:rFonts w:eastAsia="Roboto"/>
@@ -1094,7 +1133,6 @@
         </w:rPr>
         <w:t xml:space="preserve">, </w:t>
       </w:r>
-      <w:proofErr w:type="spellStart"/>
       <w:r>
         <w:rPr>
           <w:rFonts w:eastAsia="Roboto"/>
@@ -1104,7 +1142,6 @@
         </w:rPr>
         <w:t>WebGL</w:t>
       </w:r>
-      <w:proofErr w:type="spellEnd"/>
       <w:r>
         <w:rPr>
           <w:rFonts w:eastAsia="Roboto"/>
@@ -1389,7 +1426,6 @@
         <w:spacing w:after="160" w:line="240" w:lineRule="auto"/>
         <w:rPr>
           <w:rFonts w:eastAsia="Roboto"/>
-          <w:b/>
           <w:color w:val="BFBFBF" w:themeColor="background1" w:themeShade="BF"/>
           <w:sz w:val="16"/>
           <w:szCs w:val="16"/>
@@ -1398,7 +1434,6 @@
       <w:r>
         <w:rPr>
           <w:rFonts w:eastAsia="Roboto"/>
-          <w:b/>
           <w:color w:val="BFBFBF" w:themeColor="background1" w:themeShade="BF"/>
           <w:sz w:val="16"/>
           <w:szCs w:val="16"/>
@@ -1918,7 +1953,6 @@
         <w:spacing w:after="160" w:line="240" w:lineRule="auto"/>
         <w:rPr>
           <w:rFonts w:eastAsia="Roboto"/>
-          <w:b/>
           <w:color w:val="BFBFBF" w:themeColor="background1" w:themeShade="BF"/>
           <w:sz w:val="16"/>
           <w:szCs w:val="16"/>
@@ -1927,7 +1961,6 @@
       <w:r>
         <w:rPr>
           <w:rFonts w:eastAsia="Roboto"/>
-          <w:b/>
           <w:color w:val="BFBFBF" w:themeColor="background1" w:themeShade="BF"/>
           <w:sz w:val="16"/>
           <w:szCs w:val="16"/>
@@ -1976,17 +2009,27 @@
           <w:szCs w:val="20"/>
           <w:highlight w:val="white"/>
         </w:rPr>
-        <w:t>Neural Net GUI</w:t>
-      </w:r>
-      <w:r>
-        <w:rPr>
-          <w:rFonts w:eastAsia="Roboto"/>
-          <w:b/>
-          <w:sz w:val="20"/>
-          <w:szCs w:val="20"/>
-          <w:highlight w:val="white"/>
-        </w:rPr>
-        <w:tab/>
+        <w:t>Neural Net</w:t>
+      </w:r>
+      <w:r>
+        <w:rPr>
+          <w:rFonts w:eastAsia="Roboto"/>
+          <w:b/>
+          <w:sz w:val="20"/>
+          <w:szCs w:val="20"/>
+          <w:highlight w:val="white"/>
+        </w:rPr>
+        <w:t>work</w:t>
+      </w:r>
+      <w:r>
+        <w:rPr>
+          <w:rFonts w:eastAsia="Roboto"/>
+          <w:b/>
+          <w:sz w:val="20"/>
+          <w:szCs w:val="20"/>
+          <w:highlight w:val="white"/>
+        </w:rPr>
+        <w:t xml:space="preserve"> GUI</w:t>
       </w:r>
       <w:r>
         <w:rPr>
@@ -2114,33 +2157,23 @@
           <w:sz w:val="20"/>
           <w:szCs w:val="20"/>
         </w:rPr>
-        <w:t>I made a website for demonstrating simple neural networks using HTML, CSS, JavaScrip</w:t>
-      </w:r>
-      <w:r>
-        <w:rPr>
-          <w:rFonts w:eastAsia="Roboto"/>
-          <w:sz w:val="20"/>
-          <w:szCs w:val="20"/>
-        </w:rPr>
-        <w:t xml:space="preserve">t, jQuery, Three.js, and </w:t>
-      </w:r>
-      <w:proofErr w:type="spellStart"/>
-      <w:r>
-        <w:rPr>
-          <w:rFonts w:eastAsia="Roboto"/>
-          <w:sz w:val="20"/>
-          <w:szCs w:val="20"/>
-        </w:rPr>
-        <w:t>WebGL</w:t>
-      </w:r>
-      <w:proofErr w:type="spellEnd"/>
-      <w:r>
-        <w:rPr>
-          <w:rFonts w:eastAsia="Roboto"/>
-          <w:sz w:val="20"/>
-          <w:szCs w:val="20"/>
-        </w:rPr>
-        <w:t>.</w:t>
+        <w:t>I made</w:t>
+      </w:r>
+      <w:r>
+        <w:rPr>
+          <w:rFonts w:eastAsia="Roboto"/>
+          <w:sz w:val="20"/>
+          <w:szCs w:val="20"/>
+        </w:rPr>
+        <w:t xml:space="preserve"> a website for demonstrating simple neural networks using HTML, CSS, JavaScrip</w:t>
+      </w:r>
+      <w:r>
+        <w:rPr>
+          <w:rFonts w:eastAsia="Roboto"/>
+          <w:sz w:val="20"/>
+          <w:szCs w:val="20"/>
+        </w:rPr>
+        <w:t>t, jQuery, Three.js, and WebGL.</w:t>
       </w:r>
       <w:r>
         <w:rPr>
@@ -2186,27 +2219,24 @@
           <w:highlight w:val="white"/>
         </w:rPr>
       </w:pPr>
-      <w:proofErr w:type="spellStart"/>
-      <w:r>
-        <w:rPr>
-          <w:rFonts w:eastAsia="Roboto"/>
-          <w:b/>
-          <w:sz w:val="20"/>
-          <w:szCs w:val="20"/>
-          <w:highlight w:val="white"/>
-        </w:rPr>
-        <w:t>iRobotics</w:t>
-      </w:r>
-      <w:proofErr w:type="spellEnd"/>
-      <w:r>
-        <w:rPr>
-          <w:rFonts w:eastAsia="Roboto"/>
-          <w:b/>
-          <w:sz w:val="20"/>
-          <w:szCs w:val="20"/>
-          <w:highlight w:val="white"/>
-        </w:rPr>
-        <w:t xml:space="preserve"> Competition Robot</w:t>
+      <w:r>
+        <w:rPr>
+          <w:rFonts w:eastAsia="Roboto"/>
+          <w:b/>
+          <w:sz w:val="20"/>
+          <w:szCs w:val="20"/>
+          <w:highlight w:val="white"/>
+        </w:rPr>
+        <w:t>Competition Robot</w:t>
+      </w:r>
+      <w:r>
+        <w:rPr>
+          <w:rFonts w:eastAsia="Roboto"/>
+          <w:sz w:val="20"/>
+          <w:szCs w:val="20"/>
+          <w:highlight w:val="white"/>
+        </w:rPr>
+        <w:tab/>
       </w:r>
       <w:r>
         <w:rPr>
@@ -2316,7 +2346,47 @@
           <w:sz w:val="20"/>
           <w:szCs w:val="20"/>
         </w:rPr>
-        <w:t xml:space="preserve"> two other people, I developed the software for the MRDC competition </w:t>
+        <w:t xml:space="preserve"> two other students</w:t>
+      </w:r>
+      <w:r>
+        <w:rPr>
+          <w:rFonts w:eastAsia="Roboto"/>
+          <w:sz w:val="20"/>
+          <w:szCs w:val="20"/>
+        </w:rPr>
+        <w:t xml:space="preserve">, I developed the software for the </w:t>
+      </w:r>
+      <w:r>
+        <w:rPr>
+          <w:rFonts w:eastAsia="Roboto"/>
+          <w:sz w:val="20"/>
+          <w:szCs w:val="20"/>
+        </w:rPr>
+        <w:t>iR</w:t>
+      </w:r>
+      <w:r>
+        <w:rPr>
+          <w:rFonts w:eastAsia="Roboto"/>
+          <w:sz w:val="20"/>
+          <w:szCs w:val="20"/>
+        </w:rPr>
+        <w:t>o</w:t>
+      </w:r>
+      <w:r>
+        <w:rPr>
+          <w:rFonts w:eastAsia="Roboto"/>
+          <w:sz w:val="20"/>
+          <w:szCs w:val="20"/>
+        </w:rPr>
+        <w:t xml:space="preserve">botics </w:t>
+      </w:r>
+      <w:r>
+        <w:rPr>
+          <w:rFonts w:eastAsia="Roboto"/>
+          <w:sz w:val="20"/>
+          <w:szCs w:val="20"/>
+        </w:rPr>
+        <w:t xml:space="preserve">MRDC competition </w:t>
       </w:r>
       <w:r>
         <w:rPr>
@@ -2430,7 +2500,6 @@
         </w:rPr>
         <w:t xml:space="preserve">cation protocol for </w:t>
       </w:r>
-      <w:proofErr w:type="spellStart"/>
       <w:r>
         <w:rPr>
           <w:rFonts w:eastAsia="Roboto"/>
@@ -2445,16 +2514,7 @@
           <w:sz w:val="20"/>
           <w:szCs w:val="20"/>
         </w:rPr>
-        <w:t>ee</w:t>
-      </w:r>
-      <w:proofErr w:type="spellEnd"/>
-      <w:r>
-        <w:rPr>
-          <w:rFonts w:eastAsia="Roboto"/>
-          <w:sz w:val="20"/>
-          <w:szCs w:val="20"/>
-        </w:rPr>
-        <w:t xml:space="preserve"> radio modules</w:t>
+        <w:t>ee radio modules</w:t>
       </w:r>
       <w:r>
         <w:rPr>
@@ -2738,7 +2798,6 @@
         <w:spacing w:after="160" w:line="240" w:lineRule="auto"/>
         <w:rPr>
           <w:rFonts w:eastAsia="Roboto"/>
-          <w:b/>
           <w:color w:val="BFBFBF" w:themeColor="background1" w:themeShade="BF"/>
           <w:sz w:val="16"/>
           <w:szCs w:val="16"/>
@@ -2747,7 +2806,6 @@
       <w:r>
         <w:rPr>
           <w:rFonts w:eastAsia="Roboto"/>
-          <w:b/>
           <w:color w:val="BFBFBF" w:themeColor="background1" w:themeShade="BF"/>
           <w:sz w:val="16"/>
           <w:szCs w:val="16"/>
@@ -2788,54 +2846,33 @@
           <w:highlight w:val="white"/>
         </w:rPr>
       </w:pPr>
-      <w:proofErr w:type="spellStart"/>
-      <w:r>
-        <w:rPr>
-          <w:rFonts w:eastAsia="Roboto"/>
-          <w:b/>
-          <w:sz w:val="20"/>
-          <w:szCs w:val="20"/>
-          <w:highlight w:val="white"/>
-        </w:rPr>
-        <w:t>iRobotics</w:t>
-      </w:r>
-      <w:proofErr w:type="spellEnd"/>
-      <w:r>
-        <w:rPr>
-          <w:rFonts w:eastAsia="Roboto"/>
-          <w:b/>
-          <w:sz w:val="20"/>
-          <w:szCs w:val="20"/>
-          <w:highlight w:val="white"/>
-        </w:rPr>
-        <w:t xml:space="preserve"> Controls Technical Lead</w:t>
-      </w:r>
-      <w:r>
-        <w:rPr>
-          <w:rFonts w:eastAsia="Roboto"/>
-          <w:sz w:val="20"/>
-          <w:szCs w:val="20"/>
-          <w:highlight w:val="white"/>
-        </w:rPr>
-        <w:tab/>
-      </w:r>
-      <w:r>
-        <w:rPr>
-          <w:rFonts w:eastAsia="Roboto"/>
-          <w:sz w:val="20"/>
-          <w:szCs w:val="20"/>
-          <w:highlight w:val="white"/>
-        </w:rPr>
-        <w:tab/>
-      </w:r>
-      <w:r>
-        <w:rPr>
-          <w:rFonts w:eastAsia="Roboto"/>
-          <w:sz w:val="20"/>
-          <w:szCs w:val="20"/>
-          <w:highlight w:val="white"/>
-        </w:rPr>
-        <w:tab/>
+      <w:r>
+        <w:rPr>
+          <w:rFonts w:eastAsia="Roboto"/>
+          <w:b/>
+          <w:sz w:val="20"/>
+          <w:szCs w:val="20"/>
+        </w:rPr>
+        <w:t>University Robotics Organization</w:t>
+      </w:r>
+      <w:r>
+        <w:rPr>
+          <w:rFonts w:eastAsia="Roboto"/>
+          <w:b/>
+          <w:sz w:val="20"/>
+          <w:szCs w:val="20"/>
+        </w:rPr>
+        <w:t xml:space="preserve"> </w:t>
+      </w:r>
+      <w:r>
+        <w:rPr>
+          <w:rFonts w:eastAsia="Roboto"/>
+          <w:b/>
+          <w:sz w:val="20"/>
+          <w:szCs w:val="20"/>
+          <w:highlight w:val="white"/>
+        </w:rPr>
+        <w:t>Controls Technical Lead</w:t>
       </w:r>
       <w:r>
         <w:rPr>
@@ -2993,27 +3030,51 @@
         </w:rPr>
         <w:tab/>
       </w:r>
-      <w:proofErr w:type="spellStart"/>
-      <w:r>
-        <w:rPr>
-          <w:rFonts w:eastAsia="Roboto"/>
-          <w:b/>
-          <w:sz w:val="20"/>
-          <w:szCs w:val="20"/>
-          <w:highlight w:val="white"/>
-        </w:rPr>
-        <w:t>iRobotics</w:t>
-      </w:r>
-      <w:proofErr w:type="spellEnd"/>
-      <w:r>
-        <w:rPr>
-          <w:rFonts w:eastAsia="Roboto"/>
-          <w:b/>
-          <w:sz w:val="20"/>
-          <w:szCs w:val="20"/>
-          <w:highlight w:val="white"/>
-        </w:rPr>
-        <w:t xml:space="preserve"> Midwestern Robotics Design Competition Programming Captain</w:t>
+      <w:r>
+        <w:rPr>
+          <w:rFonts w:eastAsia="Roboto"/>
+          <w:b/>
+          <w:sz w:val="20"/>
+          <w:szCs w:val="20"/>
+        </w:rPr>
+        <w:t>University Robotics Organization</w:t>
+      </w:r>
+      <w:r>
+        <w:rPr>
+          <w:rFonts w:eastAsia="Roboto"/>
+          <w:b/>
+          <w:sz w:val="20"/>
+          <w:szCs w:val="20"/>
+        </w:rPr>
+        <w:t xml:space="preserve"> </w:t>
+      </w:r>
+      <w:r>
+        <w:rPr>
+          <w:rFonts w:eastAsia="Roboto"/>
+          <w:b/>
+          <w:sz w:val="20"/>
+          <w:szCs w:val="20"/>
+          <w:highlight w:val="white"/>
+        </w:rPr>
+        <w:t>Programming Captain</w:t>
+      </w:r>
+      <w:r>
+        <w:rPr>
+          <w:rFonts w:eastAsia="Roboto"/>
+          <w:sz w:val="20"/>
+          <w:szCs w:val="20"/>
+          <w:highlight w:val="white"/>
+        </w:rPr>
+        <w:tab/>
+      </w:r>
+      <w:r>
+        <w:rPr>
+          <w:rFonts w:eastAsia="Roboto"/>
+          <w:sz w:val="20"/>
+          <w:szCs w:val="20"/>
+          <w:highlight w:val="white"/>
+        </w:rPr>
+        <w:tab/>
       </w:r>
       <w:r>
         <w:rPr>
@@ -4802,7 +4863,7 @@
 </file>
 
 <file path=customXml/itemProps1.xml><?xml version="1.0" encoding="utf-8"?>
-<ds:datastoreItem xmlns:ds="http://schemas.openxmlformats.org/officeDocument/2006/customXml" ds:itemID="{E78F5F7D-8657-4AFD-B007-86632CF735BA}">
+<ds:datastoreItem xmlns:ds="http://schemas.openxmlformats.org/officeDocument/2006/customXml" ds:itemID="{DD818FCF-46D2-49B2-8403-1D7A9B15CE40}">
   <ds:schemaRefs>
     <ds:schemaRef ds:uri="http://schemas.openxmlformats.org/officeDocument/2006/bibliography"/>
   </ds:schemaRefs>

--- a/docs/resume.docx
+++ b/docs/resume.docx
@@ -108,8 +108,6 @@
           <w:szCs w:val="2"/>
         </w:rPr>
       </w:pPr>
-      <w:bookmarkStart w:id="0" w:name="_GoBack"/>
-      <w:bookmarkEnd w:id="0"/>
     </w:p>
     <w:p>
       <w:pPr>
@@ -774,14 +772,6 @@
           <w:highlight w:val="white"/>
         </w:rPr>
         <w:tab/>
-      </w:r>
-      <w:r>
-        <w:rPr>
-          <w:rFonts w:eastAsia="Roboto"/>
-          <w:sz w:val="20"/>
-          <w:szCs w:val="20"/>
-          <w:highlight w:val="white"/>
-        </w:rPr>
         <w:t xml:space="preserve">C, C++, Java, </w:t>
       </w:r>
       <w:r>
@@ -791,196 +781,34 @@
           <w:szCs w:val="20"/>
           <w:highlight w:val="white"/>
         </w:rPr>
-        <w:t xml:space="preserve">JavaScript, </w:t>
-      </w:r>
-      <w:r>
-        <w:rPr>
-          <w:rFonts w:eastAsia="Roboto"/>
-          <w:sz w:val="20"/>
-          <w:szCs w:val="20"/>
-          <w:highlight w:val="white"/>
-        </w:rPr>
-        <w:t>Python,</w:t>
-      </w:r>
-      <w:r>
-        <w:rPr>
-          <w:rFonts w:eastAsia="Roboto"/>
-          <w:sz w:val="20"/>
-          <w:szCs w:val="20"/>
-          <w:highlight w:val="white"/>
-        </w:rPr>
-        <w:t xml:space="preserve"> C#</w:t>
-      </w:r>
-      <w:r>
-        <w:rPr>
-          <w:rFonts w:eastAsia="Roboto"/>
-          <w:sz w:val="20"/>
-          <w:szCs w:val="20"/>
-          <w:highlight w:val="white"/>
-        </w:rPr>
-        <w:t xml:space="preserve">, </w:t>
-      </w:r>
-      <w:r>
-        <w:rPr>
-          <w:rFonts w:eastAsia="Roboto"/>
-          <w:sz w:val="20"/>
-          <w:szCs w:val="20"/>
-          <w:highlight w:val="white"/>
-        </w:rPr>
-        <w:t xml:space="preserve">PHP, </w:t>
-      </w:r>
-      <w:r>
-        <w:rPr>
-          <w:rFonts w:eastAsia="Roboto"/>
-          <w:sz w:val="20"/>
-          <w:szCs w:val="20"/>
-          <w:highlight w:val="white"/>
-        </w:rPr>
-        <w:t>SQL</w:t>
-      </w:r>
-      <w:r>
-        <w:rPr>
-          <w:rFonts w:eastAsia="Roboto"/>
-          <w:sz w:val="20"/>
-          <w:szCs w:val="20"/>
-          <w:highlight w:val="white"/>
-        </w:rPr>
-        <w:t>,</w:t>
-      </w:r>
-      <w:r>
-        <w:rPr>
-          <w:rFonts w:eastAsia="Roboto"/>
-          <w:sz w:val="20"/>
-          <w:szCs w:val="20"/>
-          <w:highlight w:val="white"/>
-        </w:rPr>
-        <w:t xml:space="preserve"> </w:t>
-      </w:r>
-      <w:r>
-        <w:rPr>
-          <w:rFonts w:eastAsia="Roboto"/>
-          <w:sz w:val="20"/>
-          <w:szCs w:val="20"/>
-          <w:highlight w:val="white"/>
-        </w:rPr>
-        <w:t xml:space="preserve">NoSQL, </w:t>
-      </w:r>
-      <w:r>
-        <w:rPr>
-          <w:rFonts w:eastAsia="Roboto"/>
-          <w:sz w:val="20"/>
-          <w:szCs w:val="20"/>
-          <w:highlight w:val="white"/>
-        </w:rPr>
-        <w:t>JSON,</w:t>
-      </w:r>
-      <w:r>
-        <w:rPr>
-          <w:rFonts w:eastAsia="Roboto"/>
-          <w:sz w:val="20"/>
-          <w:szCs w:val="20"/>
-          <w:highlight w:val="white"/>
-        </w:rPr>
-        <w:t xml:space="preserve"> </w:t>
-      </w:r>
-      <w:r>
-        <w:rPr>
-          <w:rFonts w:eastAsia="Roboto"/>
-          <w:sz w:val="20"/>
-          <w:szCs w:val="20"/>
-          <w:highlight w:val="white"/>
-        </w:rPr>
-        <w:t>HTML</w:t>
-      </w:r>
-      <w:r>
-        <w:rPr>
-          <w:rFonts w:eastAsia="Roboto"/>
-          <w:sz w:val="20"/>
-          <w:szCs w:val="20"/>
-          <w:highlight w:val="white"/>
-        </w:rPr>
-        <w:t>, CSS</w:t>
-      </w:r>
-      <w:r>
-        <w:rPr>
-          <w:rFonts w:eastAsia="Roboto"/>
-          <w:sz w:val="20"/>
-          <w:szCs w:val="20"/>
-          <w:highlight w:val="white"/>
-        </w:rPr>
-        <w:t xml:space="preserve">, </w:t>
-      </w:r>
-      <w:r>
-        <w:rPr>
-          <w:rFonts w:eastAsia="Roboto"/>
-          <w:sz w:val="20"/>
-          <w:szCs w:val="20"/>
-          <w:highlight w:val="white"/>
-        </w:rPr>
-        <w:t xml:space="preserve">Ruby, </w:t>
-      </w:r>
-      <w:r>
-        <w:rPr>
-          <w:rFonts w:eastAsia="Roboto"/>
-          <w:sz w:val="20"/>
-          <w:szCs w:val="20"/>
-          <w:highlight w:val="white"/>
-        </w:rPr>
-        <w:t>AVR</w:t>
-      </w:r>
-      <w:r>
-        <w:rPr>
-          <w:rFonts w:eastAsia="Roboto"/>
-          <w:sz w:val="20"/>
-          <w:szCs w:val="20"/>
-          <w:highlight w:val="white"/>
-        </w:rPr>
-        <w:t xml:space="preserve"> </w:t>
-      </w:r>
-      <w:r>
-        <w:rPr>
-          <w:rFonts w:eastAsia="Roboto"/>
-          <w:sz w:val="20"/>
-          <w:szCs w:val="20"/>
-          <w:highlight w:val="white"/>
-        </w:rPr>
-        <w:t>Assembly</w:t>
-      </w:r>
-      <w:r>
-        <w:rPr>
-          <w:rFonts w:eastAsia="Roboto"/>
-          <w:sz w:val="20"/>
-          <w:szCs w:val="20"/>
-          <w:highlight w:val="white"/>
-        </w:rPr>
-        <w:t>, x86</w:t>
-      </w:r>
-      <w:r>
-        <w:rPr>
-          <w:rFonts w:eastAsia="Roboto"/>
-          <w:sz w:val="20"/>
-          <w:szCs w:val="20"/>
-          <w:highlight w:val="white"/>
-        </w:rPr>
-        <w:t xml:space="preserve"> </w:t>
-      </w:r>
-      <w:r>
-        <w:rPr>
-          <w:rFonts w:eastAsia="Roboto"/>
-          <w:sz w:val="20"/>
-          <w:szCs w:val="20"/>
-          <w:highlight w:val="white"/>
-        </w:rPr>
-        <w:t>Assembly</w:t>
-      </w:r>
-      <w:r>
-        <w:rPr>
-          <w:rFonts w:eastAsia="Roboto"/>
-          <w:sz w:val="20"/>
-          <w:szCs w:val="20"/>
-          <w:highlight w:val="white"/>
-        </w:rPr>
-        <w:t>, SystemVerilog</w:t>
+        <w:t>JavaScript, Python,</w:t>
+      </w:r>
+      <w:r>
+        <w:rPr>
+          <w:rFonts w:eastAsia="Roboto"/>
+          <w:sz w:val="20"/>
+          <w:szCs w:val="20"/>
+          <w:highlight w:val="white"/>
+        </w:rPr>
+        <w:t xml:space="preserve"> C#, PHP, SQL, TypeScript, JSON,</w:t>
+      </w:r>
+      <w:r>
+        <w:rPr>
+          <w:rFonts w:eastAsia="Roboto"/>
+          <w:sz w:val="20"/>
+          <w:szCs w:val="20"/>
+          <w:highlight w:val="white"/>
+        </w:rPr>
+        <w:t xml:space="preserve"> HTML</w:t>
+      </w:r>
+      <w:r>
+        <w:rPr>
+          <w:rFonts w:eastAsia="Roboto"/>
+          <w:sz w:val="20"/>
+          <w:szCs w:val="20"/>
+          <w:highlight w:val="white"/>
+        </w:rPr>
+        <w:t>, CSS, Ruby</w:t>
       </w:r>
     </w:p>
     <w:p>
@@ -1003,45 +831,26 @@
           <w:szCs w:val="20"/>
           <w:highlight w:val="white"/>
         </w:rPr>
-        <w:t>API</w:t>
-      </w:r>
-      <w:r>
-        <w:rPr>
-          <w:rFonts w:eastAsia="Roboto"/>
-          <w:b/>
-          <w:sz w:val="20"/>
-          <w:szCs w:val="20"/>
-          <w:highlight w:val="white"/>
-        </w:rPr>
-        <w:t>s:</w:t>
-      </w:r>
-      <w:r>
-        <w:rPr>
-          <w:rFonts w:eastAsia="Roboto"/>
-          <w:b/>
-          <w:sz w:val="20"/>
-          <w:szCs w:val="20"/>
-          <w:highlight w:val="white"/>
-        </w:rPr>
-        <w:tab/>
-      </w:r>
-      <w:r>
-        <w:rPr>
-          <w:rFonts w:eastAsia="Roboto"/>
-          <w:sz w:val="20"/>
-          <w:szCs w:val="20"/>
-          <w:highlight w:val="white"/>
-        </w:rPr>
-        <w:t xml:space="preserve">jQuery, </w:t>
-      </w:r>
-      <w:r>
-        <w:rPr>
-          <w:rFonts w:eastAsia="Roboto"/>
-          <w:sz w:val="20"/>
-          <w:szCs w:val="20"/>
-          <w:highlight w:val="white"/>
-        </w:rPr>
-        <w:t>Express.js</w:t>
+        <w:t>APIs:</w:t>
+      </w:r>
+      <w:r>
+        <w:rPr>
+          <w:rFonts w:eastAsia="Roboto"/>
+          <w:b/>
+          <w:sz w:val="20"/>
+          <w:szCs w:val="20"/>
+          <w:highlight w:val="white"/>
+        </w:rPr>
+        <w:tab/>
+      </w:r>
+      <w:r>
+        <w:rPr>
+          <w:rFonts w:eastAsia="Roboto"/>
+          <w:sz w:val="20"/>
+          <w:szCs w:val="20"/>
+          <w:highlight w:val="white"/>
+        </w:rPr>
+        <w:t>jQuery, Express.js</w:t>
       </w:r>
       <w:r>
         <w:rPr>
@@ -1059,80 +868,9 @@
           <w:szCs w:val="20"/>
           <w:highlight w:val="white"/>
         </w:rPr>
-        <w:t xml:space="preserve"> </w:t>
-      </w:r>
-      <w:r>
-        <w:rPr>
-          <w:rFonts w:eastAsia="Roboto"/>
-          <w:sz w:val="20"/>
-          <w:szCs w:val="20"/>
-          <w:highlight w:val="white"/>
-        </w:rPr>
-        <w:t xml:space="preserve">.NET, </w:t>
-      </w:r>
-      <w:r>
-        <w:rPr>
-          <w:rFonts w:eastAsia="Roboto"/>
-          <w:sz w:val="20"/>
-          <w:szCs w:val="20"/>
-          <w:highlight w:val="white"/>
-        </w:rPr>
-        <w:t xml:space="preserve">Socket.io, </w:t>
-      </w:r>
-      <w:r>
-        <w:rPr>
-          <w:rFonts w:eastAsia="Roboto"/>
-          <w:sz w:val="20"/>
-          <w:szCs w:val="20"/>
-          <w:highlight w:val="white"/>
-        </w:rPr>
-        <w:t>Windows Forms</w:t>
-      </w:r>
-      <w:r>
-        <w:rPr>
-          <w:rFonts w:eastAsia="Roboto"/>
-          <w:sz w:val="20"/>
-          <w:szCs w:val="20"/>
-          <w:highlight w:val="white"/>
-        </w:rPr>
-        <w:t xml:space="preserve">, </w:t>
-      </w:r>
-      <w:r>
-        <w:rPr>
-          <w:rFonts w:eastAsia="Roboto"/>
-          <w:sz w:val="20"/>
-          <w:szCs w:val="20"/>
-          <w:highlight w:val="white"/>
-        </w:rPr>
-        <w:t>Angular</w:t>
-      </w:r>
-      <w:r>
-        <w:rPr>
-          <w:rFonts w:eastAsia="Roboto"/>
-          <w:sz w:val="20"/>
-          <w:szCs w:val="20"/>
-          <w:highlight w:val="white"/>
-        </w:rPr>
-        <w:t xml:space="preserve">, </w:t>
-      </w:r>
-      <w:r>
-        <w:rPr>
-          <w:rFonts w:eastAsia="Roboto"/>
-          <w:sz w:val="20"/>
-          <w:szCs w:val="20"/>
-          <w:highlight w:val="white"/>
-        </w:rPr>
-        <w:t>WPF</w:t>
-      </w:r>
-      <w:r>
-        <w:rPr>
-          <w:rFonts w:eastAsia="Roboto"/>
-          <w:sz w:val="20"/>
-          <w:szCs w:val="20"/>
-          <w:highlight w:val="white"/>
-        </w:rPr>
-        <w:t xml:space="preserve">, </w:t>
-      </w:r>
+        <w:t xml:space="preserve"> Angular, .NET, Socket.io, Windows Forms, WPF, </w:t>
+      </w:r>
+      <w:proofErr w:type="spellStart"/>
       <w:r>
         <w:rPr>
           <w:rFonts w:eastAsia="Roboto"/>
@@ -1142,23 +880,15 @@
         </w:rPr>
         <w:t>WebGL</w:t>
       </w:r>
-      <w:r>
-        <w:rPr>
-          <w:rFonts w:eastAsia="Roboto"/>
-          <w:sz w:val="20"/>
-          <w:szCs w:val="20"/>
-          <w:highlight w:val="white"/>
-        </w:rPr>
-        <w:t xml:space="preserve">, </w:t>
-      </w:r>
-      <w:r>
-        <w:rPr>
-          <w:rFonts w:eastAsia="Roboto"/>
-          <w:sz w:val="20"/>
-          <w:szCs w:val="20"/>
-          <w:highlight w:val="white"/>
-        </w:rPr>
-        <w:t>OpenCV</w:t>
+      <w:proofErr w:type="spellEnd"/>
+      <w:r>
+        <w:rPr>
+          <w:rFonts w:eastAsia="Roboto"/>
+          <w:sz w:val="20"/>
+          <w:szCs w:val="20"/>
+          <w:highlight w:val="white"/>
+        </w:rPr>
+        <w:t>, OpenCV</w:t>
       </w:r>
     </w:p>
     <w:p>
@@ -1200,15 +930,43 @@
           <w:highlight w:val="white"/>
         </w:rPr>
         <w:tab/>
-      </w:r>
-      <w:r>
-        <w:rPr>
-          <w:rFonts w:eastAsia="Roboto"/>
-          <w:sz w:val="20"/>
-          <w:szCs w:val="20"/>
-          <w:highlight w:val="white"/>
-        </w:rPr>
-        <w:t>Node.js</w:t>
+        <w:t xml:space="preserve">Node.js, MongoDB(NoSQL), MySQL(RDBMS), Git, </w:t>
+      </w:r>
+      <w:r>
+        <w:rPr>
+          <w:rFonts w:eastAsia="Roboto"/>
+          <w:sz w:val="20"/>
+          <w:szCs w:val="20"/>
+          <w:highlight w:val="white"/>
+        </w:rPr>
+        <w:t>MATLAB</w:t>
+      </w:r>
+      <w:r>
+        <w:rPr>
+          <w:rFonts w:eastAsia="Roboto"/>
+          <w:sz w:val="20"/>
+          <w:szCs w:val="20"/>
+          <w:highlight w:val="white"/>
+        </w:rPr>
+        <w:t xml:space="preserve">, Visual Studio, </w:t>
+      </w:r>
+      <w:r>
+        <w:rPr>
+          <w:rFonts w:eastAsia="Roboto"/>
+          <w:sz w:val="20"/>
+          <w:szCs w:val="20"/>
+          <w:highlight w:val="white"/>
+        </w:rPr>
+        <w:t>Android Studio</w:t>
+      </w:r>
+      <w:r>
+        <w:rPr>
+          <w:rFonts w:eastAsia="Roboto"/>
+          <w:sz w:val="20"/>
+          <w:szCs w:val="20"/>
+          <w:highlight w:val="white"/>
+        </w:rPr>
+        <w:t>, Eclipse</w:t>
       </w:r>
       <w:r>
         <w:rPr>
@@ -1226,133 +984,7 @@
           <w:szCs w:val="20"/>
           <w:highlight w:val="white"/>
         </w:rPr>
-        <w:t>MongoDB</w:t>
-      </w:r>
-      <w:r>
-        <w:rPr>
-          <w:rFonts w:eastAsia="Roboto"/>
-          <w:sz w:val="20"/>
-          <w:szCs w:val="20"/>
-          <w:highlight w:val="white"/>
-        </w:rPr>
-        <w:t>(NoSQL)</w:t>
-      </w:r>
-      <w:r>
-        <w:rPr>
-          <w:rFonts w:eastAsia="Roboto"/>
-          <w:sz w:val="20"/>
-          <w:szCs w:val="20"/>
-          <w:highlight w:val="white"/>
-        </w:rPr>
-        <w:t>, MySQL(</w:t>
-      </w:r>
-      <w:r>
-        <w:rPr>
-          <w:rFonts w:eastAsia="Roboto"/>
-          <w:sz w:val="20"/>
-          <w:szCs w:val="20"/>
-          <w:highlight w:val="white"/>
-        </w:rPr>
-        <w:t>RDBMS</w:t>
-      </w:r>
-      <w:r>
-        <w:rPr>
-          <w:rFonts w:eastAsia="Roboto"/>
-          <w:sz w:val="20"/>
-          <w:szCs w:val="20"/>
-          <w:highlight w:val="white"/>
-        </w:rPr>
-        <w:t>)</w:t>
-      </w:r>
-      <w:r>
-        <w:rPr>
-          <w:rFonts w:eastAsia="Roboto"/>
-          <w:sz w:val="20"/>
-          <w:szCs w:val="20"/>
-          <w:highlight w:val="white"/>
-        </w:rPr>
-        <w:t xml:space="preserve">, </w:t>
-      </w:r>
-      <w:r>
-        <w:rPr>
-          <w:rFonts w:eastAsia="Roboto"/>
-          <w:sz w:val="20"/>
-          <w:szCs w:val="20"/>
-          <w:highlight w:val="white"/>
-        </w:rPr>
-        <w:t xml:space="preserve">Git, </w:t>
-      </w:r>
-      <w:r>
-        <w:rPr>
-          <w:rFonts w:eastAsia="Roboto"/>
-          <w:sz w:val="20"/>
-          <w:szCs w:val="20"/>
-          <w:highlight w:val="white"/>
-        </w:rPr>
-        <w:t>MATLAB</w:t>
-      </w:r>
-      <w:r>
-        <w:rPr>
-          <w:rFonts w:eastAsia="Roboto"/>
-          <w:sz w:val="20"/>
-          <w:szCs w:val="20"/>
-          <w:highlight w:val="white"/>
-        </w:rPr>
-        <w:t xml:space="preserve">, </w:t>
-      </w:r>
-      <w:r>
-        <w:rPr>
-          <w:rFonts w:eastAsia="Roboto"/>
-          <w:sz w:val="20"/>
-          <w:szCs w:val="20"/>
-          <w:highlight w:val="white"/>
-        </w:rPr>
-        <w:t xml:space="preserve">Visual Studio, </w:t>
-      </w:r>
-      <w:r>
-        <w:rPr>
-          <w:rFonts w:eastAsia="Roboto"/>
-          <w:sz w:val="20"/>
-          <w:szCs w:val="20"/>
-          <w:highlight w:val="white"/>
-        </w:rPr>
-        <w:t>Android Studio</w:t>
-      </w:r>
-      <w:r>
-        <w:rPr>
-          <w:rFonts w:eastAsia="Roboto"/>
-          <w:sz w:val="20"/>
-          <w:szCs w:val="20"/>
-          <w:highlight w:val="white"/>
-        </w:rPr>
-        <w:t>, Eclipse</w:t>
-      </w:r>
-      <w:r>
-        <w:rPr>
-          <w:rFonts w:eastAsia="Roboto"/>
-          <w:sz w:val="20"/>
-          <w:szCs w:val="20"/>
-          <w:highlight w:val="white"/>
-        </w:rPr>
-        <w:t xml:space="preserve">, </w:t>
-      </w:r>
-      <w:r>
-        <w:rPr>
-          <w:rFonts w:eastAsia="Roboto"/>
-          <w:sz w:val="20"/>
-          <w:szCs w:val="20"/>
-          <w:highlight w:val="white"/>
-        </w:rPr>
-        <w:t>Linux</w:t>
-      </w:r>
-      <w:r>
-        <w:rPr>
-          <w:rFonts w:eastAsia="Roboto"/>
-          <w:sz w:val="20"/>
-          <w:szCs w:val="20"/>
-          <w:highlight w:val="white"/>
-        </w:rPr>
-        <w:t>,</w:t>
+        <w:t>Linux,</w:t>
       </w:r>
       <w:r>
         <w:rPr>
@@ -1370,43 +1002,7 @@
           <w:szCs w:val="20"/>
           <w:highlight w:val="white"/>
         </w:rPr>
-        <w:t>Unity</w:t>
-      </w:r>
-      <w:r>
-        <w:rPr>
-          <w:rFonts w:eastAsia="Roboto"/>
-          <w:sz w:val="20"/>
-          <w:szCs w:val="20"/>
-          <w:highlight w:val="white"/>
-        </w:rPr>
-        <w:t xml:space="preserve">, SVN, </w:t>
-      </w:r>
-      <w:r>
-        <w:rPr>
-          <w:rFonts w:eastAsia="Roboto"/>
-          <w:sz w:val="20"/>
-          <w:szCs w:val="20"/>
-          <w:highlight w:val="white"/>
-        </w:rPr>
-        <w:t>Microsoft Office</w:t>
-      </w:r>
-      <w:r>
-        <w:rPr>
-          <w:rFonts w:eastAsia="Roboto"/>
-          <w:sz w:val="20"/>
-          <w:szCs w:val="20"/>
-          <w:highlight w:val="white"/>
-        </w:rPr>
-        <w:t>,</w:t>
-      </w:r>
-      <w:r>
-        <w:rPr>
-          <w:rFonts w:eastAsia="Roboto"/>
-          <w:sz w:val="20"/>
-          <w:szCs w:val="20"/>
-          <w:highlight w:val="white"/>
-        </w:rPr>
-        <w:t xml:space="preserve"> </w:t>
+        <w:t xml:space="preserve">Unity, SVN, Microsoft Office, </w:t>
       </w:r>
       <w:r>
         <w:rPr>
@@ -1501,27 +1097,7 @@
           <w:szCs w:val="20"/>
           <w:highlight w:val="white"/>
         </w:rPr>
-        <w:t xml:space="preserve"> (</w:t>
-      </w:r>
-      <w:r>
-        <w:rPr>
-          <w:rFonts w:eastAsia="Roboto"/>
-          <w:b/>
-          <w:sz w:val="20"/>
-          <w:szCs w:val="20"/>
-          <w:highlight w:val="white"/>
-        </w:rPr>
-        <w:t xml:space="preserve">LAICE </w:t>
-      </w:r>
-      <w:r>
-        <w:rPr>
-          <w:rFonts w:eastAsia="Roboto"/>
-          <w:b/>
-          <w:sz w:val="20"/>
-          <w:szCs w:val="20"/>
-          <w:highlight w:val="white"/>
-        </w:rPr>
-        <w:t>Satellite Research)</w:t>
+        <w:t xml:space="preserve"> (LAICE Satellite Research)</w:t>
       </w:r>
       <w:r>
         <w:rPr>
@@ -1678,24 +1254,7 @@
           <w:highlight w:val="white"/>
         </w:rPr>
         <w:tab/>
-      </w:r>
-      <w:r>
-        <w:rPr>
-          <w:rFonts w:eastAsia="Roboto"/>
-          <w:sz w:val="20"/>
-          <w:szCs w:val="20"/>
-          <w:highlight w:val="white"/>
-        </w:rPr>
-        <w:t>Champaign</w:t>
-      </w:r>
-      <w:r>
-        <w:rPr>
-          <w:rFonts w:eastAsia="Roboto"/>
-          <w:sz w:val="20"/>
-          <w:szCs w:val="20"/>
-          <w:highlight w:val="white"/>
-        </w:rPr>
-        <w:t>, IL</w:t>
+        <w:t>Champaign, IL</w:t>
       </w:r>
     </w:p>
     <w:p>
@@ -1717,205 +1276,16 @@
           <w:szCs w:val="20"/>
           <w:highlight w:val="white"/>
         </w:rPr>
-        <w:t>Developed</w:t>
-      </w:r>
-      <w:r>
-        <w:rPr>
-          <w:rFonts w:eastAsia="Roboto"/>
-          <w:sz w:val="20"/>
-          <w:szCs w:val="20"/>
-          <w:highlight w:val="white"/>
-        </w:rPr>
-        <w:t xml:space="preserve"> </w:t>
-      </w:r>
-      <w:r>
-        <w:rPr>
-          <w:rFonts w:eastAsia="Roboto"/>
-          <w:sz w:val="20"/>
-          <w:szCs w:val="20"/>
-          <w:highlight w:val="white"/>
-        </w:rPr>
-        <w:t xml:space="preserve">a </w:t>
-      </w:r>
-      <w:r>
-        <w:rPr>
-          <w:rFonts w:eastAsia="Roboto"/>
-          <w:sz w:val="20"/>
-          <w:szCs w:val="20"/>
-          <w:highlight w:val="white"/>
-        </w:rPr>
-        <w:t>C#</w:t>
-      </w:r>
-      <w:r>
-        <w:rPr>
-          <w:rFonts w:eastAsia="Roboto"/>
-          <w:sz w:val="20"/>
-          <w:szCs w:val="20"/>
-          <w:highlight w:val="white"/>
-        </w:rPr>
-        <w:t xml:space="preserve"> </w:t>
-      </w:r>
-      <w:r>
-        <w:rPr>
-          <w:rFonts w:eastAsia="Roboto"/>
-          <w:sz w:val="20"/>
-          <w:szCs w:val="20"/>
-          <w:highlight w:val="white"/>
-        </w:rPr>
-        <w:t xml:space="preserve">program using </w:t>
-      </w:r>
-      <w:r>
-        <w:rPr>
-          <w:rFonts w:eastAsia="Roboto"/>
-          <w:sz w:val="20"/>
-          <w:szCs w:val="20"/>
-          <w:highlight w:val="white"/>
-        </w:rPr>
-        <w:t>.NET</w:t>
-      </w:r>
-      <w:r>
-        <w:rPr>
-          <w:rFonts w:eastAsia="Roboto"/>
-          <w:sz w:val="20"/>
-          <w:szCs w:val="20"/>
-          <w:highlight w:val="white"/>
-        </w:rPr>
-        <w:t>, with a</w:t>
-      </w:r>
-      <w:r>
-        <w:rPr>
-          <w:rFonts w:eastAsia="Roboto"/>
-          <w:sz w:val="20"/>
-          <w:szCs w:val="20"/>
-          <w:highlight w:val="white"/>
-        </w:rPr>
-        <w:t xml:space="preserve"> Wind</w:t>
-      </w:r>
-      <w:r>
-        <w:rPr>
-          <w:rFonts w:eastAsia="Roboto"/>
-          <w:sz w:val="20"/>
-          <w:szCs w:val="20"/>
-          <w:highlight w:val="white"/>
-        </w:rPr>
-        <w:t>ows Forms</w:t>
-      </w:r>
-      <w:r>
-        <w:rPr>
-          <w:rFonts w:eastAsia="Roboto"/>
-          <w:sz w:val="20"/>
-          <w:szCs w:val="20"/>
-          <w:highlight w:val="white"/>
-        </w:rPr>
-        <w:t xml:space="preserve"> </w:t>
-      </w:r>
-      <w:r>
-        <w:rPr>
-          <w:rFonts w:eastAsia="Roboto"/>
-          <w:sz w:val="20"/>
-          <w:szCs w:val="20"/>
-          <w:highlight w:val="white"/>
-        </w:rPr>
-        <w:t xml:space="preserve">UI </w:t>
-      </w:r>
-      <w:r>
-        <w:rPr>
-          <w:rFonts w:eastAsia="Roboto"/>
-          <w:sz w:val="20"/>
-          <w:szCs w:val="20"/>
-          <w:highlight w:val="white"/>
-        </w:rPr>
-        <w:t xml:space="preserve">to </w:t>
-      </w:r>
-      <w:r>
-        <w:rPr>
-          <w:rFonts w:eastAsia="Roboto"/>
-          <w:sz w:val="20"/>
-          <w:szCs w:val="20"/>
-          <w:highlight w:val="white"/>
-        </w:rPr>
-        <w:t xml:space="preserve">communicate with equipment such as power supplies and multimeters to </w:t>
-      </w:r>
-      <w:r>
-        <w:rPr>
-          <w:rFonts w:eastAsia="Roboto"/>
-          <w:sz w:val="20"/>
-          <w:szCs w:val="20"/>
-          <w:highlight w:val="white"/>
-        </w:rPr>
-        <w:t>automate</w:t>
-      </w:r>
-      <w:r>
-        <w:rPr>
-          <w:rFonts w:eastAsia="Roboto"/>
-          <w:sz w:val="20"/>
-          <w:szCs w:val="20"/>
-          <w:highlight w:val="white"/>
-        </w:rPr>
-        <w:t xml:space="preserve"> satellite battery</w:t>
-      </w:r>
-      <w:r>
-        <w:rPr>
-          <w:rFonts w:eastAsia="Roboto"/>
-          <w:sz w:val="20"/>
-          <w:szCs w:val="20"/>
-          <w:highlight w:val="white"/>
-        </w:rPr>
-        <w:t xml:space="preserve"> testing</w:t>
-      </w:r>
-      <w:r>
-        <w:rPr>
-          <w:rFonts w:eastAsia="Roboto"/>
-          <w:sz w:val="20"/>
-          <w:szCs w:val="20"/>
-          <w:highlight w:val="white"/>
-        </w:rPr>
-        <w:t xml:space="preserve">. </w:t>
-      </w:r>
-      <w:r>
-        <w:rPr>
-          <w:rFonts w:eastAsia="Roboto"/>
-          <w:sz w:val="20"/>
-          <w:szCs w:val="20"/>
-          <w:highlight w:val="white"/>
-        </w:rPr>
-        <w:t>Tested</w:t>
-      </w:r>
-      <w:r>
-        <w:rPr>
-          <w:rFonts w:eastAsia="Roboto"/>
-          <w:sz w:val="20"/>
-          <w:szCs w:val="20"/>
-          <w:highlight w:val="white"/>
-        </w:rPr>
-        <w:t xml:space="preserve"> satellite circuit boards </w:t>
-      </w:r>
-      <w:r>
-        <w:rPr>
-          <w:rFonts w:eastAsia="Roboto"/>
-          <w:sz w:val="20"/>
-          <w:szCs w:val="20"/>
-          <w:highlight w:val="white"/>
-        </w:rPr>
-        <w:t>using</w:t>
-      </w:r>
-      <w:r>
-        <w:rPr>
-          <w:rFonts w:eastAsia="Roboto"/>
-          <w:sz w:val="20"/>
-          <w:szCs w:val="20"/>
-          <w:highlight w:val="white"/>
-        </w:rPr>
-        <w:t xml:space="preserve"> embedded software written in</w:t>
-      </w:r>
-      <w:r>
-        <w:rPr>
-          <w:rFonts w:eastAsia="Roboto"/>
-          <w:sz w:val="20"/>
-          <w:szCs w:val="20"/>
-          <w:highlight w:val="white"/>
-        </w:rPr>
-        <w:t xml:space="preserve"> C</w:t>
+        <w:t xml:space="preserve">Developed a C# program using .NET, with a Windows Forms UI to communicate with equipment such as power supplies and multimeters to automate satellite battery testing. </w:t>
+      </w:r>
+      <w:r>
+        <w:rPr>
+          <w:rFonts w:eastAsia="Roboto"/>
+          <w:sz w:val="20"/>
+          <w:szCs w:val="20"/>
+          <w:highlight w:val="white"/>
+        </w:rPr>
+        <w:t>Tested satellite circuit boards using embedded software written in C</w:t>
       </w:r>
       <w:r>
         <w:rPr>
@@ -2173,7 +1543,25 @@
           <w:sz w:val="20"/>
           <w:szCs w:val="20"/>
         </w:rPr>
-        <w:t>t, jQuery, Three.js, and WebGL.</w:t>
+        <w:t xml:space="preserve">t, jQuery, Three.js, and </w:t>
+      </w:r>
+      <w:proofErr w:type="spellStart"/>
+      <w:r>
+        <w:rPr>
+          <w:rFonts w:eastAsia="Roboto"/>
+          <w:sz w:val="20"/>
+          <w:szCs w:val="20"/>
+        </w:rPr>
+        <w:t>WebGL</w:t>
+      </w:r>
+      <w:proofErr w:type="spellEnd"/>
+      <w:r>
+        <w:rPr>
+          <w:rFonts w:eastAsia="Roboto"/>
+          <w:sz w:val="20"/>
+          <w:szCs w:val="20"/>
+        </w:rPr>
+        <w:t>.</w:t>
       </w:r>
       <w:r>
         <w:rPr>
@@ -2211,114 +1599,122 @@
     <w:p>
       <w:pPr>
         <w:spacing w:after="20" w:line="240" w:lineRule="auto"/>
-        <w:ind w:firstLine="720"/>
-        <w:rPr>
-          <w:rFonts w:eastAsia="Roboto"/>
-          <w:sz w:val="20"/>
-          <w:szCs w:val="20"/>
-          <w:highlight w:val="white"/>
-        </w:rPr>
-      </w:pPr>
-      <w:r>
-        <w:rPr>
-          <w:rFonts w:eastAsia="Roboto"/>
-          <w:b/>
-          <w:sz w:val="20"/>
-          <w:szCs w:val="20"/>
-          <w:highlight w:val="white"/>
-        </w:rPr>
-        <w:t>Competition Robot</w:t>
-      </w:r>
-      <w:r>
-        <w:rPr>
-          <w:rFonts w:eastAsia="Roboto"/>
-          <w:sz w:val="20"/>
-          <w:szCs w:val="20"/>
-          <w:highlight w:val="white"/>
-        </w:rPr>
-        <w:tab/>
-      </w:r>
-      <w:r>
-        <w:rPr>
-          <w:rFonts w:eastAsia="Roboto"/>
-          <w:sz w:val="20"/>
-          <w:szCs w:val="20"/>
-          <w:highlight w:val="white"/>
-        </w:rPr>
-        <w:tab/>
-      </w:r>
-      <w:r>
-        <w:rPr>
-          <w:rFonts w:eastAsia="Roboto"/>
-          <w:sz w:val="20"/>
-          <w:szCs w:val="20"/>
-          <w:highlight w:val="white"/>
-        </w:rPr>
-        <w:tab/>
-      </w:r>
-      <w:r>
-        <w:rPr>
-          <w:rFonts w:eastAsia="Roboto"/>
-          <w:sz w:val="20"/>
-          <w:szCs w:val="20"/>
-          <w:highlight w:val="white"/>
-        </w:rPr>
-        <w:tab/>
-      </w:r>
-      <w:r>
-        <w:rPr>
-          <w:rFonts w:eastAsia="Roboto"/>
-          <w:sz w:val="20"/>
-          <w:szCs w:val="20"/>
-          <w:highlight w:val="white"/>
-        </w:rPr>
-        <w:tab/>
-      </w:r>
-      <w:r>
-        <w:rPr>
-          <w:rFonts w:eastAsia="Roboto"/>
-          <w:sz w:val="20"/>
-          <w:szCs w:val="20"/>
-          <w:highlight w:val="white"/>
-        </w:rPr>
-        <w:tab/>
-      </w:r>
-      <w:r>
-        <w:rPr>
-          <w:rFonts w:eastAsia="Roboto"/>
-          <w:sz w:val="20"/>
-          <w:szCs w:val="20"/>
-          <w:highlight w:val="white"/>
-        </w:rPr>
-        <w:tab/>
-      </w:r>
-      <w:r>
-        <w:rPr>
-          <w:rFonts w:eastAsia="Roboto"/>
-          <w:sz w:val="20"/>
-          <w:szCs w:val="20"/>
-          <w:highlight w:val="white"/>
-        </w:rPr>
-        <w:tab/>
-      </w:r>
-      <w:r>
-        <w:rPr>
-          <w:rFonts w:eastAsia="Roboto"/>
-          <w:sz w:val="20"/>
-          <w:szCs w:val="20"/>
-          <w:highlight w:val="white"/>
-        </w:rPr>
-        <w:tab/>
-      </w:r>
-      <w:r>
-        <w:rPr>
-          <w:rFonts w:eastAsia="Roboto"/>
-          <w:sz w:val="20"/>
-          <w:szCs w:val="20"/>
-          <w:highlight w:val="white"/>
-        </w:rPr>
-        <w:tab/>
-        <w:t>2015 - 2017</w:t>
+        <w:rPr>
+          <w:rFonts w:eastAsia="Roboto"/>
+          <w:sz w:val="20"/>
+          <w:szCs w:val="20"/>
+          <w:highlight w:val="white"/>
+        </w:rPr>
+      </w:pPr>
+      <w:r>
+        <w:rPr>
+          <w:rFonts w:eastAsia="Roboto"/>
+          <w:b/>
+          <w:sz w:val="20"/>
+          <w:szCs w:val="20"/>
+          <w:highlight w:val="white"/>
+        </w:rPr>
+        <w:tab/>
+        <w:t>Real-Time Chat Web App</w:t>
+      </w:r>
+      <w:r>
+        <w:rPr>
+          <w:rFonts w:eastAsia="Roboto"/>
+          <w:b/>
+          <w:sz w:val="20"/>
+          <w:szCs w:val="20"/>
+          <w:highlight w:val="white"/>
+        </w:rPr>
+        <w:tab/>
+      </w:r>
+      <w:r>
+        <w:rPr>
+          <w:rFonts w:eastAsia="Roboto"/>
+          <w:b/>
+          <w:sz w:val="20"/>
+          <w:szCs w:val="20"/>
+          <w:highlight w:val="white"/>
+        </w:rPr>
+        <w:tab/>
+      </w:r>
+      <w:r>
+        <w:rPr>
+          <w:rFonts w:eastAsia="Roboto"/>
+          <w:b/>
+          <w:sz w:val="20"/>
+          <w:szCs w:val="20"/>
+          <w:highlight w:val="white"/>
+        </w:rPr>
+        <w:tab/>
+      </w:r>
+      <w:r>
+        <w:rPr>
+          <w:rFonts w:eastAsia="Roboto"/>
+          <w:b/>
+          <w:sz w:val="20"/>
+          <w:szCs w:val="20"/>
+          <w:highlight w:val="white"/>
+        </w:rPr>
+        <w:tab/>
+      </w:r>
+      <w:r>
+        <w:rPr>
+          <w:rFonts w:eastAsia="Roboto"/>
+          <w:b/>
+          <w:sz w:val="20"/>
+          <w:szCs w:val="20"/>
+          <w:highlight w:val="white"/>
+        </w:rPr>
+        <w:tab/>
+      </w:r>
+      <w:r>
+        <w:rPr>
+          <w:rFonts w:eastAsia="Roboto"/>
+          <w:b/>
+          <w:sz w:val="20"/>
+          <w:szCs w:val="20"/>
+          <w:highlight w:val="white"/>
+        </w:rPr>
+        <w:tab/>
+      </w:r>
+      <w:r>
+        <w:rPr>
+          <w:rFonts w:eastAsia="Roboto"/>
+          <w:b/>
+          <w:sz w:val="20"/>
+          <w:szCs w:val="20"/>
+          <w:highlight w:val="white"/>
+        </w:rPr>
+        <w:tab/>
+      </w:r>
+      <w:r>
+        <w:rPr>
+          <w:rFonts w:eastAsia="Roboto"/>
+          <w:b/>
+          <w:sz w:val="20"/>
+          <w:szCs w:val="20"/>
+          <w:highlight w:val="white"/>
+        </w:rPr>
+        <w:tab/>
+      </w:r>
+      <w:r>
+        <w:rPr>
+          <w:rFonts w:eastAsia="Roboto"/>
+          <w:b/>
+          <w:sz w:val="20"/>
+          <w:szCs w:val="20"/>
+          <w:highlight w:val="white"/>
+        </w:rPr>
+        <w:tab/>
+      </w:r>
+      <w:r>
+        <w:rPr>
+          <w:rFonts w:eastAsia="Roboto"/>
+          <w:sz w:val="20"/>
+          <w:szCs w:val="20"/>
+          <w:highlight w:val="white"/>
+        </w:rPr>
+        <w:t>Winter 2018</w:t>
       </w:r>
     </w:p>
     <w:p>
@@ -2337,192 +1733,29 @@
           <w:rFonts w:eastAsia="Roboto"/>
           <w:sz w:val="20"/>
           <w:szCs w:val="20"/>
-        </w:rPr>
-        <w:t>Along with</w:t>
-      </w:r>
-      <w:r>
-        <w:rPr>
-          <w:rFonts w:eastAsia="Roboto"/>
-          <w:sz w:val="20"/>
-          <w:szCs w:val="20"/>
-        </w:rPr>
-        <w:t xml:space="preserve"> two other students</w:t>
-      </w:r>
-      <w:r>
-        <w:rPr>
-          <w:rFonts w:eastAsia="Roboto"/>
-          <w:sz w:val="20"/>
-          <w:szCs w:val="20"/>
-        </w:rPr>
-        <w:t xml:space="preserve">, I developed the software for the </w:t>
-      </w:r>
-      <w:r>
-        <w:rPr>
-          <w:rFonts w:eastAsia="Roboto"/>
-          <w:sz w:val="20"/>
-          <w:szCs w:val="20"/>
-        </w:rPr>
-        <w:t>iR</w:t>
-      </w:r>
-      <w:r>
-        <w:rPr>
-          <w:rFonts w:eastAsia="Roboto"/>
-          <w:sz w:val="20"/>
-          <w:szCs w:val="20"/>
-        </w:rPr>
-        <w:t>o</w:t>
-      </w:r>
-      <w:r>
-        <w:rPr>
-          <w:rFonts w:eastAsia="Roboto"/>
-          <w:sz w:val="20"/>
-          <w:szCs w:val="20"/>
-        </w:rPr>
-        <w:t xml:space="preserve">botics </w:t>
-      </w:r>
-      <w:r>
-        <w:rPr>
-          <w:rFonts w:eastAsia="Roboto"/>
-          <w:sz w:val="20"/>
-          <w:szCs w:val="20"/>
-        </w:rPr>
-        <w:t xml:space="preserve">MRDC competition </w:t>
-      </w:r>
-      <w:r>
-        <w:rPr>
-          <w:rFonts w:eastAsia="Roboto"/>
-          <w:sz w:val="20"/>
-          <w:szCs w:val="20"/>
-        </w:rPr>
-        <w:t xml:space="preserve">robot. </w:t>
-      </w:r>
-      <w:r>
-        <w:rPr>
-          <w:rFonts w:eastAsia="Roboto"/>
-          <w:sz w:val="20"/>
-          <w:szCs w:val="20"/>
-        </w:rPr>
-        <w:t>T</w:t>
-      </w:r>
-      <w:r>
-        <w:rPr>
-          <w:rFonts w:eastAsia="Roboto"/>
-          <w:sz w:val="20"/>
-          <w:szCs w:val="20"/>
-        </w:rPr>
-        <w:t>his included an Arduino</w:t>
-      </w:r>
-      <w:r>
-        <w:rPr>
-          <w:rFonts w:eastAsia="Roboto"/>
-          <w:sz w:val="20"/>
-          <w:szCs w:val="20"/>
-        </w:rPr>
-        <w:t xml:space="preserve"> </w:t>
-      </w:r>
-      <w:r>
-        <w:rPr>
-          <w:rFonts w:eastAsia="Roboto"/>
-          <w:sz w:val="20"/>
-          <w:szCs w:val="20"/>
-        </w:rPr>
-        <w:t>C prog</w:t>
-      </w:r>
-      <w:r>
-        <w:rPr>
-          <w:rFonts w:eastAsia="Roboto"/>
-          <w:sz w:val="20"/>
-          <w:szCs w:val="20"/>
-        </w:rPr>
-        <w:t>ram</w:t>
-      </w:r>
-      <w:r>
-        <w:rPr>
-          <w:rFonts w:eastAsia="Roboto"/>
-          <w:sz w:val="20"/>
-          <w:szCs w:val="20"/>
-        </w:rPr>
-        <w:t>,</w:t>
-      </w:r>
-      <w:r>
-        <w:rPr>
-          <w:rFonts w:eastAsia="Roboto"/>
-          <w:sz w:val="20"/>
-          <w:szCs w:val="20"/>
-        </w:rPr>
-        <w:t xml:space="preserve"> a</w:t>
-      </w:r>
-      <w:r>
-        <w:rPr>
-          <w:rFonts w:eastAsia="Roboto"/>
-          <w:sz w:val="20"/>
-          <w:szCs w:val="20"/>
-        </w:rPr>
-        <w:t xml:space="preserve"> C# </w:t>
-      </w:r>
-      <w:r>
-        <w:rPr>
-          <w:rFonts w:eastAsia="Roboto"/>
-          <w:sz w:val="20"/>
-          <w:szCs w:val="20"/>
-        </w:rPr>
-        <w:t>program</w:t>
-      </w:r>
-      <w:r>
-        <w:rPr>
-          <w:rFonts w:eastAsia="Roboto"/>
-          <w:sz w:val="20"/>
-          <w:szCs w:val="20"/>
-        </w:rPr>
-        <w:t xml:space="preserve"> using .NET with</w:t>
-      </w:r>
-      <w:r>
-        <w:rPr>
-          <w:rFonts w:eastAsia="Roboto"/>
-          <w:sz w:val="20"/>
-          <w:szCs w:val="20"/>
-        </w:rPr>
-        <w:t xml:space="preserve"> a Windows Forms GUI, and</w:t>
-      </w:r>
-      <w:r>
-        <w:rPr>
-          <w:rFonts w:eastAsia="Roboto"/>
-          <w:sz w:val="20"/>
-          <w:szCs w:val="20"/>
-        </w:rPr>
-        <w:t xml:space="preserve"> a communi</w:t>
-      </w:r>
-      <w:r>
-        <w:rPr>
-          <w:rFonts w:eastAsia="Roboto"/>
-          <w:sz w:val="20"/>
-          <w:szCs w:val="20"/>
-        </w:rPr>
-        <w:t xml:space="preserve">cation protocol for </w:t>
-      </w:r>
-      <w:r>
-        <w:rPr>
-          <w:rFonts w:eastAsia="Roboto"/>
-          <w:sz w:val="20"/>
-          <w:szCs w:val="20"/>
-        </w:rPr>
-        <w:t>XB</w:t>
-      </w:r>
-      <w:r>
-        <w:rPr>
-          <w:rFonts w:eastAsia="Roboto"/>
-          <w:sz w:val="20"/>
-          <w:szCs w:val="20"/>
-        </w:rPr>
-        <w:t>ee radio modules</w:t>
-      </w:r>
-      <w:r>
-        <w:rPr>
-          <w:rFonts w:eastAsia="Roboto"/>
-          <w:sz w:val="20"/>
-          <w:szCs w:val="20"/>
-        </w:rPr>
-        <w:t>.</w:t>
+          <w:highlight w:val="white"/>
+        </w:rPr>
+        <w:t xml:space="preserve">I developed a chat app with a Node.js, Express.js, and MongoDB back-end, and an Angular front-end. The database stores messages and registered users. The client and server communicate using a RESTful API and </w:t>
+      </w:r>
+      <w:proofErr w:type="spellStart"/>
+      <w:r>
+        <w:rPr>
+          <w:rFonts w:eastAsia="Roboto"/>
+          <w:sz w:val="20"/>
+          <w:szCs w:val="20"/>
+          <w:highlight w:val="white"/>
+        </w:rPr>
+        <w:t>WebSockets</w:t>
+      </w:r>
+      <w:proofErr w:type="spellEnd"/>
+      <w:r>
+        <w:rPr>
+          <w:rFonts w:eastAsia="Roboto"/>
+          <w:sz w:val="20"/>
+          <w:szCs w:val="20"/>
+          <w:highlight w:val="white"/>
+        </w:rPr>
+        <w:t xml:space="preserve"> using Socket.io</w:t>
       </w:r>
     </w:p>
     <w:p>
@@ -2683,23 +1916,7 @@
           <w:sz w:val="20"/>
           <w:szCs w:val="20"/>
         </w:rPr>
-        <w:t xml:space="preserve">developed a </w:t>
-      </w:r>
-      <w:r>
-        <w:rPr>
-          <w:rFonts w:eastAsia="Roboto"/>
-          <w:sz w:val="20"/>
-          <w:szCs w:val="20"/>
-        </w:rPr>
-        <w:t xml:space="preserve">multi-threaded </w:t>
-      </w:r>
-      <w:r>
-        <w:rPr>
-          <w:rFonts w:eastAsia="Roboto"/>
-          <w:sz w:val="20"/>
-          <w:szCs w:val="20"/>
-        </w:rPr>
-        <w:t>C++ program running on a Raspberry Pi to control</w:t>
+        <w:t>developed a multi-threaded C++ program running on a Raspberry Pi to control</w:t>
       </w:r>
       <w:r>
         <w:rPr>
@@ -2715,15 +1932,7 @@
           <w:sz w:val="20"/>
           <w:szCs w:val="20"/>
         </w:rPr>
-        <w:t>Create® 2 Robot</w:t>
-      </w:r>
-      <w:r>
-        <w:rPr>
-          <w:rFonts w:eastAsia="Roboto"/>
-          <w:sz w:val="20"/>
-          <w:szCs w:val="20"/>
-        </w:rPr>
-        <w:t xml:space="preserve">. It can </w:t>
+        <w:t xml:space="preserve">Create® 2 Robot. It can </w:t>
       </w:r>
       <w:r>
         <w:rPr>
@@ -2771,15 +1980,7 @@
           <w:sz w:val="20"/>
           <w:szCs w:val="20"/>
         </w:rPr>
-        <w:t>, using O</w:t>
-      </w:r>
-      <w:r>
-        <w:rPr>
-          <w:rFonts w:eastAsia="Roboto"/>
-          <w:sz w:val="20"/>
-          <w:szCs w:val="20"/>
-        </w:rPr>
-        <w:t>penCV</w:t>
+        <w:t>, using OpenCV</w:t>
       </w:r>
       <w:r>
         <w:rPr>
@@ -2942,25 +2143,7 @@
           <w:szCs w:val="20"/>
           <w:highlight w:val="white"/>
         </w:rPr>
-        <w:t xml:space="preserve">Coordinated and taught 12 </w:t>
-      </w:r>
-      <w:r>
-        <w:rPr>
-          <w:rFonts w:eastAsia="Roboto"/>
-          <w:sz w:val="20"/>
-          <w:szCs w:val="20"/>
-          <w:highlight w:val="white"/>
-        </w:rPr>
-        <w:t>hrs.</w:t>
-      </w:r>
-      <w:r>
-        <w:rPr>
-          <w:rFonts w:eastAsia="Roboto"/>
-          <w:sz w:val="20"/>
-          <w:szCs w:val="20"/>
-          <w:highlight w:val="white"/>
-        </w:rPr>
-        <w:t xml:space="preserve"> of technical workshops for engineering students</w:t>
+        <w:t>Coordinated and taught 12 hrs. of technical workshops for engineering students</w:t>
       </w:r>
     </w:p>
     <w:p>
@@ -3176,6 +2359,8 @@
         </w:rPr>
         <w:t>Won 2nd place in the 28th annual Jerry Sanders Design Competition</w:t>
       </w:r>
+      <w:bookmarkStart w:id="0" w:name="_GoBack"/>
+      <w:bookmarkEnd w:id="0"/>
     </w:p>
     <w:sectPr>
       <w:pgSz w:w="12240" w:h="15840"/>
@@ -4863,7 +4048,7 @@
 </file>
 
 <file path=customXml/itemProps1.xml><?xml version="1.0" encoding="utf-8"?>
-<ds:datastoreItem xmlns:ds="http://schemas.openxmlformats.org/officeDocument/2006/customXml" ds:itemID="{DD818FCF-46D2-49B2-8403-1D7A9B15CE40}">
+<ds:datastoreItem xmlns:ds="http://schemas.openxmlformats.org/officeDocument/2006/customXml" ds:itemID="{EE6DB574-D7D8-4FCB-9963-6CDA4A2AA12D}">
   <ds:schemaRefs>
     <ds:schemaRef ds:uri="http://schemas.openxmlformats.org/officeDocument/2006/bibliography"/>
   </ds:schemaRefs>
